--- a/Thiet_ke/Software-Design-Document.docx
+++ b/Thiet_ke/Software-Design-Document.docx
@@ -318,7 +318,6 @@
           <w:lang w:val="en-US"/>
         </w:rPr>
       </w:pPr>
-      <w:proofErr w:type="spellStart"/>
       <w:r>
         <w:rPr>
           <w:rFonts w:ascii="Times New Roman" w:hAnsi="Times New Roman" w:cs="Times New Roman"/>
@@ -329,33 +328,8 @@
           <w:lang w:val="en-US"/>
         </w:rPr>
         <w:lastRenderedPageBreak/>
-        <w:t>Giới</w:t>
+        <w:t>Giới thiệu</w:t>
       </w:r>
-      <w:proofErr w:type="spellEnd"/>
-      <w:r>
-        <w:rPr>
-          <w:rFonts w:ascii="Times New Roman" w:hAnsi="Times New Roman" w:cs="Times New Roman"/>
-          <w:b/>
-          <w:bCs/>
-          <w:sz w:val="26"/>
-          <w:szCs w:val="26"/>
-          <w:lang w:val="en-US"/>
-        </w:rPr>
-        <w:t xml:space="preserve"> </w:t>
-      </w:r>
-      <w:proofErr w:type="spellStart"/>
-      <w:r>
-        <w:rPr>
-          <w:rFonts w:ascii="Times New Roman" w:hAnsi="Times New Roman" w:cs="Times New Roman"/>
-          <w:b/>
-          <w:bCs/>
-          <w:sz w:val="26"/>
-          <w:szCs w:val="26"/>
-          <w:lang w:val="en-US"/>
-        </w:rPr>
-        <w:t>thiệu</w:t>
-      </w:r>
-      <w:proofErr w:type="spellEnd"/>
     </w:p>
     <w:p>
       <w:pPr>
@@ -375,7 +349,6 @@
       </w:pPr>
       <w:bookmarkStart w:id="0" w:name="_heading=h.3znysh7"/>
       <w:bookmarkEnd w:id="0"/>
-      <w:proofErr w:type="spellStart"/>
       <w:r>
         <w:rPr>
           <w:rFonts w:ascii="Times New Roman" w:hAnsi="Times New Roman" w:cs="Times New Roman"/>
@@ -386,35 +359,8 @@
           <w:szCs w:val="26"/>
           <w:lang w:val="en-US"/>
         </w:rPr>
-        <w:t>Mục</w:t>
+        <w:t>Mục đích</w:t>
       </w:r>
-      <w:proofErr w:type="spellEnd"/>
-      <w:r>
-        <w:rPr>
-          <w:rFonts w:ascii="Times New Roman" w:hAnsi="Times New Roman" w:cs="Times New Roman"/>
-          <w:b/>
-          <w:i/>
-          <w:iCs/>
-          <w:sz w:val="26"/>
-          <w:szCs w:val="26"/>
-          <w:lang w:val="en-US"/>
-        </w:rPr>
-        <w:t xml:space="preserve"> </w:t>
-      </w:r>
-      <w:proofErr w:type="spellStart"/>
-      <w:r>
-        <w:rPr>
-          <w:rFonts w:ascii="Times New Roman" w:hAnsi="Times New Roman" w:cs="Times New Roman"/>
-          <w:b/>
-          <w:i/>
-          <w:iCs/>
-          <w:sz w:val="26"/>
-          <w:szCs w:val="26"/>
-          <w:lang w:val="en-US"/>
-        </w:rPr>
-        <w:t>đích</w:t>
-      </w:r>
-      <w:proofErr w:type="spellEnd"/>
     </w:p>
     <w:p>
       <w:pPr>
@@ -426,7 +372,6 @@
           <w:lang w:val="en-US"/>
         </w:rPr>
       </w:pPr>
-      <w:proofErr w:type="spellStart"/>
       <w:r>
         <w:rPr>
           <w:rFonts w:ascii="Times New Roman" w:hAnsi="Times New Roman" w:cs="Times New Roman"/>
@@ -434,87 +379,7 @@
           <w:szCs w:val="26"/>
           <w:lang w:val="en-US"/>
         </w:rPr>
-        <w:t>Thiết</w:t>
-      </w:r>
-      <w:proofErr w:type="spellEnd"/>
-      <w:r>
-        <w:rPr>
-          <w:rFonts w:ascii="Times New Roman" w:hAnsi="Times New Roman" w:cs="Times New Roman"/>
-          <w:sz w:val="26"/>
-          <w:szCs w:val="26"/>
-          <w:lang w:val="en-US"/>
-        </w:rPr>
-        <w:t xml:space="preserve"> </w:t>
-      </w:r>
-      <w:proofErr w:type="spellStart"/>
-      <w:r>
-        <w:rPr>
-          <w:rFonts w:ascii="Times New Roman" w:hAnsi="Times New Roman" w:cs="Times New Roman"/>
-          <w:sz w:val="26"/>
-          <w:szCs w:val="26"/>
-          <w:lang w:val="en-US"/>
-        </w:rPr>
-        <w:t>kế</w:t>
-      </w:r>
-      <w:proofErr w:type="spellEnd"/>
-      <w:r>
-        <w:rPr>
-          <w:rFonts w:ascii="Times New Roman" w:hAnsi="Times New Roman" w:cs="Times New Roman"/>
-          <w:sz w:val="26"/>
-          <w:szCs w:val="26"/>
-          <w:lang w:val="en-US"/>
-        </w:rPr>
-        <w:t xml:space="preserve"> </w:t>
-      </w:r>
-      <w:proofErr w:type="spellStart"/>
-      <w:r>
-        <w:rPr>
-          <w:rFonts w:ascii="Times New Roman" w:hAnsi="Times New Roman" w:cs="Times New Roman"/>
-          <w:sz w:val="26"/>
-          <w:szCs w:val="26"/>
-          <w:lang w:val="en-US"/>
-        </w:rPr>
-        <w:t>phần</w:t>
-      </w:r>
-      <w:proofErr w:type="spellEnd"/>
-      <w:r>
-        <w:rPr>
-          <w:rFonts w:ascii="Times New Roman" w:hAnsi="Times New Roman" w:cs="Times New Roman"/>
-          <w:sz w:val="26"/>
-          <w:szCs w:val="26"/>
-          <w:lang w:val="en-US"/>
-        </w:rPr>
-        <w:t xml:space="preserve"> </w:t>
-      </w:r>
-      <w:proofErr w:type="spellStart"/>
-      <w:r>
-        <w:rPr>
-          <w:rFonts w:ascii="Times New Roman" w:hAnsi="Times New Roman" w:cs="Times New Roman"/>
-          <w:sz w:val="26"/>
-          <w:szCs w:val="26"/>
-          <w:lang w:val="en-US"/>
-        </w:rPr>
-        <w:t>mềm</w:t>
-      </w:r>
-      <w:proofErr w:type="spellEnd"/>
-      <w:r>
-        <w:rPr>
-          <w:rFonts w:ascii="Times New Roman" w:hAnsi="Times New Roman" w:cs="Times New Roman"/>
-          <w:sz w:val="26"/>
-          <w:szCs w:val="26"/>
-          <w:lang w:val="en-US"/>
-        </w:rPr>
-        <w:t xml:space="preserve"> </w:t>
-      </w:r>
-      <w:proofErr w:type="spellStart"/>
-      <w:r>
-        <w:rPr>
-          <w:rFonts w:ascii="Times New Roman" w:hAnsi="Times New Roman" w:cs="Times New Roman"/>
-          <w:sz w:val="26"/>
-          <w:szCs w:val="26"/>
-          <w:lang w:val="en-US"/>
-        </w:rPr>
-        <w:t>t</w:t>
+        <w:t>Thiết kế phần mềm t</w:t>
       </w:r>
       <w:r>
         <w:rPr>
@@ -523,417 +388,7 @@
           <w:szCs w:val="26"/>
           <w:lang w:val="en-US"/>
         </w:rPr>
-        <w:t>ự</w:t>
-      </w:r>
-      <w:proofErr w:type="spellEnd"/>
-      <w:r>
-        <w:rPr>
-          <w:rFonts w:ascii="Times New Roman" w:hAnsi="Times New Roman" w:cs="Times New Roman"/>
-          <w:sz w:val="26"/>
-          <w:szCs w:val="26"/>
-          <w:lang w:val="en-US"/>
-        </w:rPr>
-        <w:t xml:space="preserve"> </w:t>
-      </w:r>
-      <w:proofErr w:type="spellStart"/>
-      <w:r>
-        <w:rPr>
-          <w:rFonts w:ascii="Times New Roman" w:hAnsi="Times New Roman" w:cs="Times New Roman"/>
-          <w:sz w:val="26"/>
-          <w:szCs w:val="26"/>
-          <w:lang w:val="en-US"/>
-        </w:rPr>
-        <w:t>động</w:t>
-      </w:r>
-      <w:proofErr w:type="spellEnd"/>
-      <w:r>
-        <w:rPr>
-          <w:rFonts w:ascii="Times New Roman" w:hAnsi="Times New Roman" w:cs="Times New Roman"/>
-          <w:sz w:val="26"/>
-          <w:szCs w:val="26"/>
-          <w:lang w:val="en-US"/>
-        </w:rPr>
-        <w:t xml:space="preserve"> </w:t>
-      </w:r>
-      <w:proofErr w:type="spellStart"/>
-      <w:r>
-        <w:rPr>
-          <w:rFonts w:ascii="Times New Roman" w:hAnsi="Times New Roman" w:cs="Times New Roman"/>
-          <w:sz w:val="26"/>
-          <w:szCs w:val="26"/>
-          <w:lang w:val="en-US"/>
-        </w:rPr>
-        <w:t>hóa</w:t>
-      </w:r>
-      <w:proofErr w:type="spellEnd"/>
-      <w:r>
-        <w:rPr>
-          <w:rFonts w:ascii="Times New Roman" w:hAnsi="Times New Roman" w:cs="Times New Roman"/>
-          <w:sz w:val="26"/>
-          <w:szCs w:val="26"/>
-          <w:lang w:val="en-US"/>
-        </w:rPr>
-        <w:t xml:space="preserve"> </w:t>
-      </w:r>
-      <w:proofErr w:type="spellStart"/>
-      <w:r>
-        <w:rPr>
-          <w:rFonts w:ascii="Times New Roman" w:hAnsi="Times New Roman" w:cs="Times New Roman"/>
-          <w:sz w:val="26"/>
-          <w:szCs w:val="26"/>
-          <w:lang w:val="en-US"/>
-        </w:rPr>
-        <w:t>quá</w:t>
-      </w:r>
-      <w:proofErr w:type="spellEnd"/>
-      <w:r>
-        <w:rPr>
-          <w:rFonts w:ascii="Times New Roman" w:hAnsi="Times New Roman" w:cs="Times New Roman"/>
-          <w:sz w:val="26"/>
-          <w:szCs w:val="26"/>
-          <w:lang w:val="en-US"/>
-        </w:rPr>
-        <w:t xml:space="preserve"> </w:t>
-      </w:r>
-      <w:proofErr w:type="spellStart"/>
-      <w:r>
-        <w:rPr>
-          <w:rFonts w:ascii="Times New Roman" w:hAnsi="Times New Roman" w:cs="Times New Roman"/>
-          <w:sz w:val="26"/>
-          <w:szCs w:val="26"/>
-          <w:lang w:val="en-US"/>
-        </w:rPr>
-        <w:t>trình</w:t>
-      </w:r>
-      <w:proofErr w:type="spellEnd"/>
-      <w:r>
-        <w:rPr>
-          <w:rFonts w:ascii="Times New Roman" w:hAnsi="Times New Roman" w:cs="Times New Roman"/>
-          <w:sz w:val="26"/>
-          <w:szCs w:val="26"/>
-          <w:lang w:val="en-US"/>
-        </w:rPr>
-        <w:t xml:space="preserve"> </w:t>
-      </w:r>
-      <w:proofErr w:type="spellStart"/>
-      <w:r>
-        <w:rPr>
-          <w:rFonts w:ascii="Times New Roman" w:hAnsi="Times New Roman" w:cs="Times New Roman"/>
-          <w:sz w:val="26"/>
-          <w:szCs w:val="26"/>
-          <w:lang w:val="en-US"/>
-        </w:rPr>
-        <w:t>thu</w:t>
-      </w:r>
-      <w:proofErr w:type="spellEnd"/>
-      <w:r>
-        <w:rPr>
-          <w:rFonts w:ascii="Times New Roman" w:hAnsi="Times New Roman" w:cs="Times New Roman"/>
-          <w:sz w:val="26"/>
-          <w:szCs w:val="26"/>
-          <w:lang w:val="en-US"/>
-        </w:rPr>
-        <w:t xml:space="preserve"> </w:t>
-      </w:r>
-      <w:proofErr w:type="spellStart"/>
-      <w:r>
-        <w:rPr>
-          <w:rFonts w:ascii="Times New Roman" w:hAnsi="Times New Roman" w:cs="Times New Roman"/>
-          <w:sz w:val="26"/>
-          <w:szCs w:val="26"/>
-          <w:lang w:val="en-US"/>
-        </w:rPr>
-        <w:t>thập</w:t>
-      </w:r>
-      <w:proofErr w:type="spellEnd"/>
-      <w:r>
-        <w:rPr>
-          <w:rFonts w:ascii="Times New Roman" w:hAnsi="Times New Roman" w:cs="Times New Roman"/>
-          <w:sz w:val="26"/>
-          <w:szCs w:val="26"/>
-          <w:lang w:val="en-US"/>
-        </w:rPr>
-        <w:t xml:space="preserve"> </w:t>
-      </w:r>
-      <w:proofErr w:type="spellStart"/>
-      <w:r>
-        <w:rPr>
-          <w:rFonts w:ascii="Times New Roman" w:hAnsi="Times New Roman" w:cs="Times New Roman"/>
-          <w:sz w:val="26"/>
-          <w:szCs w:val="26"/>
-          <w:lang w:val="en-US"/>
-        </w:rPr>
-        <w:t>thông</w:t>
-      </w:r>
-      <w:proofErr w:type="spellEnd"/>
-      <w:r>
-        <w:rPr>
-          <w:rFonts w:ascii="Times New Roman" w:hAnsi="Times New Roman" w:cs="Times New Roman"/>
-          <w:sz w:val="26"/>
-          <w:szCs w:val="26"/>
-          <w:lang w:val="en-US"/>
-        </w:rPr>
-        <w:t xml:space="preserve"> tin </w:t>
-      </w:r>
-      <w:proofErr w:type="spellStart"/>
-      <w:r>
-        <w:rPr>
-          <w:rFonts w:ascii="Times New Roman" w:hAnsi="Times New Roman" w:cs="Times New Roman"/>
-          <w:sz w:val="26"/>
-          <w:szCs w:val="26"/>
-          <w:lang w:val="en-US"/>
-        </w:rPr>
-        <w:t>khách</w:t>
-      </w:r>
-      <w:proofErr w:type="spellEnd"/>
-      <w:r>
-        <w:rPr>
-          <w:rFonts w:ascii="Times New Roman" w:hAnsi="Times New Roman" w:cs="Times New Roman"/>
-          <w:sz w:val="26"/>
-          <w:szCs w:val="26"/>
-          <w:lang w:val="en-US"/>
-        </w:rPr>
-        <w:t xml:space="preserve"> </w:t>
-      </w:r>
-      <w:proofErr w:type="spellStart"/>
-      <w:r>
-        <w:rPr>
-          <w:rFonts w:ascii="Times New Roman" w:hAnsi="Times New Roman" w:cs="Times New Roman"/>
-          <w:sz w:val="26"/>
-          <w:szCs w:val="26"/>
-          <w:lang w:val="en-US"/>
-        </w:rPr>
-        <w:t>hàng</w:t>
-      </w:r>
-      <w:proofErr w:type="spellEnd"/>
-      <w:r>
-        <w:rPr>
-          <w:rFonts w:ascii="Times New Roman" w:hAnsi="Times New Roman" w:cs="Times New Roman"/>
-          <w:sz w:val="26"/>
-          <w:szCs w:val="26"/>
-          <w:lang w:val="en-US"/>
-        </w:rPr>
-        <w:t xml:space="preserve"> </w:t>
-      </w:r>
-      <w:proofErr w:type="spellStart"/>
-      <w:r>
-        <w:rPr>
-          <w:rFonts w:ascii="Times New Roman" w:hAnsi="Times New Roman" w:cs="Times New Roman"/>
-          <w:sz w:val="26"/>
-          <w:szCs w:val="26"/>
-          <w:lang w:val="en-US"/>
-        </w:rPr>
-        <w:t>và</w:t>
-      </w:r>
-      <w:proofErr w:type="spellEnd"/>
-      <w:r>
-        <w:rPr>
-          <w:rFonts w:ascii="Times New Roman" w:hAnsi="Times New Roman" w:cs="Times New Roman"/>
-          <w:sz w:val="26"/>
-          <w:szCs w:val="26"/>
-          <w:lang w:val="en-US"/>
-        </w:rPr>
-        <w:t xml:space="preserve"> </w:t>
-      </w:r>
-      <w:proofErr w:type="spellStart"/>
-      <w:r>
-        <w:rPr>
-          <w:rFonts w:ascii="Times New Roman" w:hAnsi="Times New Roman" w:cs="Times New Roman"/>
-          <w:sz w:val="26"/>
-          <w:szCs w:val="26"/>
-          <w:lang w:val="en-US"/>
-        </w:rPr>
-        <w:t>chăm</w:t>
-      </w:r>
-      <w:proofErr w:type="spellEnd"/>
-      <w:r>
-        <w:rPr>
-          <w:rFonts w:ascii="Times New Roman" w:hAnsi="Times New Roman" w:cs="Times New Roman"/>
-          <w:sz w:val="26"/>
-          <w:szCs w:val="26"/>
-          <w:lang w:val="en-US"/>
-        </w:rPr>
-        <w:t xml:space="preserve"> </w:t>
-      </w:r>
-      <w:proofErr w:type="spellStart"/>
-      <w:r>
-        <w:rPr>
-          <w:rFonts w:ascii="Times New Roman" w:hAnsi="Times New Roman" w:cs="Times New Roman"/>
-          <w:sz w:val="26"/>
-          <w:szCs w:val="26"/>
-          <w:lang w:val="en-US"/>
-        </w:rPr>
-        <w:t>sóc</w:t>
-      </w:r>
-      <w:proofErr w:type="spellEnd"/>
-      <w:r>
-        <w:rPr>
-          <w:rFonts w:ascii="Times New Roman" w:hAnsi="Times New Roman" w:cs="Times New Roman"/>
-          <w:sz w:val="26"/>
-          <w:szCs w:val="26"/>
-          <w:lang w:val="en-US"/>
-        </w:rPr>
-        <w:t xml:space="preserve"> </w:t>
-      </w:r>
-      <w:proofErr w:type="spellStart"/>
-      <w:r>
-        <w:rPr>
-          <w:rFonts w:ascii="Times New Roman" w:hAnsi="Times New Roman" w:cs="Times New Roman"/>
-          <w:sz w:val="26"/>
-          <w:szCs w:val="26"/>
-          <w:lang w:val="en-US"/>
-        </w:rPr>
-        <w:t>khách</w:t>
-      </w:r>
-      <w:proofErr w:type="spellEnd"/>
-      <w:r>
-        <w:rPr>
-          <w:rFonts w:ascii="Times New Roman" w:hAnsi="Times New Roman" w:cs="Times New Roman"/>
-          <w:sz w:val="26"/>
-          <w:szCs w:val="26"/>
-          <w:lang w:val="en-US"/>
-        </w:rPr>
-        <w:t xml:space="preserve"> </w:t>
-      </w:r>
-      <w:proofErr w:type="spellStart"/>
-      <w:r>
-        <w:rPr>
-          <w:rFonts w:ascii="Times New Roman" w:hAnsi="Times New Roman" w:cs="Times New Roman"/>
-          <w:sz w:val="26"/>
-          <w:szCs w:val="26"/>
-          <w:lang w:val="en-US"/>
-        </w:rPr>
-        <w:t>hàng</w:t>
-      </w:r>
-      <w:proofErr w:type="spellEnd"/>
-      <w:r>
-        <w:rPr>
-          <w:rFonts w:ascii="Times New Roman" w:hAnsi="Times New Roman" w:cs="Times New Roman"/>
-          <w:sz w:val="26"/>
-          <w:szCs w:val="26"/>
-          <w:lang w:val="en-US"/>
-        </w:rPr>
-        <w:t xml:space="preserve"> </w:t>
-      </w:r>
-      <w:proofErr w:type="spellStart"/>
-      <w:r>
-        <w:rPr>
-          <w:rFonts w:ascii="Times New Roman" w:hAnsi="Times New Roman" w:cs="Times New Roman"/>
-          <w:sz w:val="26"/>
-          <w:szCs w:val="26"/>
-          <w:lang w:val="en-US"/>
-        </w:rPr>
-        <w:t>của</w:t>
-      </w:r>
-      <w:proofErr w:type="spellEnd"/>
-      <w:r>
-        <w:rPr>
-          <w:rFonts w:ascii="Times New Roman" w:hAnsi="Times New Roman" w:cs="Times New Roman"/>
-          <w:sz w:val="26"/>
-          <w:szCs w:val="26"/>
-          <w:lang w:val="en-US"/>
-        </w:rPr>
-        <w:t xml:space="preserve"> </w:t>
-      </w:r>
-      <w:proofErr w:type="spellStart"/>
-      <w:r>
-        <w:rPr>
-          <w:rFonts w:ascii="Times New Roman" w:hAnsi="Times New Roman" w:cs="Times New Roman"/>
-          <w:sz w:val="26"/>
-          <w:szCs w:val="26"/>
-          <w:lang w:val="en-US"/>
-        </w:rPr>
-        <w:t>Trung</w:t>
-      </w:r>
-      <w:proofErr w:type="spellEnd"/>
-      <w:r>
-        <w:rPr>
-          <w:rFonts w:ascii="Times New Roman" w:hAnsi="Times New Roman" w:cs="Times New Roman"/>
-          <w:sz w:val="26"/>
-          <w:szCs w:val="26"/>
-          <w:lang w:val="en-US"/>
-        </w:rPr>
-        <w:t xml:space="preserve"> </w:t>
-      </w:r>
-      <w:proofErr w:type="spellStart"/>
-      <w:r>
-        <w:rPr>
-          <w:rFonts w:ascii="Times New Roman" w:hAnsi="Times New Roman" w:cs="Times New Roman"/>
-          <w:sz w:val="26"/>
-          <w:szCs w:val="26"/>
-          <w:lang w:val="en-US"/>
-        </w:rPr>
-        <w:t>tâm</w:t>
-      </w:r>
-      <w:proofErr w:type="spellEnd"/>
-      <w:r>
-        <w:rPr>
-          <w:rFonts w:ascii="Times New Roman" w:hAnsi="Times New Roman" w:cs="Times New Roman"/>
-          <w:sz w:val="26"/>
-          <w:szCs w:val="26"/>
-          <w:lang w:val="en-US"/>
-        </w:rPr>
-        <w:t xml:space="preserve"> Kim </w:t>
-      </w:r>
-      <w:proofErr w:type="spellStart"/>
-      <w:r>
-        <w:rPr>
-          <w:rFonts w:ascii="Times New Roman" w:hAnsi="Times New Roman" w:cs="Times New Roman"/>
-          <w:sz w:val="26"/>
-          <w:szCs w:val="26"/>
-          <w:lang w:val="en-US"/>
-        </w:rPr>
-        <w:t>hoàn</w:t>
-      </w:r>
-      <w:proofErr w:type="spellEnd"/>
-      <w:r>
-        <w:rPr>
-          <w:rFonts w:ascii="Times New Roman" w:hAnsi="Times New Roman" w:cs="Times New Roman"/>
-          <w:sz w:val="26"/>
-          <w:szCs w:val="26"/>
-          <w:lang w:val="en-US"/>
-        </w:rPr>
-        <w:t xml:space="preserve"> </w:t>
-      </w:r>
-      <w:proofErr w:type="spellStart"/>
-      <w:r>
-        <w:rPr>
-          <w:rFonts w:ascii="Times New Roman" w:hAnsi="Times New Roman" w:cs="Times New Roman"/>
-          <w:sz w:val="26"/>
-          <w:szCs w:val="26"/>
-          <w:lang w:val="en-US"/>
-        </w:rPr>
-        <w:t>Khánh</w:t>
-      </w:r>
-      <w:proofErr w:type="spellEnd"/>
-      <w:r>
-        <w:rPr>
-          <w:rFonts w:ascii="Times New Roman" w:hAnsi="Times New Roman" w:cs="Times New Roman"/>
-          <w:sz w:val="26"/>
-          <w:szCs w:val="26"/>
-          <w:lang w:val="en-US"/>
-        </w:rPr>
-        <w:t xml:space="preserve"> </w:t>
-      </w:r>
-      <w:proofErr w:type="spellStart"/>
-      <w:r>
-        <w:rPr>
-          <w:rFonts w:ascii="Times New Roman" w:hAnsi="Times New Roman" w:cs="Times New Roman"/>
-          <w:sz w:val="26"/>
-          <w:szCs w:val="26"/>
-          <w:lang w:val="en-US"/>
-        </w:rPr>
-        <w:t>Hà</w:t>
-      </w:r>
-      <w:proofErr w:type="spellEnd"/>
-      <w:r>
-        <w:rPr>
-          <w:rFonts w:ascii="Times New Roman" w:hAnsi="Times New Roman" w:cs="Times New Roman"/>
-          <w:sz w:val="26"/>
-          <w:szCs w:val="26"/>
-          <w:lang w:val="en-US"/>
-        </w:rPr>
-        <w:t xml:space="preserve">. </w:t>
+        <w:t xml:space="preserve">ự động hóa quá trình thu thập thông tin khách hàng và chăm sóc khách hàng của Trung tâm Kim hoàn Khánh Hà. </w:t>
       </w:r>
     </w:p>
     <w:p>
@@ -954,7 +409,6 @@
       </w:pPr>
       <w:bookmarkStart w:id="1" w:name="_heading=h.2et92p0"/>
       <w:bookmarkEnd w:id="1"/>
-      <w:proofErr w:type="spellStart"/>
       <w:r>
         <w:rPr>
           <w:rFonts w:ascii="Times New Roman" w:hAnsi="Times New Roman" w:cs="Times New Roman"/>
@@ -965,20 +419,7 @@
           <w:szCs w:val="26"/>
           <w:lang w:val="en-US"/>
         </w:rPr>
-        <w:t>Phạm</w:t>
-      </w:r>
-      <w:proofErr w:type="spellEnd"/>
-      <w:r>
-        <w:rPr>
-          <w:rFonts w:ascii="Times New Roman" w:hAnsi="Times New Roman" w:cs="Times New Roman"/>
-          <w:b/>
-          <w:i/>
-          <w:iCs/>
-          <w:sz w:val="26"/>
-          <w:szCs w:val="26"/>
-          <w:lang w:val="en-US"/>
-        </w:rPr>
-        <w:t xml:space="preserve"> vi</w:t>
+        <w:t>Phạm vi</w:t>
       </w:r>
     </w:p>
     <w:p>
@@ -994,7 +435,6 @@
           <w:lang w:val="en-US"/>
         </w:rPr>
       </w:pPr>
-      <w:proofErr w:type="spellStart"/>
       <w:r>
         <w:rPr>
           <w:rFonts w:ascii="Times New Roman" w:hAnsi="Times New Roman" w:cs="Times New Roman"/>
@@ -1002,9 +442,8 @@
           <w:szCs w:val="26"/>
           <w:lang w:val="en-US"/>
         </w:rPr>
-        <w:t>Địa</w:t>
+        <w:t>Địa điểm</w:t>
       </w:r>
-      <w:proofErr w:type="spellEnd"/>
       <w:r>
         <w:rPr>
           <w:rFonts w:ascii="Times New Roman" w:hAnsi="Times New Roman" w:cs="Times New Roman"/>
@@ -1012,287 +451,7 @@
           <w:szCs w:val="26"/>
           <w:lang w:val="en-US"/>
         </w:rPr>
-        <w:t xml:space="preserve"> </w:t>
-      </w:r>
-      <w:proofErr w:type="spellStart"/>
-      <w:r>
-        <w:rPr>
-          <w:rFonts w:ascii="Times New Roman" w:hAnsi="Times New Roman" w:cs="Times New Roman"/>
-          <w:sz w:val="26"/>
-          <w:szCs w:val="26"/>
-          <w:lang w:val="en-US"/>
-        </w:rPr>
-        <w:t>điểm</w:t>
-      </w:r>
-      <w:proofErr w:type="spellEnd"/>
-      <w:r>
-        <w:rPr>
-          <w:rFonts w:ascii="Times New Roman" w:hAnsi="Times New Roman" w:cs="Times New Roman"/>
-          <w:sz w:val="26"/>
-          <w:szCs w:val="26"/>
-          <w:lang w:val="en-US"/>
-        </w:rPr>
-        <w:t xml:space="preserve">: </w:t>
-      </w:r>
-      <w:proofErr w:type="spellStart"/>
-      <w:r>
-        <w:rPr>
-          <w:rFonts w:ascii="Times New Roman" w:hAnsi="Times New Roman" w:cs="Times New Roman"/>
-          <w:sz w:val="26"/>
-          <w:szCs w:val="26"/>
-          <w:lang w:val="en-US"/>
-        </w:rPr>
-        <w:t>dự</w:t>
-      </w:r>
-      <w:proofErr w:type="spellEnd"/>
-      <w:r>
-        <w:rPr>
-          <w:rFonts w:ascii="Times New Roman" w:hAnsi="Times New Roman" w:cs="Times New Roman"/>
-          <w:sz w:val="26"/>
-          <w:szCs w:val="26"/>
-          <w:lang w:val="en-US"/>
-        </w:rPr>
-        <w:t xml:space="preserve"> </w:t>
-      </w:r>
-      <w:proofErr w:type="spellStart"/>
-      <w:r>
-        <w:rPr>
-          <w:rFonts w:ascii="Times New Roman" w:hAnsi="Times New Roman" w:cs="Times New Roman"/>
-          <w:sz w:val="26"/>
-          <w:szCs w:val="26"/>
-          <w:lang w:val="en-US"/>
-        </w:rPr>
-        <w:t>án</w:t>
-      </w:r>
-      <w:proofErr w:type="spellEnd"/>
-      <w:r>
-        <w:rPr>
-          <w:rFonts w:ascii="Times New Roman" w:hAnsi="Times New Roman" w:cs="Times New Roman"/>
-          <w:sz w:val="26"/>
-          <w:szCs w:val="26"/>
-          <w:lang w:val="en-US"/>
-        </w:rPr>
-        <w:t xml:space="preserve"> </w:t>
-      </w:r>
-      <w:proofErr w:type="spellStart"/>
-      <w:r>
-        <w:rPr>
-          <w:rFonts w:ascii="Times New Roman" w:hAnsi="Times New Roman" w:cs="Times New Roman"/>
-          <w:sz w:val="26"/>
-          <w:szCs w:val="26"/>
-          <w:lang w:val="en-US"/>
-        </w:rPr>
-        <w:t>được</w:t>
-      </w:r>
-      <w:proofErr w:type="spellEnd"/>
-      <w:r>
-        <w:rPr>
-          <w:rFonts w:ascii="Times New Roman" w:hAnsi="Times New Roman" w:cs="Times New Roman"/>
-          <w:sz w:val="26"/>
-          <w:szCs w:val="26"/>
-          <w:lang w:val="en-US"/>
-        </w:rPr>
-        <w:t xml:space="preserve"> </w:t>
-      </w:r>
-      <w:proofErr w:type="spellStart"/>
-      <w:r>
-        <w:rPr>
-          <w:rFonts w:ascii="Times New Roman" w:hAnsi="Times New Roman" w:cs="Times New Roman"/>
-          <w:sz w:val="26"/>
-          <w:szCs w:val="26"/>
-          <w:lang w:val="en-US"/>
-        </w:rPr>
-        <w:t>thực</w:t>
-      </w:r>
-      <w:proofErr w:type="spellEnd"/>
-      <w:r>
-        <w:rPr>
-          <w:rFonts w:ascii="Times New Roman" w:hAnsi="Times New Roman" w:cs="Times New Roman"/>
-          <w:sz w:val="26"/>
-          <w:szCs w:val="26"/>
-          <w:lang w:val="en-US"/>
-        </w:rPr>
-        <w:t xml:space="preserve"> </w:t>
-      </w:r>
-      <w:proofErr w:type="spellStart"/>
-      <w:r>
-        <w:rPr>
-          <w:rFonts w:ascii="Times New Roman" w:hAnsi="Times New Roman" w:cs="Times New Roman"/>
-          <w:sz w:val="26"/>
-          <w:szCs w:val="26"/>
-          <w:lang w:val="en-US"/>
-        </w:rPr>
-        <w:t>hiện</w:t>
-      </w:r>
-      <w:proofErr w:type="spellEnd"/>
-      <w:r>
-        <w:rPr>
-          <w:rFonts w:ascii="Times New Roman" w:hAnsi="Times New Roman" w:cs="Times New Roman"/>
-          <w:sz w:val="26"/>
-          <w:szCs w:val="26"/>
-          <w:lang w:val="en-US"/>
-        </w:rPr>
-        <w:t xml:space="preserve"> </w:t>
-      </w:r>
-      <w:proofErr w:type="spellStart"/>
-      <w:r>
-        <w:rPr>
-          <w:rFonts w:ascii="Times New Roman" w:hAnsi="Times New Roman" w:cs="Times New Roman"/>
-          <w:sz w:val="26"/>
-          <w:szCs w:val="26"/>
-          <w:lang w:val="en-US"/>
-        </w:rPr>
-        <w:t>tại</w:t>
-      </w:r>
-      <w:proofErr w:type="spellEnd"/>
-      <w:r>
-        <w:rPr>
-          <w:rFonts w:ascii="Times New Roman" w:hAnsi="Times New Roman" w:cs="Times New Roman"/>
-          <w:sz w:val="26"/>
-          <w:szCs w:val="26"/>
-          <w:lang w:val="en-US"/>
-        </w:rPr>
-        <w:t xml:space="preserve"> </w:t>
-      </w:r>
-      <w:proofErr w:type="spellStart"/>
-      <w:r>
-        <w:rPr>
-          <w:rFonts w:ascii="Times New Roman" w:hAnsi="Times New Roman" w:cs="Times New Roman"/>
-          <w:sz w:val="26"/>
-          <w:szCs w:val="26"/>
-          <w:lang w:val="en-US"/>
-        </w:rPr>
-        <w:t>Trung</w:t>
-      </w:r>
-      <w:proofErr w:type="spellEnd"/>
-      <w:r>
-        <w:rPr>
-          <w:rFonts w:ascii="Times New Roman" w:hAnsi="Times New Roman" w:cs="Times New Roman"/>
-          <w:sz w:val="26"/>
-          <w:szCs w:val="26"/>
-          <w:lang w:val="en-US"/>
-        </w:rPr>
-        <w:t xml:space="preserve"> </w:t>
-      </w:r>
-      <w:proofErr w:type="spellStart"/>
-      <w:r>
-        <w:rPr>
-          <w:rFonts w:ascii="Times New Roman" w:hAnsi="Times New Roman" w:cs="Times New Roman"/>
-          <w:sz w:val="26"/>
-          <w:szCs w:val="26"/>
-          <w:lang w:val="en-US"/>
-        </w:rPr>
-        <w:t>tâm</w:t>
-      </w:r>
-      <w:proofErr w:type="spellEnd"/>
-      <w:r>
-        <w:rPr>
-          <w:rFonts w:ascii="Times New Roman" w:hAnsi="Times New Roman" w:cs="Times New Roman"/>
-          <w:sz w:val="26"/>
-          <w:szCs w:val="26"/>
-          <w:lang w:val="en-US"/>
-        </w:rPr>
-        <w:t xml:space="preserve"> Kim </w:t>
-      </w:r>
-      <w:proofErr w:type="spellStart"/>
-      <w:r>
-        <w:rPr>
-          <w:rFonts w:ascii="Times New Roman" w:hAnsi="Times New Roman" w:cs="Times New Roman"/>
-          <w:sz w:val="26"/>
-          <w:szCs w:val="26"/>
-          <w:lang w:val="en-US"/>
-        </w:rPr>
-        <w:t>hoàn</w:t>
-      </w:r>
-      <w:proofErr w:type="spellEnd"/>
-      <w:r>
-        <w:rPr>
-          <w:rFonts w:ascii="Times New Roman" w:hAnsi="Times New Roman" w:cs="Times New Roman"/>
-          <w:sz w:val="26"/>
-          <w:szCs w:val="26"/>
-          <w:lang w:val="en-US"/>
-        </w:rPr>
-        <w:t xml:space="preserve"> </w:t>
-      </w:r>
-      <w:proofErr w:type="spellStart"/>
-      <w:r>
-        <w:rPr>
-          <w:rFonts w:ascii="Times New Roman" w:hAnsi="Times New Roman" w:cs="Times New Roman"/>
-          <w:sz w:val="26"/>
-          <w:szCs w:val="26"/>
-          <w:lang w:val="en-US"/>
-        </w:rPr>
-        <w:t>Khánh</w:t>
-      </w:r>
-      <w:proofErr w:type="spellEnd"/>
-      <w:r>
-        <w:rPr>
-          <w:rFonts w:ascii="Times New Roman" w:hAnsi="Times New Roman" w:cs="Times New Roman"/>
-          <w:sz w:val="26"/>
-          <w:szCs w:val="26"/>
-          <w:lang w:val="en-US"/>
-        </w:rPr>
-        <w:t xml:space="preserve"> </w:t>
-      </w:r>
-      <w:proofErr w:type="spellStart"/>
-      <w:r>
-        <w:rPr>
-          <w:rFonts w:ascii="Times New Roman" w:hAnsi="Times New Roman" w:cs="Times New Roman"/>
-          <w:sz w:val="26"/>
-          <w:szCs w:val="26"/>
-          <w:lang w:val="en-US"/>
-        </w:rPr>
-        <w:t>Hà</w:t>
-      </w:r>
-      <w:proofErr w:type="spellEnd"/>
-      <w:r>
-        <w:rPr>
-          <w:rFonts w:ascii="Times New Roman" w:hAnsi="Times New Roman" w:cs="Times New Roman"/>
-          <w:sz w:val="26"/>
-          <w:szCs w:val="26"/>
-          <w:lang w:val="en-US"/>
-        </w:rPr>
-        <w:t xml:space="preserve"> ở </w:t>
-      </w:r>
-      <w:proofErr w:type="spellStart"/>
-      <w:r>
-        <w:rPr>
-          <w:rFonts w:ascii="Times New Roman" w:hAnsi="Times New Roman" w:cs="Times New Roman"/>
-          <w:sz w:val="26"/>
-          <w:szCs w:val="26"/>
-          <w:lang w:val="en-US"/>
-        </w:rPr>
-        <w:t>Đà</w:t>
-      </w:r>
-      <w:proofErr w:type="spellEnd"/>
-      <w:r>
-        <w:rPr>
-          <w:rFonts w:ascii="Times New Roman" w:hAnsi="Times New Roman" w:cs="Times New Roman"/>
-          <w:sz w:val="26"/>
-          <w:szCs w:val="26"/>
-          <w:lang w:val="en-US"/>
-        </w:rPr>
-        <w:t xml:space="preserve"> </w:t>
-      </w:r>
-      <w:proofErr w:type="spellStart"/>
-      <w:r>
-        <w:rPr>
-          <w:rFonts w:ascii="Times New Roman" w:hAnsi="Times New Roman" w:cs="Times New Roman"/>
-          <w:sz w:val="26"/>
-          <w:szCs w:val="26"/>
-          <w:lang w:val="en-US"/>
-        </w:rPr>
-        <w:t>Nẵng</w:t>
-      </w:r>
-      <w:proofErr w:type="spellEnd"/>
-      <w:r>
-        <w:rPr>
-          <w:rFonts w:ascii="Times New Roman" w:hAnsi="Times New Roman" w:cs="Times New Roman"/>
-          <w:sz w:val="26"/>
-          <w:szCs w:val="26"/>
-          <w:lang w:val="en-US"/>
-        </w:rPr>
-        <w:t>.</w:t>
+        <w:t>: dự án được thực hiện tại Trung tâm Kim hoàn Khánh Hà ở Đà Nẵng.</w:t>
       </w:r>
     </w:p>
     <w:p>
@@ -1308,7 +467,6 @@
           <w:lang w:val="en-US"/>
         </w:rPr>
       </w:pPr>
-      <w:proofErr w:type="spellStart"/>
       <w:r>
         <w:rPr>
           <w:rFonts w:ascii="Times New Roman" w:hAnsi="Times New Roman" w:cs="Times New Roman"/>
@@ -1316,9 +474,8 @@
           <w:szCs w:val="26"/>
           <w:lang w:val="en-US"/>
         </w:rPr>
-        <w:t>Người</w:t>
+        <w:t>Người dùng</w:t>
       </w:r>
-      <w:proofErr w:type="spellEnd"/>
       <w:r>
         <w:rPr>
           <w:rFonts w:ascii="Times New Roman" w:hAnsi="Times New Roman" w:cs="Times New Roman"/>
@@ -1326,287 +483,7 @@
           <w:szCs w:val="26"/>
           <w:lang w:val="en-US"/>
         </w:rPr>
-        <w:t xml:space="preserve"> </w:t>
-      </w:r>
-      <w:proofErr w:type="spellStart"/>
-      <w:r>
-        <w:rPr>
-          <w:rFonts w:ascii="Times New Roman" w:hAnsi="Times New Roman" w:cs="Times New Roman"/>
-          <w:sz w:val="26"/>
-          <w:szCs w:val="26"/>
-          <w:lang w:val="en-US"/>
-        </w:rPr>
-        <w:t>dùng</w:t>
-      </w:r>
-      <w:proofErr w:type="spellEnd"/>
-      <w:r>
-        <w:rPr>
-          <w:rFonts w:ascii="Times New Roman" w:hAnsi="Times New Roman" w:cs="Times New Roman"/>
-          <w:sz w:val="26"/>
-          <w:szCs w:val="26"/>
-          <w:lang w:val="en-US"/>
-        </w:rPr>
-        <w:t xml:space="preserve">: </w:t>
-      </w:r>
-      <w:proofErr w:type="spellStart"/>
-      <w:r>
-        <w:rPr>
-          <w:rFonts w:ascii="Times New Roman" w:hAnsi="Times New Roman" w:cs="Times New Roman"/>
-          <w:sz w:val="26"/>
-          <w:szCs w:val="26"/>
-          <w:lang w:val="en-US"/>
-        </w:rPr>
-        <w:t>Hệ</w:t>
-      </w:r>
-      <w:proofErr w:type="spellEnd"/>
-      <w:r>
-        <w:rPr>
-          <w:rFonts w:ascii="Times New Roman" w:hAnsi="Times New Roman" w:cs="Times New Roman"/>
-          <w:sz w:val="26"/>
-          <w:szCs w:val="26"/>
-          <w:lang w:val="en-US"/>
-        </w:rPr>
-        <w:t xml:space="preserve"> </w:t>
-      </w:r>
-      <w:proofErr w:type="spellStart"/>
-      <w:r>
-        <w:rPr>
-          <w:rFonts w:ascii="Times New Roman" w:hAnsi="Times New Roman" w:cs="Times New Roman"/>
-          <w:sz w:val="26"/>
-          <w:szCs w:val="26"/>
-          <w:lang w:val="en-US"/>
-        </w:rPr>
-        <w:t>thống</w:t>
-      </w:r>
-      <w:proofErr w:type="spellEnd"/>
-      <w:r>
-        <w:rPr>
-          <w:rFonts w:ascii="Times New Roman" w:hAnsi="Times New Roman" w:cs="Times New Roman"/>
-          <w:sz w:val="26"/>
-          <w:szCs w:val="26"/>
-          <w:lang w:val="en-US"/>
-        </w:rPr>
-        <w:t xml:space="preserve"> </w:t>
-      </w:r>
-      <w:proofErr w:type="spellStart"/>
-      <w:r>
-        <w:rPr>
-          <w:rFonts w:ascii="Times New Roman" w:hAnsi="Times New Roman" w:cs="Times New Roman"/>
-          <w:sz w:val="26"/>
-          <w:szCs w:val="26"/>
-          <w:lang w:val="en-US"/>
-        </w:rPr>
-        <w:t>dành</w:t>
-      </w:r>
-      <w:proofErr w:type="spellEnd"/>
-      <w:r>
-        <w:rPr>
-          <w:rFonts w:ascii="Times New Roman" w:hAnsi="Times New Roman" w:cs="Times New Roman"/>
-          <w:sz w:val="26"/>
-          <w:szCs w:val="26"/>
-          <w:lang w:val="en-US"/>
-        </w:rPr>
-        <w:t xml:space="preserve"> </w:t>
-      </w:r>
-      <w:proofErr w:type="spellStart"/>
-      <w:r>
-        <w:rPr>
-          <w:rFonts w:ascii="Times New Roman" w:hAnsi="Times New Roman" w:cs="Times New Roman"/>
-          <w:sz w:val="26"/>
-          <w:szCs w:val="26"/>
-          <w:lang w:val="en-US"/>
-        </w:rPr>
-        <w:t>cho</w:t>
-      </w:r>
-      <w:proofErr w:type="spellEnd"/>
-      <w:r>
-        <w:rPr>
-          <w:rFonts w:ascii="Times New Roman" w:hAnsi="Times New Roman" w:cs="Times New Roman"/>
-          <w:sz w:val="26"/>
-          <w:szCs w:val="26"/>
-          <w:lang w:val="en-US"/>
-        </w:rPr>
-        <w:t xml:space="preserve"> </w:t>
-      </w:r>
-      <w:proofErr w:type="spellStart"/>
-      <w:r>
-        <w:rPr>
-          <w:rFonts w:ascii="Times New Roman" w:hAnsi="Times New Roman" w:cs="Times New Roman"/>
-          <w:sz w:val="26"/>
-          <w:szCs w:val="26"/>
-          <w:lang w:val="en-US"/>
-        </w:rPr>
-        <w:t>các</w:t>
-      </w:r>
-      <w:proofErr w:type="spellEnd"/>
-      <w:r>
-        <w:rPr>
-          <w:rFonts w:ascii="Times New Roman" w:hAnsi="Times New Roman" w:cs="Times New Roman"/>
-          <w:sz w:val="26"/>
-          <w:szCs w:val="26"/>
-          <w:lang w:val="en-US"/>
-        </w:rPr>
-        <w:t xml:space="preserve"> </w:t>
-      </w:r>
-      <w:proofErr w:type="spellStart"/>
-      <w:r>
-        <w:rPr>
-          <w:rFonts w:ascii="Times New Roman" w:hAnsi="Times New Roman" w:cs="Times New Roman"/>
-          <w:sz w:val="26"/>
-          <w:szCs w:val="26"/>
-          <w:lang w:val="en-US"/>
-        </w:rPr>
-        <w:t>nhân</w:t>
-      </w:r>
-      <w:proofErr w:type="spellEnd"/>
-      <w:r>
-        <w:rPr>
-          <w:rFonts w:ascii="Times New Roman" w:hAnsi="Times New Roman" w:cs="Times New Roman"/>
-          <w:sz w:val="26"/>
-          <w:szCs w:val="26"/>
-          <w:lang w:val="en-US"/>
-        </w:rPr>
-        <w:t xml:space="preserve"> </w:t>
-      </w:r>
-      <w:proofErr w:type="spellStart"/>
-      <w:r>
-        <w:rPr>
-          <w:rFonts w:ascii="Times New Roman" w:hAnsi="Times New Roman" w:cs="Times New Roman"/>
-          <w:sz w:val="26"/>
-          <w:szCs w:val="26"/>
-          <w:lang w:val="en-US"/>
-        </w:rPr>
-        <w:t>viên</w:t>
-      </w:r>
-      <w:proofErr w:type="spellEnd"/>
-      <w:r>
-        <w:rPr>
-          <w:rFonts w:ascii="Times New Roman" w:hAnsi="Times New Roman" w:cs="Times New Roman"/>
-          <w:sz w:val="26"/>
-          <w:szCs w:val="26"/>
-          <w:lang w:val="en-US"/>
-        </w:rPr>
-        <w:t xml:space="preserve"> </w:t>
-      </w:r>
-      <w:proofErr w:type="spellStart"/>
-      <w:r>
-        <w:rPr>
-          <w:rFonts w:ascii="Times New Roman" w:hAnsi="Times New Roman" w:cs="Times New Roman"/>
-          <w:sz w:val="26"/>
-          <w:szCs w:val="26"/>
-          <w:lang w:val="en-US"/>
-        </w:rPr>
-        <w:t>và</w:t>
-      </w:r>
-      <w:proofErr w:type="spellEnd"/>
-      <w:r>
-        <w:rPr>
-          <w:rFonts w:ascii="Times New Roman" w:hAnsi="Times New Roman" w:cs="Times New Roman"/>
-          <w:sz w:val="26"/>
-          <w:szCs w:val="26"/>
-          <w:lang w:val="en-US"/>
-        </w:rPr>
-        <w:t xml:space="preserve"> </w:t>
-      </w:r>
-      <w:proofErr w:type="spellStart"/>
-      <w:r>
-        <w:rPr>
-          <w:rFonts w:ascii="Times New Roman" w:hAnsi="Times New Roman" w:cs="Times New Roman"/>
-          <w:sz w:val="26"/>
-          <w:szCs w:val="26"/>
-          <w:lang w:val="en-US"/>
-        </w:rPr>
-        <w:t>quản</w:t>
-      </w:r>
-      <w:proofErr w:type="spellEnd"/>
-      <w:r>
-        <w:rPr>
-          <w:rFonts w:ascii="Times New Roman" w:hAnsi="Times New Roman" w:cs="Times New Roman"/>
-          <w:sz w:val="26"/>
-          <w:szCs w:val="26"/>
-          <w:lang w:val="en-US"/>
-        </w:rPr>
-        <w:t xml:space="preserve"> </w:t>
-      </w:r>
-      <w:proofErr w:type="spellStart"/>
-      <w:r>
-        <w:rPr>
-          <w:rFonts w:ascii="Times New Roman" w:hAnsi="Times New Roman" w:cs="Times New Roman"/>
-          <w:sz w:val="26"/>
-          <w:szCs w:val="26"/>
-          <w:lang w:val="en-US"/>
-        </w:rPr>
-        <w:t>lý</w:t>
-      </w:r>
-      <w:proofErr w:type="spellEnd"/>
-      <w:r>
-        <w:rPr>
-          <w:rFonts w:ascii="Times New Roman" w:hAnsi="Times New Roman" w:cs="Times New Roman"/>
-          <w:sz w:val="26"/>
-          <w:szCs w:val="26"/>
-          <w:lang w:val="en-US"/>
-        </w:rPr>
-        <w:t xml:space="preserve"> </w:t>
-      </w:r>
-      <w:proofErr w:type="spellStart"/>
-      <w:r>
-        <w:rPr>
-          <w:rFonts w:ascii="Times New Roman" w:hAnsi="Times New Roman" w:cs="Times New Roman"/>
-          <w:sz w:val="26"/>
-          <w:szCs w:val="26"/>
-          <w:lang w:val="en-US"/>
-        </w:rPr>
-        <w:t>của</w:t>
-      </w:r>
-      <w:proofErr w:type="spellEnd"/>
-      <w:r>
-        <w:rPr>
-          <w:rFonts w:ascii="Times New Roman" w:hAnsi="Times New Roman" w:cs="Times New Roman"/>
-          <w:sz w:val="26"/>
-          <w:szCs w:val="26"/>
-          <w:lang w:val="en-US"/>
-        </w:rPr>
-        <w:t xml:space="preserve"> </w:t>
-      </w:r>
-      <w:proofErr w:type="spellStart"/>
-      <w:r>
-        <w:rPr>
-          <w:rFonts w:ascii="Times New Roman" w:hAnsi="Times New Roman" w:cs="Times New Roman"/>
-          <w:sz w:val="26"/>
-          <w:szCs w:val="26"/>
-          <w:lang w:val="en-US"/>
-        </w:rPr>
-        <w:t>cửa</w:t>
-      </w:r>
-      <w:proofErr w:type="spellEnd"/>
-      <w:r>
-        <w:rPr>
-          <w:rFonts w:ascii="Times New Roman" w:hAnsi="Times New Roman" w:cs="Times New Roman"/>
-          <w:sz w:val="26"/>
-          <w:szCs w:val="26"/>
-          <w:lang w:val="en-US"/>
-        </w:rPr>
-        <w:t xml:space="preserve"> </w:t>
-      </w:r>
-      <w:proofErr w:type="spellStart"/>
-      <w:r>
-        <w:rPr>
-          <w:rFonts w:ascii="Times New Roman" w:hAnsi="Times New Roman" w:cs="Times New Roman"/>
-          <w:sz w:val="26"/>
-          <w:szCs w:val="26"/>
-          <w:lang w:val="en-US"/>
-        </w:rPr>
-        <w:t>hàng</w:t>
-      </w:r>
-      <w:proofErr w:type="spellEnd"/>
-      <w:r>
-        <w:rPr>
-          <w:rFonts w:ascii="Times New Roman" w:hAnsi="Times New Roman" w:cs="Times New Roman"/>
-          <w:sz w:val="26"/>
-          <w:szCs w:val="26"/>
-          <w:lang w:val="en-US"/>
-        </w:rPr>
-        <w:t>.</w:t>
+        <w:t>: Hệ thống dành cho các nhân viên và quản lý của cửa hàng.</w:t>
       </w:r>
     </w:p>
     <w:p>
@@ -1622,7 +499,6 @@
           <w:lang w:val="en-US"/>
         </w:rPr>
       </w:pPr>
-      <w:proofErr w:type="spellStart"/>
       <w:r>
         <w:rPr>
           <w:rFonts w:ascii="Times New Roman" w:hAnsi="Times New Roman" w:cs="Times New Roman"/>
@@ -1630,9 +506,8 @@
           <w:szCs w:val="26"/>
           <w:lang w:val="en-US"/>
         </w:rPr>
-        <w:t>Chức</w:t>
+        <w:t xml:space="preserve">Chức năng: </w:t>
       </w:r>
-      <w:proofErr w:type="spellEnd"/>
       <w:r>
         <w:rPr>
           <w:rFonts w:ascii="Times New Roman" w:hAnsi="Times New Roman" w:cs="Times New Roman"/>
@@ -1640,747 +515,7 @@
           <w:szCs w:val="26"/>
           <w:lang w:val="en-US"/>
         </w:rPr>
-        <w:t xml:space="preserve"> </w:t>
-      </w:r>
-      <w:proofErr w:type="spellStart"/>
-      <w:r>
-        <w:rPr>
-          <w:rFonts w:ascii="Times New Roman" w:hAnsi="Times New Roman" w:cs="Times New Roman"/>
-          <w:sz w:val="26"/>
-          <w:szCs w:val="26"/>
-          <w:lang w:val="en-US"/>
-        </w:rPr>
-        <w:t>năng</w:t>
-      </w:r>
-      <w:proofErr w:type="spellEnd"/>
-      <w:r>
-        <w:rPr>
-          <w:rFonts w:ascii="Times New Roman" w:hAnsi="Times New Roman" w:cs="Times New Roman"/>
-          <w:sz w:val="26"/>
-          <w:szCs w:val="26"/>
-          <w:lang w:val="en-US"/>
-        </w:rPr>
-        <w:t xml:space="preserve">: </w:t>
-      </w:r>
-      <w:proofErr w:type="spellStart"/>
-      <w:r>
-        <w:rPr>
-          <w:rFonts w:ascii="Times New Roman" w:hAnsi="Times New Roman" w:cs="Times New Roman"/>
-          <w:sz w:val="26"/>
-          <w:szCs w:val="26"/>
-          <w:lang w:val="en-US"/>
-        </w:rPr>
-        <w:t>Người</w:t>
-      </w:r>
-      <w:proofErr w:type="spellEnd"/>
-      <w:r>
-        <w:rPr>
-          <w:rFonts w:ascii="Times New Roman" w:hAnsi="Times New Roman" w:cs="Times New Roman"/>
-          <w:sz w:val="26"/>
-          <w:szCs w:val="26"/>
-          <w:lang w:val="en-US"/>
-        </w:rPr>
-        <w:t xml:space="preserve"> </w:t>
-      </w:r>
-      <w:proofErr w:type="spellStart"/>
-      <w:r>
-        <w:rPr>
-          <w:rFonts w:ascii="Times New Roman" w:hAnsi="Times New Roman" w:cs="Times New Roman"/>
-          <w:sz w:val="26"/>
-          <w:szCs w:val="26"/>
-          <w:lang w:val="en-US"/>
-        </w:rPr>
-        <w:t>dùng</w:t>
-      </w:r>
-      <w:proofErr w:type="spellEnd"/>
-      <w:r>
-        <w:rPr>
-          <w:rFonts w:ascii="Times New Roman" w:hAnsi="Times New Roman" w:cs="Times New Roman"/>
-          <w:sz w:val="26"/>
-          <w:szCs w:val="26"/>
-          <w:lang w:val="en-US"/>
-        </w:rPr>
-        <w:t xml:space="preserve"> </w:t>
-      </w:r>
-      <w:proofErr w:type="spellStart"/>
-      <w:r>
-        <w:rPr>
-          <w:rFonts w:ascii="Times New Roman" w:hAnsi="Times New Roman" w:cs="Times New Roman"/>
-          <w:sz w:val="26"/>
-          <w:szCs w:val="26"/>
-          <w:lang w:val="en-US"/>
-        </w:rPr>
-        <w:t>sẽ</w:t>
-      </w:r>
-      <w:proofErr w:type="spellEnd"/>
-      <w:r>
-        <w:rPr>
-          <w:rFonts w:ascii="Times New Roman" w:hAnsi="Times New Roman" w:cs="Times New Roman"/>
-          <w:sz w:val="26"/>
-          <w:szCs w:val="26"/>
-          <w:lang w:val="en-US"/>
-        </w:rPr>
-        <w:t xml:space="preserve"> </w:t>
-      </w:r>
-      <w:proofErr w:type="spellStart"/>
-      <w:r>
-        <w:rPr>
-          <w:rFonts w:ascii="Times New Roman" w:hAnsi="Times New Roman" w:cs="Times New Roman"/>
-          <w:sz w:val="26"/>
-          <w:szCs w:val="26"/>
-          <w:lang w:val="en-US"/>
-        </w:rPr>
-        <w:t>phải</w:t>
-      </w:r>
-      <w:proofErr w:type="spellEnd"/>
-      <w:r>
-        <w:rPr>
-          <w:rFonts w:ascii="Times New Roman" w:hAnsi="Times New Roman" w:cs="Times New Roman"/>
-          <w:sz w:val="26"/>
-          <w:szCs w:val="26"/>
-          <w:lang w:val="en-US"/>
-        </w:rPr>
-        <w:t xml:space="preserve"> </w:t>
-      </w:r>
-      <w:proofErr w:type="spellStart"/>
-      <w:r>
-        <w:rPr>
-          <w:rFonts w:ascii="Times New Roman" w:hAnsi="Times New Roman" w:cs="Times New Roman"/>
-          <w:sz w:val="26"/>
-          <w:szCs w:val="26"/>
-          <w:lang w:val="en-US"/>
-        </w:rPr>
-        <w:t>đăng</w:t>
-      </w:r>
-      <w:proofErr w:type="spellEnd"/>
-      <w:r>
-        <w:rPr>
-          <w:rFonts w:ascii="Times New Roman" w:hAnsi="Times New Roman" w:cs="Times New Roman"/>
-          <w:sz w:val="26"/>
-          <w:szCs w:val="26"/>
-          <w:lang w:val="en-US"/>
-        </w:rPr>
-        <w:t xml:space="preserve"> </w:t>
-      </w:r>
-      <w:proofErr w:type="spellStart"/>
-      <w:r>
-        <w:rPr>
-          <w:rFonts w:ascii="Times New Roman" w:hAnsi="Times New Roman" w:cs="Times New Roman"/>
-          <w:sz w:val="26"/>
-          <w:szCs w:val="26"/>
-          <w:lang w:val="en-US"/>
-        </w:rPr>
-        <w:t>nhập</w:t>
-      </w:r>
-      <w:proofErr w:type="spellEnd"/>
-      <w:r>
-        <w:rPr>
-          <w:rFonts w:ascii="Times New Roman" w:hAnsi="Times New Roman" w:cs="Times New Roman"/>
-          <w:sz w:val="26"/>
-          <w:szCs w:val="26"/>
-          <w:lang w:val="en-US"/>
-        </w:rPr>
-        <w:t xml:space="preserve"> </w:t>
-      </w:r>
-      <w:proofErr w:type="spellStart"/>
-      <w:r>
-        <w:rPr>
-          <w:rFonts w:ascii="Times New Roman" w:hAnsi="Times New Roman" w:cs="Times New Roman"/>
-          <w:sz w:val="26"/>
-          <w:szCs w:val="26"/>
-          <w:lang w:val="en-US"/>
-        </w:rPr>
-        <w:t>khi</w:t>
-      </w:r>
-      <w:proofErr w:type="spellEnd"/>
-      <w:r>
-        <w:rPr>
-          <w:rFonts w:ascii="Times New Roman" w:hAnsi="Times New Roman" w:cs="Times New Roman"/>
-          <w:sz w:val="26"/>
-          <w:szCs w:val="26"/>
-          <w:lang w:val="en-US"/>
-        </w:rPr>
-        <w:t xml:space="preserve"> </w:t>
-      </w:r>
-      <w:proofErr w:type="spellStart"/>
-      <w:r>
-        <w:rPr>
-          <w:rFonts w:ascii="Times New Roman" w:hAnsi="Times New Roman" w:cs="Times New Roman"/>
-          <w:sz w:val="26"/>
-          <w:szCs w:val="26"/>
-          <w:lang w:val="en-US"/>
-        </w:rPr>
-        <w:t>vào</w:t>
-      </w:r>
-      <w:proofErr w:type="spellEnd"/>
-      <w:r>
-        <w:rPr>
-          <w:rFonts w:ascii="Times New Roman" w:hAnsi="Times New Roman" w:cs="Times New Roman"/>
-          <w:sz w:val="26"/>
-          <w:szCs w:val="26"/>
-          <w:lang w:val="en-US"/>
-        </w:rPr>
-        <w:t xml:space="preserve"> </w:t>
-      </w:r>
-      <w:proofErr w:type="spellStart"/>
-      <w:r>
-        <w:rPr>
-          <w:rFonts w:ascii="Times New Roman" w:hAnsi="Times New Roman" w:cs="Times New Roman"/>
-          <w:sz w:val="26"/>
-          <w:szCs w:val="26"/>
-          <w:lang w:val="en-US"/>
-        </w:rPr>
-        <w:t>hệ</w:t>
-      </w:r>
-      <w:proofErr w:type="spellEnd"/>
-      <w:r>
-        <w:rPr>
-          <w:rFonts w:ascii="Times New Roman" w:hAnsi="Times New Roman" w:cs="Times New Roman"/>
-          <w:sz w:val="26"/>
-          <w:szCs w:val="26"/>
-          <w:lang w:val="en-US"/>
-        </w:rPr>
-        <w:t xml:space="preserve"> </w:t>
-      </w:r>
-      <w:proofErr w:type="spellStart"/>
-      <w:r>
-        <w:rPr>
-          <w:rFonts w:ascii="Times New Roman" w:hAnsi="Times New Roman" w:cs="Times New Roman"/>
-          <w:sz w:val="26"/>
-          <w:szCs w:val="26"/>
-          <w:lang w:val="en-US"/>
-        </w:rPr>
-        <w:t>thống</w:t>
-      </w:r>
-      <w:proofErr w:type="spellEnd"/>
-      <w:r>
-        <w:rPr>
-          <w:rFonts w:ascii="Times New Roman" w:hAnsi="Times New Roman" w:cs="Times New Roman"/>
-          <w:sz w:val="26"/>
-          <w:szCs w:val="26"/>
-          <w:lang w:val="en-US"/>
-        </w:rPr>
-        <w:t xml:space="preserve">, </w:t>
-      </w:r>
-      <w:proofErr w:type="spellStart"/>
-      <w:r>
-        <w:rPr>
-          <w:rFonts w:ascii="Times New Roman" w:hAnsi="Times New Roman" w:cs="Times New Roman"/>
-          <w:sz w:val="26"/>
-          <w:szCs w:val="26"/>
-          <w:lang w:val="en-US"/>
-        </w:rPr>
-        <w:t>sau</w:t>
-      </w:r>
-      <w:proofErr w:type="spellEnd"/>
-      <w:r>
-        <w:rPr>
-          <w:rFonts w:ascii="Times New Roman" w:hAnsi="Times New Roman" w:cs="Times New Roman"/>
-          <w:sz w:val="26"/>
-          <w:szCs w:val="26"/>
-          <w:lang w:val="en-US"/>
-        </w:rPr>
-        <w:t xml:space="preserve"> </w:t>
-      </w:r>
-      <w:proofErr w:type="spellStart"/>
-      <w:r>
-        <w:rPr>
-          <w:rFonts w:ascii="Times New Roman" w:hAnsi="Times New Roman" w:cs="Times New Roman"/>
-          <w:sz w:val="26"/>
-          <w:szCs w:val="26"/>
-          <w:lang w:val="en-US"/>
-        </w:rPr>
-        <w:t>đó</w:t>
-      </w:r>
-      <w:proofErr w:type="spellEnd"/>
-      <w:r>
-        <w:rPr>
-          <w:rFonts w:ascii="Times New Roman" w:hAnsi="Times New Roman" w:cs="Times New Roman"/>
-          <w:sz w:val="26"/>
-          <w:szCs w:val="26"/>
-          <w:lang w:val="en-US"/>
-        </w:rPr>
-        <w:t xml:space="preserve"> </w:t>
-      </w:r>
-      <w:proofErr w:type="spellStart"/>
-      <w:r>
-        <w:rPr>
-          <w:rFonts w:ascii="Times New Roman" w:hAnsi="Times New Roman" w:cs="Times New Roman"/>
-          <w:sz w:val="26"/>
-          <w:szCs w:val="26"/>
-          <w:lang w:val="en-US"/>
-        </w:rPr>
-        <w:t>nhập</w:t>
-      </w:r>
-      <w:proofErr w:type="spellEnd"/>
-      <w:r>
-        <w:rPr>
-          <w:rFonts w:ascii="Times New Roman" w:hAnsi="Times New Roman" w:cs="Times New Roman"/>
-          <w:sz w:val="26"/>
-          <w:szCs w:val="26"/>
-          <w:lang w:val="en-US"/>
-        </w:rPr>
-        <w:t xml:space="preserve"> </w:t>
-      </w:r>
-      <w:proofErr w:type="spellStart"/>
-      <w:r>
-        <w:rPr>
-          <w:rFonts w:ascii="Times New Roman" w:hAnsi="Times New Roman" w:cs="Times New Roman"/>
-          <w:sz w:val="26"/>
-          <w:szCs w:val="26"/>
-          <w:lang w:val="en-US"/>
-        </w:rPr>
-        <w:t>các</w:t>
-      </w:r>
-      <w:proofErr w:type="spellEnd"/>
-      <w:r>
-        <w:rPr>
-          <w:rFonts w:ascii="Times New Roman" w:hAnsi="Times New Roman" w:cs="Times New Roman"/>
-          <w:sz w:val="26"/>
-          <w:szCs w:val="26"/>
-          <w:lang w:val="en-US"/>
-        </w:rPr>
-        <w:t xml:space="preserve"> </w:t>
-      </w:r>
-      <w:proofErr w:type="spellStart"/>
-      <w:r>
-        <w:rPr>
-          <w:rFonts w:ascii="Times New Roman" w:hAnsi="Times New Roman" w:cs="Times New Roman"/>
-          <w:sz w:val="26"/>
-          <w:szCs w:val="26"/>
-          <w:lang w:val="en-US"/>
-        </w:rPr>
-        <w:t>thông</w:t>
-      </w:r>
-      <w:proofErr w:type="spellEnd"/>
-      <w:r>
-        <w:rPr>
-          <w:rFonts w:ascii="Times New Roman" w:hAnsi="Times New Roman" w:cs="Times New Roman"/>
-          <w:sz w:val="26"/>
-          <w:szCs w:val="26"/>
-          <w:lang w:val="en-US"/>
-        </w:rPr>
-        <w:t xml:space="preserve"> tin </w:t>
-      </w:r>
-      <w:proofErr w:type="spellStart"/>
-      <w:r>
-        <w:rPr>
-          <w:rFonts w:ascii="Times New Roman" w:hAnsi="Times New Roman" w:cs="Times New Roman"/>
-          <w:sz w:val="26"/>
-          <w:szCs w:val="26"/>
-          <w:lang w:val="en-US"/>
-        </w:rPr>
-        <w:t>của</w:t>
-      </w:r>
-      <w:proofErr w:type="spellEnd"/>
-      <w:r>
-        <w:rPr>
-          <w:rFonts w:ascii="Times New Roman" w:hAnsi="Times New Roman" w:cs="Times New Roman"/>
-          <w:sz w:val="26"/>
-          <w:szCs w:val="26"/>
-          <w:lang w:val="en-US"/>
-        </w:rPr>
-        <w:t xml:space="preserve"> </w:t>
-      </w:r>
-      <w:proofErr w:type="spellStart"/>
-      <w:r>
-        <w:rPr>
-          <w:rFonts w:ascii="Times New Roman" w:hAnsi="Times New Roman" w:cs="Times New Roman"/>
-          <w:sz w:val="26"/>
-          <w:szCs w:val="26"/>
-          <w:lang w:val="en-US"/>
-        </w:rPr>
-        <w:t>khách</w:t>
-      </w:r>
-      <w:proofErr w:type="spellEnd"/>
-      <w:r>
-        <w:rPr>
-          <w:rFonts w:ascii="Times New Roman" w:hAnsi="Times New Roman" w:cs="Times New Roman"/>
-          <w:sz w:val="26"/>
-          <w:szCs w:val="26"/>
-          <w:lang w:val="en-US"/>
-        </w:rPr>
-        <w:t xml:space="preserve"> </w:t>
-      </w:r>
-      <w:proofErr w:type="spellStart"/>
-      <w:r>
-        <w:rPr>
-          <w:rFonts w:ascii="Times New Roman" w:hAnsi="Times New Roman" w:cs="Times New Roman"/>
-          <w:sz w:val="26"/>
-          <w:szCs w:val="26"/>
-          <w:lang w:val="en-US"/>
-        </w:rPr>
-        <w:t>hàng</w:t>
-      </w:r>
-      <w:proofErr w:type="spellEnd"/>
-      <w:r>
-        <w:rPr>
-          <w:rFonts w:ascii="Times New Roman" w:hAnsi="Times New Roman" w:cs="Times New Roman"/>
-          <w:sz w:val="26"/>
-          <w:szCs w:val="26"/>
-          <w:lang w:val="en-US"/>
-        </w:rPr>
-        <w:t xml:space="preserve"> </w:t>
-      </w:r>
-      <w:proofErr w:type="spellStart"/>
-      <w:r>
-        <w:rPr>
-          <w:rFonts w:ascii="Times New Roman" w:hAnsi="Times New Roman" w:cs="Times New Roman"/>
-          <w:sz w:val="26"/>
-          <w:szCs w:val="26"/>
-          <w:lang w:val="en-US"/>
-        </w:rPr>
-        <w:t>khi</w:t>
-      </w:r>
-      <w:proofErr w:type="spellEnd"/>
-      <w:r>
-        <w:rPr>
-          <w:rFonts w:ascii="Times New Roman" w:hAnsi="Times New Roman" w:cs="Times New Roman"/>
-          <w:sz w:val="26"/>
-          <w:szCs w:val="26"/>
-          <w:lang w:val="en-US"/>
-        </w:rPr>
-        <w:t xml:space="preserve"> </w:t>
-      </w:r>
-      <w:proofErr w:type="spellStart"/>
-      <w:r>
-        <w:rPr>
-          <w:rFonts w:ascii="Times New Roman" w:hAnsi="Times New Roman" w:cs="Times New Roman"/>
-          <w:sz w:val="26"/>
-          <w:szCs w:val="26"/>
-          <w:lang w:val="en-US"/>
-        </w:rPr>
-        <w:t>mua</w:t>
-      </w:r>
-      <w:proofErr w:type="spellEnd"/>
-      <w:r>
-        <w:rPr>
-          <w:rFonts w:ascii="Times New Roman" w:hAnsi="Times New Roman" w:cs="Times New Roman"/>
-          <w:sz w:val="26"/>
-          <w:szCs w:val="26"/>
-          <w:lang w:val="en-US"/>
-        </w:rPr>
-        <w:t xml:space="preserve"> </w:t>
-      </w:r>
-      <w:proofErr w:type="spellStart"/>
-      <w:r>
-        <w:rPr>
-          <w:rFonts w:ascii="Times New Roman" w:hAnsi="Times New Roman" w:cs="Times New Roman"/>
-          <w:sz w:val="26"/>
-          <w:szCs w:val="26"/>
-          <w:lang w:val="en-US"/>
-        </w:rPr>
-        <w:t>hàng</w:t>
-      </w:r>
-      <w:proofErr w:type="spellEnd"/>
-      <w:r>
-        <w:rPr>
-          <w:rFonts w:ascii="Times New Roman" w:hAnsi="Times New Roman" w:cs="Times New Roman"/>
-          <w:sz w:val="26"/>
-          <w:szCs w:val="26"/>
-          <w:lang w:val="en-US"/>
-        </w:rPr>
-        <w:t xml:space="preserve"> </w:t>
-      </w:r>
-      <w:proofErr w:type="spellStart"/>
-      <w:r>
-        <w:rPr>
-          <w:rFonts w:ascii="Times New Roman" w:hAnsi="Times New Roman" w:cs="Times New Roman"/>
-          <w:sz w:val="26"/>
-          <w:szCs w:val="26"/>
-          <w:lang w:val="en-US"/>
-        </w:rPr>
-        <w:t>để</w:t>
-      </w:r>
-      <w:proofErr w:type="spellEnd"/>
-      <w:r>
-        <w:rPr>
-          <w:rFonts w:ascii="Times New Roman" w:hAnsi="Times New Roman" w:cs="Times New Roman"/>
-          <w:sz w:val="26"/>
-          <w:szCs w:val="26"/>
-          <w:lang w:val="en-US"/>
-        </w:rPr>
-        <w:t xml:space="preserve"> </w:t>
-      </w:r>
-      <w:proofErr w:type="spellStart"/>
-      <w:r>
-        <w:rPr>
-          <w:rFonts w:ascii="Times New Roman" w:hAnsi="Times New Roman" w:cs="Times New Roman"/>
-          <w:sz w:val="26"/>
-          <w:szCs w:val="26"/>
-          <w:lang w:val="en-US"/>
-        </w:rPr>
-        <w:t>hệ</w:t>
-      </w:r>
-      <w:proofErr w:type="spellEnd"/>
-      <w:r>
-        <w:rPr>
-          <w:rFonts w:ascii="Times New Roman" w:hAnsi="Times New Roman" w:cs="Times New Roman"/>
-          <w:sz w:val="26"/>
-          <w:szCs w:val="26"/>
-          <w:lang w:val="en-US"/>
-        </w:rPr>
-        <w:t xml:space="preserve"> </w:t>
-      </w:r>
-      <w:proofErr w:type="spellStart"/>
-      <w:r>
-        <w:rPr>
-          <w:rFonts w:ascii="Times New Roman" w:hAnsi="Times New Roman" w:cs="Times New Roman"/>
-          <w:sz w:val="26"/>
-          <w:szCs w:val="26"/>
-          <w:lang w:val="en-US"/>
-        </w:rPr>
-        <w:t>thống</w:t>
-      </w:r>
-      <w:proofErr w:type="spellEnd"/>
-      <w:r>
-        <w:rPr>
-          <w:rFonts w:ascii="Times New Roman" w:hAnsi="Times New Roman" w:cs="Times New Roman"/>
-          <w:sz w:val="26"/>
-          <w:szCs w:val="26"/>
-          <w:lang w:val="en-US"/>
-        </w:rPr>
-        <w:t xml:space="preserve"> </w:t>
-      </w:r>
-      <w:proofErr w:type="spellStart"/>
-      <w:r>
-        <w:rPr>
-          <w:rFonts w:ascii="Times New Roman" w:hAnsi="Times New Roman" w:cs="Times New Roman"/>
-          <w:sz w:val="26"/>
-          <w:szCs w:val="26"/>
-          <w:lang w:val="en-US"/>
-        </w:rPr>
-        <w:t>xử</w:t>
-      </w:r>
-      <w:proofErr w:type="spellEnd"/>
-      <w:r>
-        <w:rPr>
-          <w:rFonts w:ascii="Times New Roman" w:hAnsi="Times New Roman" w:cs="Times New Roman"/>
-          <w:sz w:val="26"/>
-          <w:szCs w:val="26"/>
-          <w:lang w:val="en-US"/>
-        </w:rPr>
-        <w:t xml:space="preserve"> </w:t>
-      </w:r>
-      <w:proofErr w:type="spellStart"/>
-      <w:r>
-        <w:rPr>
-          <w:rFonts w:ascii="Times New Roman" w:hAnsi="Times New Roman" w:cs="Times New Roman"/>
-          <w:sz w:val="26"/>
-          <w:szCs w:val="26"/>
-          <w:lang w:val="en-US"/>
-        </w:rPr>
-        <w:t>lý</w:t>
-      </w:r>
-      <w:proofErr w:type="spellEnd"/>
-      <w:r>
-        <w:rPr>
-          <w:rFonts w:ascii="Times New Roman" w:hAnsi="Times New Roman" w:cs="Times New Roman"/>
-          <w:sz w:val="26"/>
-          <w:szCs w:val="26"/>
-          <w:lang w:val="en-US"/>
-        </w:rPr>
-        <w:t xml:space="preserve"> </w:t>
-      </w:r>
-      <w:proofErr w:type="spellStart"/>
-      <w:r>
-        <w:rPr>
-          <w:rFonts w:ascii="Times New Roman" w:hAnsi="Times New Roman" w:cs="Times New Roman"/>
-          <w:sz w:val="26"/>
-          <w:szCs w:val="26"/>
-          <w:lang w:val="en-US"/>
-        </w:rPr>
-        <w:t>và</w:t>
-      </w:r>
-      <w:proofErr w:type="spellEnd"/>
-      <w:r>
-        <w:rPr>
-          <w:rFonts w:ascii="Times New Roman" w:hAnsi="Times New Roman" w:cs="Times New Roman"/>
-          <w:sz w:val="26"/>
-          <w:szCs w:val="26"/>
-          <w:lang w:val="en-US"/>
-        </w:rPr>
-        <w:t xml:space="preserve"> </w:t>
-      </w:r>
-      <w:proofErr w:type="spellStart"/>
-      <w:r>
-        <w:rPr>
-          <w:rFonts w:ascii="Times New Roman" w:hAnsi="Times New Roman" w:cs="Times New Roman"/>
-          <w:sz w:val="26"/>
-          <w:szCs w:val="26"/>
-          <w:lang w:val="en-US"/>
-        </w:rPr>
-        <w:t>tiến</w:t>
-      </w:r>
-      <w:proofErr w:type="spellEnd"/>
-      <w:r>
-        <w:rPr>
-          <w:rFonts w:ascii="Times New Roman" w:hAnsi="Times New Roman" w:cs="Times New Roman"/>
-          <w:sz w:val="26"/>
-          <w:szCs w:val="26"/>
-          <w:lang w:val="en-US"/>
-        </w:rPr>
-        <w:t xml:space="preserve"> </w:t>
-      </w:r>
-      <w:proofErr w:type="spellStart"/>
-      <w:r>
-        <w:rPr>
-          <w:rFonts w:ascii="Times New Roman" w:hAnsi="Times New Roman" w:cs="Times New Roman"/>
-          <w:sz w:val="26"/>
-          <w:szCs w:val="26"/>
-          <w:lang w:val="en-US"/>
-        </w:rPr>
-        <w:t>hành</w:t>
-      </w:r>
-      <w:proofErr w:type="spellEnd"/>
-      <w:r>
-        <w:rPr>
-          <w:rFonts w:ascii="Times New Roman" w:hAnsi="Times New Roman" w:cs="Times New Roman"/>
-          <w:sz w:val="26"/>
-          <w:szCs w:val="26"/>
-          <w:lang w:val="en-US"/>
-        </w:rPr>
-        <w:t xml:space="preserve"> </w:t>
-      </w:r>
-      <w:proofErr w:type="spellStart"/>
-      <w:r>
-        <w:rPr>
-          <w:rFonts w:ascii="Times New Roman" w:hAnsi="Times New Roman" w:cs="Times New Roman"/>
-          <w:sz w:val="26"/>
-          <w:szCs w:val="26"/>
-          <w:lang w:val="en-US"/>
-        </w:rPr>
-        <w:t>tự</w:t>
-      </w:r>
-      <w:proofErr w:type="spellEnd"/>
-      <w:r>
-        <w:rPr>
-          <w:rFonts w:ascii="Times New Roman" w:hAnsi="Times New Roman" w:cs="Times New Roman"/>
-          <w:sz w:val="26"/>
-          <w:szCs w:val="26"/>
-          <w:lang w:val="en-US"/>
-        </w:rPr>
-        <w:t xml:space="preserve"> </w:t>
-      </w:r>
-      <w:proofErr w:type="spellStart"/>
-      <w:r>
-        <w:rPr>
-          <w:rFonts w:ascii="Times New Roman" w:hAnsi="Times New Roman" w:cs="Times New Roman"/>
-          <w:sz w:val="26"/>
-          <w:szCs w:val="26"/>
-          <w:lang w:val="en-US"/>
-        </w:rPr>
-        <w:t>động</w:t>
-      </w:r>
-      <w:proofErr w:type="spellEnd"/>
-      <w:r>
-        <w:rPr>
-          <w:rFonts w:ascii="Times New Roman" w:hAnsi="Times New Roman" w:cs="Times New Roman"/>
-          <w:sz w:val="26"/>
-          <w:szCs w:val="26"/>
-          <w:lang w:val="en-US"/>
-        </w:rPr>
-        <w:t xml:space="preserve"> </w:t>
-      </w:r>
-      <w:proofErr w:type="spellStart"/>
-      <w:r>
-        <w:rPr>
-          <w:rFonts w:ascii="Times New Roman" w:hAnsi="Times New Roman" w:cs="Times New Roman"/>
-          <w:sz w:val="26"/>
-          <w:szCs w:val="26"/>
-          <w:lang w:val="en-US"/>
-        </w:rPr>
-        <w:t>hóa</w:t>
-      </w:r>
-      <w:proofErr w:type="spellEnd"/>
-      <w:r>
-        <w:rPr>
-          <w:rFonts w:ascii="Times New Roman" w:hAnsi="Times New Roman" w:cs="Times New Roman"/>
-          <w:sz w:val="26"/>
-          <w:szCs w:val="26"/>
-          <w:lang w:val="en-US"/>
-        </w:rPr>
-        <w:t xml:space="preserve"> </w:t>
-      </w:r>
-      <w:proofErr w:type="spellStart"/>
-      <w:r>
-        <w:rPr>
-          <w:rFonts w:ascii="Times New Roman" w:hAnsi="Times New Roman" w:cs="Times New Roman"/>
-          <w:sz w:val="26"/>
-          <w:szCs w:val="26"/>
-          <w:lang w:val="en-US"/>
-        </w:rPr>
-        <w:t>chăm</w:t>
-      </w:r>
-      <w:proofErr w:type="spellEnd"/>
-      <w:r>
-        <w:rPr>
-          <w:rFonts w:ascii="Times New Roman" w:hAnsi="Times New Roman" w:cs="Times New Roman"/>
-          <w:sz w:val="26"/>
-          <w:szCs w:val="26"/>
-          <w:lang w:val="en-US"/>
-        </w:rPr>
-        <w:t xml:space="preserve"> </w:t>
-      </w:r>
-      <w:proofErr w:type="spellStart"/>
-      <w:r>
-        <w:rPr>
-          <w:rFonts w:ascii="Times New Roman" w:hAnsi="Times New Roman" w:cs="Times New Roman"/>
-          <w:sz w:val="26"/>
-          <w:szCs w:val="26"/>
-          <w:lang w:val="en-US"/>
-        </w:rPr>
-        <w:t>sóc</w:t>
-      </w:r>
-      <w:proofErr w:type="spellEnd"/>
-      <w:r>
-        <w:rPr>
-          <w:rFonts w:ascii="Times New Roman" w:hAnsi="Times New Roman" w:cs="Times New Roman"/>
-          <w:sz w:val="26"/>
-          <w:szCs w:val="26"/>
-          <w:lang w:val="en-US"/>
-        </w:rPr>
-        <w:t xml:space="preserve"> </w:t>
-      </w:r>
-      <w:proofErr w:type="spellStart"/>
-      <w:r>
-        <w:rPr>
-          <w:rFonts w:ascii="Times New Roman" w:hAnsi="Times New Roman" w:cs="Times New Roman"/>
-          <w:sz w:val="26"/>
-          <w:szCs w:val="26"/>
-          <w:lang w:val="en-US"/>
-        </w:rPr>
-        <w:t>khách</w:t>
-      </w:r>
-      <w:proofErr w:type="spellEnd"/>
-      <w:r>
-        <w:rPr>
-          <w:rFonts w:ascii="Times New Roman" w:hAnsi="Times New Roman" w:cs="Times New Roman"/>
-          <w:sz w:val="26"/>
-          <w:szCs w:val="26"/>
-          <w:lang w:val="en-US"/>
-        </w:rPr>
-        <w:t xml:space="preserve"> </w:t>
-      </w:r>
-      <w:proofErr w:type="spellStart"/>
-      <w:r>
-        <w:rPr>
-          <w:rFonts w:ascii="Times New Roman" w:hAnsi="Times New Roman" w:cs="Times New Roman"/>
-          <w:sz w:val="26"/>
-          <w:szCs w:val="26"/>
-          <w:lang w:val="en-US"/>
-        </w:rPr>
-        <w:t>hàng</w:t>
-      </w:r>
-      <w:proofErr w:type="spellEnd"/>
-      <w:r>
-        <w:rPr>
-          <w:rFonts w:ascii="Times New Roman" w:hAnsi="Times New Roman" w:cs="Times New Roman"/>
-          <w:sz w:val="26"/>
-          <w:szCs w:val="26"/>
-          <w:lang w:val="en-US"/>
-        </w:rPr>
-        <w:t>.</w:t>
+        <w:t>Người dùng sẽ phải đăng nhập khi vào hệ thống, sau đó nhập các thông tin của khách hàng khi mua hàng để hệ thống xử lý và tiến hành tự động hóa chăm sóc khách hàng.</w:t>
       </w:r>
     </w:p>
     <w:p>
@@ -2396,7 +531,6 @@
           <w:lang w:val="en-US"/>
         </w:rPr>
       </w:pPr>
-      <w:proofErr w:type="spellStart"/>
       <w:r>
         <w:rPr>
           <w:rFonts w:ascii="Times New Roman" w:hAnsi="Times New Roman" w:cs="Times New Roman"/>
@@ -2404,9 +538,8 @@
           <w:szCs w:val="26"/>
           <w:lang w:val="en-US"/>
         </w:rPr>
-        <w:t>Tích</w:t>
+        <w:t>Tích hợp</w:t>
       </w:r>
-      <w:proofErr w:type="spellEnd"/>
       <w:r>
         <w:rPr>
           <w:rFonts w:ascii="Times New Roman" w:hAnsi="Times New Roman" w:cs="Times New Roman"/>
@@ -2414,727 +547,7 @@
           <w:szCs w:val="26"/>
           <w:lang w:val="en-US"/>
         </w:rPr>
-        <w:t xml:space="preserve"> </w:t>
-      </w:r>
-      <w:proofErr w:type="spellStart"/>
-      <w:r>
-        <w:rPr>
-          <w:rFonts w:ascii="Times New Roman" w:hAnsi="Times New Roman" w:cs="Times New Roman"/>
-          <w:sz w:val="26"/>
-          <w:szCs w:val="26"/>
-          <w:lang w:val="en-US"/>
-        </w:rPr>
-        <w:t>hợp</w:t>
-      </w:r>
-      <w:proofErr w:type="spellEnd"/>
-      <w:r>
-        <w:rPr>
-          <w:rFonts w:ascii="Times New Roman" w:hAnsi="Times New Roman" w:cs="Times New Roman"/>
-          <w:sz w:val="26"/>
-          <w:szCs w:val="26"/>
-          <w:lang w:val="en-US"/>
-        </w:rPr>
-        <w:t xml:space="preserve">: </w:t>
-      </w:r>
-      <w:proofErr w:type="spellStart"/>
-      <w:r>
-        <w:rPr>
-          <w:rFonts w:ascii="Times New Roman" w:hAnsi="Times New Roman" w:cs="Times New Roman"/>
-          <w:sz w:val="26"/>
-          <w:szCs w:val="26"/>
-          <w:lang w:val="en-US"/>
-        </w:rPr>
-        <w:t>hiện</w:t>
-      </w:r>
-      <w:proofErr w:type="spellEnd"/>
-      <w:r>
-        <w:rPr>
-          <w:rFonts w:ascii="Times New Roman" w:hAnsi="Times New Roman" w:cs="Times New Roman"/>
-          <w:sz w:val="26"/>
-          <w:szCs w:val="26"/>
-          <w:lang w:val="en-US"/>
-        </w:rPr>
-        <w:t xml:space="preserve"> </w:t>
-      </w:r>
-      <w:proofErr w:type="spellStart"/>
-      <w:r>
-        <w:rPr>
-          <w:rFonts w:ascii="Times New Roman" w:hAnsi="Times New Roman" w:cs="Times New Roman"/>
-          <w:sz w:val="26"/>
-          <w:szCs w:val="26"/>
-          <w:lang w:val="en-US"/>
-        </w:rPr>
-        <w:t>tại</w:t>
-      </w:r>
-      <w:proofErr w:type="spellEnd"/>
-      <w:r>
-        <w:rPr>
-          <w:rFonts w:ascii="Times New Roman" w:hAnsi="Times New Roman" w:cs="Times New Roman"/>
-          <w:sz w:val="26"/>
-          <w:szCs w:val="26"/>
-          <w:lang w:val="en-US"/>
-        </w:rPr>
-        <w:t xml:space="preserve"> </w:t>
-      </w:r>
-      <w:proofErr w:type="spellStart"/>
-      <w:r>
-        <w:rPr>
-          <w:rFonts w:ascii="Times New Roman" w:hAnsi="Times New Roman" w:cs="Times New Roman"/>
-          <w:sz w:val="26"/>
-          <w:szCs w:val="26"/>
-          <w:lang w:val="en-US"/>
-        </w:rPr>
-        <w:t>khách</w:t>
-      </w:r>
-      <w:proofErr w:type="spellEnd"/>
-      <w:r>
-        <w:rPr>
-          <w:rFonts w:ascii="Times New Roman" w:hAnsi="Times New Roman" w:cs="Times New Roman"/>
-          <w:sz w:val="26"/>
-          <w:szCs w:val="26"/>
-          <w:lang w:val="en-US"/>
-        </w:rPr>
-        <w:t xml:space="preserve"> </w:t>
-      </w:r>
-      <w:proofErr w:type="spellStart"/>
-      <w:r>
-        <w:rPr>
-          <w:rFonts w:ascii="Times New Roman" w:hAnsi="Times New Roman" w:cs="Times New Roman"/>
-          <w:sz w:val="26"/>
-          <w:szCs w:val="26"/>
-          <w:lang w:val="en-US"/>
-        </w:rPr>
-        <w:t>hàng</w:t>
-      </w:r>
-      <w:proofErr w:type="spellEnd"/>
-      <w:r>
-        <w:rPr>
-          <w:rFonts w:ascii="Times New Roman" w:hAnsi="Times New Roman" w:cs="Times New Roman"/>
-          <w:sz w:val="26"/>
-          <w:szCs w:val="26"/>
-          <w:lang w:val="en-US"/>
-        </w:rPr>
-        <w:t xml:space="preserve"> </w:t>
-      </w:r>
-      <w:proofErr w:type="spellStart"/>
-      <w:r>
-        <w:rPr>
-          <w:rFonts w:ascii="Times New Roman" w:hAnsi="Times New Roman" w:cs="Times New Roman"/>
-          <w:sz w:val="26"/>
-          <w:szCs w:val="26"/>
-          <w:lang w:val="en-US"/>
-        </w:rPr>
-        <w:t>đang</w:t>
-      </w:r>
-      <w:proofErr w:type="spellEnd"/>
-      <w:r>
-        <w:rPr>
-          <w:rFonts w:ascii="Times New Roman" w:hAnsi="Times New Roman" w:cs="Times New Roman"/>
-          <w:sz w:val="26"/>
-          <w:szCs w:val="26"/>
-          <w:lang w:val="en-US"/>
-        </w:rPr>
-        <w:t xml:space="preserve"> </w:t>
-      </w:r>
-      <w:proofErr w:type="spellStart"/>
-      <w:r>
-        <w:rPr>
-          <w:rFonts w:ascii="Times New Roman" w:hAnsi="Times New Roman" w:cs="Times New Roman"/>
-          <w:sz w:val="26"/>
-          <w:szCs w:val="26"/>
-          <w:lang w:val="en-US"/>
-        </w:rPr>
-        <w:t>dùng</w:t>
-      </w:r>
-      <w:proofErr w:type="spellEnd"/>
-      <w:r>
-        <w:rPr>
-          <w:rFonts w:ascii="Times New Roman" w:hAnsi="Times New Roman" w:cs="Times New Roman"/>
-          <w:sz w:val="26"/>
-          <w:szCs w:val="26"/>
-          <w:lang w:val="en-US"/>
-        </w:rPr>
-        <w:t xml:space="preserve"> </w:t>
-      </w:r>
-      <w:proofErr w:type="spellStart"/>
-      <w:r>
-        <w:rPr>
-          <w:rFonts w:ascii="Times New Roman" w:hAnsi="Times New Roman" w:cs="Times New Roman"/>
-          <w:sz w:val="26"/>
-          <w:szCs w:val="26"/>
-          <w:lang w:val="en-US"/>
-        </w:rPr>
-        <w:t>hệ</w:t>
-      </w:r>
-      <w:proofErr w:type="spellEnd"/>
-      <w:r>
-        <w:rPr>
-          <w:rFonts w:ascii="Times New Roman" w:hAnsi="Times New Roman" w:cs="Times New Roman"/>
-          <w:sz w:val="26"/>
-          <w:szCs w:val="26"/>
-          <w:lang w:val="en-US"/>
-        </w:rPr>
-        <w:t xml:space="preserve"> </w:t>
-      </w:r>
-      <w:proofErr w:type="spellStart"/>
-      <w:r>
-        <w:rPr>
-          <w:rFonts w:ascii="Times New Roman" w:hAnsi="Times New Roman" w:cs="Times New Roman"/>
-          <w:sz w:val="26"/>
-          <w:szCs w:val="26"/>
-          <w:lang w:val="en-US"/>
-        </w:rPr>
-        <w:t>thống</w:t>
-      </w:r>
-      <w:proofErr w:type="spellEnd"/>
-      <w:r>
-        <w:rPr>
-          <w:rFonts w:ascii="Times New Roman" w:hAnsi="Times New Roman" w:cs="Times New Roman"/>
-          <w:sz w:val="26"/>
-          <w:szCs w:val="26"/>
-          <w:lang w:val="en-US"/>
-        </w:rPr>
-        <w:t xml:space="preserve"> </w:t>
-      </w:r>
-      <w:proofErr w:type="spellStart"/>
-      <w:r>
-        <w:rPr>
-          <w:rFonts w:ascii="Times New Roman" w:hAnsi="Times New Roman" w:cs="Times New Roman"/>
-          <w:sz w:val="26"/>
-          <w:szCs w:val="26"/>
-          <w:lang w:val="en-US"/>
-        </w:rPr>
-        <w:t>tích</w:t>
-      </w:r>
-      <w:proofErr w:type="spellEnd"/>
-      <w:r>
-        <w:rPr>
-          <w:rFonts w:ascii="Times New Roman" w:hAnsi="Times New Roman" w:cs="Times New Roman"/>
-          <w:sz w:val="26"/>
-          <w:szCs w:val="26"/>
-          <w:lang w:val="en-US"/>
-        </w:rPr>
-        <w:t xml:space="preserve"> </w:t>
-      </w:r>
-      <w:proofErr w:type="spellStart"/>
-      <w:r>
-        <w:rPr>
-          <w:rFonts w:ascii="Times New Roman" w:hAnsi="Times New Roman" w:cs="Times New Roman"/>
-          <w:sz w:val="26"/>
-          <w:szCs w:val="26"/>
-          <w:lang w:val="en-US"/>
-        </w:rPr>
-        <w:t>hợp</w:t>
-      </w:r>
-      <w:proofErr w:type="spellEnd"/>
-      <w:r>
-        <w:rPr>
-          <w:rFonts w:ascii="Times New Roman" w:hAnsi="Times New Roman" w:cs="Times New Roman"/>
-          <w:sz w:val="26"/>
-          <w:szCs w:val="26"/>
-          <w:lang w:val="en-US"/>
-        </w:rPr>
-        <w:t xml:space="preserve"> </w:t>
-      </w:r>
-      <w:proofErr w:type="spellStart"/>
-      <w:r>
-        <w:rPr>
-          <w:rFonts w:ascii="Times New Roman" w:hAnsi="Times New Roman" w:cs="Times New Roman"/>
-          <w:sz w:val="26"/>
-          <w:szCs w:val="26"/>
-          <w:lang w:val="en-US"/>
-        </w:rPr>
-        <w:t>để</w:t>
-      </w:r>
-      <w:proofErr w:type="spellEnd"/>
-      <w:r>
-        <w:rPr>
-          <w:rFonts w:ascii="Times New Roman" w:hAnsi="Times New Roman" w:cs="Times New Roman"/>
-          <w:sz w:val="26"/>
-          <w:szCs w:val="26"/>
-          <w:lang w:val="en-US"/>
-        </w:rPr>
-        <w:t xml:space="preserve"> </w:t>
-      </w:r>
-      <w:proofErr w:type="spellStart"/>
-      <w:r>
-        <w:rPr>
-          <w:rFonts w:ascii="Times New Roman" w:hAnsi="Times New Roman" w:cs="Times New Roman"/>
-          <w:sz w:val="26"/>
-          <w:szCs w:val="26"/>
-          <w:lang w:val="en-US"/>
-        </w:rPr>
-        <w:t>quản</w:t>
-      </w:r>
-      <w:proofErr w:type="spellEnd"/>
-      <w:r>
-        <w:rPr>
-          <w:rFonts w:ascii="Times New Roman" w:hAnsi="Times New Roman" w:cs="Times New Roman"/>
-          <w:sz w:val="26"/>
-          <w:szCs w:val="26"/>
-          <w:lang w:val="en-US"/>
-        </w:rPr>
-        <w:t xml:space="preserve"> </w:t>
-      </w:r>
-      <w:proofErr w:type="spellStart"/>
-      <w:r>
-        <w:rPr>
-          <w:rFonts w:ascii="Times New Roman" w:hAnsi="Times New Roman" w:cs="Times New Roman"/>
-          <w:sz w:val="26"/>
-          <w:szCs w:val="26"/>
-          <w:lang w:val="en-US"/>
-        </w:rPr>
-        <w:t>lý</w:t>
-      </w:r>
-      <w:proofErr w:type="spellEnd"/>
-      <w:r>
-        <w:rPr>
-          <w:rFonts w:ascii="Times New Roman" w:hAnsi="Times New Roman" w:cs="Times New Roman"/>
-          <w:sz w:val="26"/>
-          <w:szCs w:val="26"/>
-          <w:lang w:val="en-US"/>
-        </w:rPr>
-        <w:t xml:space="preserve"> </w:t>
-      </w:r>
-      <w:proofErr w:type="spellStart"/>
-      <w:r>
-        <w:rPr>
-          <w:rFonts w:ascii="Times New Roman" w:hAnsi="Times New Roman" w:cs="Times New Roman"/>
-          <w:sz w:val="26"/>
-          <w:szCs w:val="26"/>
-          <w:lang w:val="en-US"/>
-        </w:rPr>
-        <w:t>cửa</w:t>
-      </w:r>
-      <w:proofErr w:type="spellEnd"/>
-      <w:r>
-        <w:rPr>
-          <w:rFonts w:ascii="Times New Roman" w:hAnsi="Times New Roman" w:cs="Times New Roman"/>
-          <w:sz w:val="26"/>
-          <w:szCs w:val="26"/>
-          <w:lang w:val="en-US"/>
-        </w:rPr>
-        <w:t xml:space="preserve"> </w:t>
-      </w:r>
-      <w:proofErr w:type="spellStart"/>
-      <w:r>
-        <w:rPr>
-          <w:rFonts w:ascii="Times New Roman" w:hAnsi="Times New Roman" w:cs="Times New Roman"/>
-          <w:sz w:val="26"/>
-          <w:szCs w:val="26"/>
-          <w:lang w:val="en-US"/>
-        </w:rPr>
-        <w:t>hàng</w:t>
-      </w:r>
-      <w:proofErr w:type="spellEnd"/>
-      <w:r>
-        <w:rPr>
-          <w:rFonts w:ascii="Times New Roman" w:hAnsi="Times New Roman" w:cs="Times New Roman"/>
-          <w:sz w:val="26"/>
-          <w:szCs w:val="26"/>
-          <w:lang w:val="en-US"/>
-        </w:rPr>
-        <w:t xml:space="preserve"> </w:t>
-      </w:r>
-      <w:proofErr w:type="spellStart"/>
-      <w:r>
-        <w:rPr>
-          <w:rFonts w:ascii="Times New Roman" w:hAnsi="Times New Roman" w:cs="Times New Roman"/>
-          <w:sz w:val="26"/>
-          <w:szCs w:val="26"/>
-          <w:lang w:val="en-US"/>
-        </w:rPr>
-        <w:t>nhưng</w:t>
-      </w:r>
-      <w:proofErr w:type="spellEnd"/>
-      <w:r>
-        <w:rPr>
-          <w:rFonts w:ascii="Times New Roman" w:hAnsi="Times New Roman" w:cs="Times New Roman"/>
-          <w:sz w:val="26"/>
-          <w:szCs w:val="26"/>
-          <w:lang w:val="en-US"/>
-        </w:rPr>
-        <w:t xml:space="preserve"> </w:t>
-      </w:r>
-      <w:proofErr w:type="spellStart"/>
-      <w:r>
-        <w:rPr>
-          <w:rFonts w:ascii="Times New Roman" w:hAnsi="Times New Roman" w:cs="Times New Roman"/>
-          <w:sz w:val="26"/>
-          <w:szCs w:val="26"/>
-          <w:lang w:val="en-US"/>
-        </w:rPr>
-        <w:t>muốn</w:t>
-      </w:r>
-      <w:proofErr w:type="spellEnd"/>
-      <w:r>
-        <w:rPr>
-          <w:rFonts w:ascii="Times New Roman" w:hAnsi="Times New Roman" w:cs="Times New Roman"/>
-          <w:sz w:val="26"/>
-          <w:szCs w:val="26"/>
-          <w:lang w:val="en-US"/>
-        </w:rPr>
-        <w:t xml:space="preserve"> </w:t>
-      </w:r>
-      <w:proofErr w:type="spellStart"/>
-      <w:r>
-        <w:rPr>
-          <w:rFonts w:ascii="Times New Roman" w:hAnsi="Times New Roman" w:cs="Times New Roman"/>
-          <w:sz w:val="26"/>
-          <w:szCs w:val="26"/>
-          <w:lang w:val="en-US"/>
-        </w:rPr>
-        <w:t>có</w:t>
-      </w:r>
-      <w:proofErr w:type="spellEnd"/>
-      <w:r>
-        <w:rPr>
-          <w:rFonts w:ascii="Times New Roman" w:hAnsi="Times New Roman" w:cs="Times New Roman"/>
-          <w:sz w:val="26"/>
-          <w:szCs w:val="26"/>
-          <w:lang w:val="en-US"/>
-        </w:rPr>
-        <w:t xml:space="preserve"> </w:t>
-      </w:r>
-      <w:proofErr w:type="spellStart"/>
-      <w:r>
-        <w:rPr>
-          <w:rFonts w:ascii="Times New Roman" w:hAnsi="Times New Roman" w:cs="Times New Roman"/>
-          <w:sz w:val="26"/>
-          <w:szCs w:val="26"/>
-          <w:lang w:val="en-US"/>
-        </w:rPr>
-        <w:t>một</w:t>
-      </w:r>
-      <w:proofErr w:type="spellEnd"/>
-      <w:r>
-        <w:rPr>
-          <w:rFonts w:ascii="Times New Roman" w:hAnsi="Times New Roman" w:cs="Times New Roman"/>
-          <w:sz w:val="26"/>
-          <w:szCs w:val="26"/>
-          <w:lang w:val="en-US"/>
-        </w:rPr>
-        <w:t xml:space="preserve"> </w:t>
-      </w:r>
-      <w:proofErr w:type="spellStart"/>
-      <w:r>
-        <w:rPr>
-          <w:rFonts w:ascii="Times New Roman" w:hAnsi="Times New Roman" w:cs="Times New Roman"/>
-          <w:sz w:val="26"/>
-          <w:szCs w:val="26"/>
-          <w:lang w:val="en-US"/>
-        </w:rPr>
-        <w:t>hệ</w:t>
-      </w:r>
-      <w:proofErr w:type="spellEnd"/>
-      <w:r>
-        <w:rPr>
-          <w:rFonts w:ascii="Times New Roman" w:hAnsi="Times New Roman" w:cs="Times New Roman"/>
-          <w:sz w:val="26"/>
-          <w:szCs w:val="26"/>
-          <w:lang w:val="en-US"/>
-        </w:rPr>
-        <w:t xml:space="preserve"> </w:t>
-      </w:r>
-      <w:proofErr w:type="spellStart"/>
-      <w:r>
-        <w:rPr>
-          <w:rFonts w:ascii="Times New Roman" w:hAnsi="Times New Roman" w:cs="Times New Roman"/>
-          <w:sz w:val="26"/>
-          <w:szCs w:val="26"/>
-          <w:lang w:val="en-US"/>
-        </w:rPr>
-        <w:t>thống</w:t>
-      </w:r>
-      <w:proofErr w:type="spellEnd"/>
-      <w:r>
-        <w:rPr>
-          <w:rFonts w:ascii="Times New Roman" w:hAnsi="Times New Roman" w:cs="Times New Roman"/>
-          <w:sz w:val="26"/>
-          <w:szCs w:val="26"/>
-          <w:lang w:val="en-US"/>
-        </w:rPr>
-        <w:t xml:space="preserve"> </w:t>
-      </w:r>
-      <w:proofErr w:type="spellStart"/>
-      <w:r>
-        <w:rPr>
-          <w:rFonts w:ascii="Times New Roman" w:hAnsi="Times New Roman" w:cs="Times New Roman"/>
-          <w:sz w:val="26"/>
-          <w:szCs w:val="26"/>
-          <w:lang w:val="en-US"/>
-        </w:rPr>
-        <w:t>tách</w:t>
-      </w:r>
-      <w:proofErr w:type="spellEnd"/>
-      <w:r>
-        <w:rPr>
-          <w:rFonts w:ascii="Times New Roman" w:hAnsi="Times New Roman" w:cs="Times New Roman"/>
-          <w:sz w:val="26"/>
-          <w:szCs w:val="26"/>
-          <w:lang w:val="en-US"/>
-        </w:rPr>
-        <w:t xml:space="preserve"> </w:t>
-      </w:r>
-      <w:proofErr w:type="spellStart"/>
-      <w:r>
-        <w:rPr>
-          <w:rFonts w:ascii="Times New Roman" w:hAnsi="Times New Roman" w:cs="Times New Roman"/>
-          <w:sz w:val="26"/>
-          <w:szCs w:val="26"/>
-          <w:lang w:val="en-US"/>
-        </w:rPr>
-        <w:t>biệt</w:t>
-      </w:r>
-      <w:proofErr w:type="spellEnd"/>
-      <w:r>
-        <w:rPr>
-          <w:rFonts w:ascii="Times New Roman" w:hAnsi="Times New Roman" w:cs="Times New Roman"/>
-          <w:sz w:val="26"/>
-          <w:szCs w:val="26"/>
-          <w:lang w:val="en-US"/>
-        </w:rPr>
-        <w:t xml:space="preserve"> </w:t>
-      </w:r>
-      <w:proofErr w:type="spellStart"/>
-      <w:r>
-        <w:rPr>
-          <w:rFonts w:ascii="Times New Roman" w:hAnsi="Times New Roman" w:cs="Times New Roman"/>
-          <w:sz w:val="26"/>
-          <w:szCs w:val="26"/>
-          <w:lang w:val="en-US"/>
-        </w:rPr>
-        <w:t>riêng</w:t>
-      </w:r>
-      <w:proofErr w:type="spellEnd"/>
-      <w:r>
-        <w:rPr>
-          <w:rFonts w:ascii="Times New Roman" w:hAnsi="Times New Roman" w:cs="Times New Roman"/>
-          <w:sz w:val="26"/>
-          <w:szCs w:val="26"/>
-          <w:lang w:val="en-US"/>
-        </w:rPr>
-        <w:t xml:space="preserve"> </w:t>
-      </w:r>
-      <w:proofErr w:type="spellStart"/>
-      <w:r>
-        <w:rPr>
-          <w:rFonts w:ascii="Times New Roman" w:hAnsi="Times New Roman" w:cs="Times New Roman"/>
-          <w:sz w:val="26"/>
-          <w:szCs w:val="26"/>
-          <w:lang w:val="en-US"/>
-        </w:rPr>
-        <w:t>để</w:t>
-      </w:r>
-      <w:proofErr w:type="spellEnd"/>
-      <w:r>
-        <w:rPr>
-          <w:rFonts w:ascii="Times New Roman" w:hAnsi="Times New Roman" w:cs="Times New Roman"/>
-          <w:sz w:val="26"/>
-          <w:szCs w:val="26"/>
-          <w:lang w:val="en-US"/>
-        </w:rPr>
-        <w:t xml:space="preserve"> </w:t>
-      </w:r>
-      <w:proofErr w:type="spellStart"/>
-      <w:r>
-        <w:rPr>
-          <w:rFonts w:ascii="Times New Roman" w:hAnsi="Times New Roman" w:cs="Times New Roman"/>
-          <w:sz w:val="26"/>
-          <w:szCs w:val="26"/>
-          <w:lang w:val="en-US"/>
-        </w:rPr>
-        <w:t>chỉ</w:t>
-      </w:r>
-      <w:proofErr w:type="spellEnd"/>
-      <w:r>
-        <w:rPr>
-          <w:rFonts w:ascii="Times New Roman" w:hAnsi="Times New Roman" w:cs="Times New Roman"/>
-          <w:sz w:val="26"/>
-          <w:szCs w:val="26"/>
-          <w:lang w:val="en-US"/>
-        </w:rPr>
-        <w:t xml:space="preserve"> </w:t>
-      </w:r>
-      <w:proofErr w:type="spellStart"/>
-      <w:r>
-        <w:rPr>
-          <w:rFonts w:ascii="Times New Roman" w:hAnsi="Times New Roman" w:cs="Times New Roman"/>
-          <w:sz w:val="26"/>
-          <w:szCs w:val="26"/>
-          <w:lang w:val="en-US"/>
-        </w:rPr>
-        <w:t>quản</w:t>
-      </w:r>
-      <w:proofErr w:type="spellEnd"/>
-      <w:r>
-        <w:rPr>
-          <w:rFonts w:ascii="Times New Roman" w:hAnsi="Times New Roman" w:cs="Times New Roman"/>
-          <w:sz w:val="26"/>
-          <w:szCs w:val="26"/>
-          <w:lang w:val="en-US"/>
-        </w:rPr>
-        <w:t xml:space="preserve"> </w:t>
-      </w:r>
-      <w:proofErr w:type="spellStart"/>
-      <w:r>
-        <w:rPr>
-          <w:rFonts w:ascii="Times New Roman" w:hAnsi="Times New Roman" w:cs="Times New Roman"/>
-          <w:sz w:val="26"/>
-          <w:szCs w:val="26"/>
-          <w:lang w:val="en-US"/>
-        </w:rPr>
-        <w:t>lý</w:t>
-      </w:r>
-      <w:proofErr w:type="spellEnd"/>
-      <w:r>
-        <w:rPr>
-          <w:rFonts w:ascii="Times New Roman" w:hAnsi="Times New Roman" w:cs="Times New Roman"/>
-          <w:sz w:val="26"/>
-          <w:szCs w:val="26"/>
-          <w:lang w:val="en-US"/>
-        </w:rPr>
-        <w:t xml:space="preserve">, </w:t>
-      </w:r>
-      <w:proofErr w:type="spellStart"/>
-      <w:r>
-        <w:rPr>
-          <w:rFonts w:ascii="Times New Roman" w:hAnsi="Times New Roman" w:cs="Times New Roman"/>
-          <w:sz w:val="26"/>
-          <w:szCs w:val="26"/>
-          <w:lang w:val="en-US"/>
-        </w:rPr>
-        <w:t>phân</w:t>
-      </w:r>
-      <w:proofErr w:type="spellEnd"/>
-      <w:r>
-        <w:rPr>
-          <w:rFonts w:ascii="Times New Roman" w:hAnsi="Times New Roman" w:cs="Times New Roman"/>
-          <w:sz w:val="26"/>
-          <w:szCs w:val="26"/>
-          <w:lang w:val="en-US"/>
-        </w:rPr>
-        <w:t xml:space="preserve"> </w:t>
-      </w:r>
-      <w:proofErr w:type="spellStart"/>
-      <w:r>
-        <w:rPr>
-          <w:rFonts w:ascii="Times New Roman" w:hAnsi="Times New Roman" w:cs="Times New Roman"/>
-          <w:sz w:val="26"/>
-          <w:szCs w:val="26"/>
-          <w:lang w:val="en-US"/>
-        </w:rPr>
-        <w:t>tích</w:t>
-      </w:r>
-      <w:proofErr w:type="spellEnd"/>
-      <w:r>
-        <w:rPr>
-          <w:rFonts w:ascii="Times New Roman" w:hAnsi="Times New Roman" w:cs="Times New Roman"/>
-          <w:sz w:val="26"/>
-          <w:szCs w:val="26"/>
-          <w:lang w:val="en-US"/>
-        </w:rPr>
-        <w:t xml:space="preserve"> </w:t>
-      </w:r>
-      <w:proofErr w:type="spellStart"/>
-      <w:r>
-        <w:rPr>
-          <w:rFonts w:ascii="Times New Roman" w:hAnsi="Times New Roman" w:cs="Times New Roman"/>
-          <w:sz w:val="26"/>
-          <w:szCs w:val="26"/>
-          <w:lang w:val="en-US"/>
-        </w:rPr>
-        <w:t>và</w:t>
-      </w:r>
-      <w:proofErr w:type="spellEnd"/>
-      <w:r>
-        <w:rPr>
-          <w:rFonts w:ascii="Times New Roman" w:hAnsi="Times New Roman" w:cs="Times New Roman"/>
-          <w:sz w:val="26"/>
-          <w:szCs w:val="26"/>
-          <w:lang w:val="en-US"/>
-        </w:rPr>
-        <w:t xml:space="preserve"> </w:t>
-      </w:r>
-      <w:proofErr w:type="spellStart"/>
-      <w:r>
-        <w:rPr>
-          <w:rFonts w:ascii="Times New Roman" w:hAnsi="Times New Roman" w:cs="Times New Roman"/>
-          <w:sz w:val="26"/>
-          <w:szCs w:val="26"/>
-          <w:lang w:val="en-US"/>
-        </w:rPr>
-        <w:t>chăm</w:t>
-      </w:r>
-      <w:proofErr w:type="spellEnd"/>
-      <w:r>
-        <w:rPr>
-          <w:rFonts w:ascii="Times New Roman" w:hAnsi="Times New Roman" w:cs="Times New Roman"/>
-          <w:sz w:val="26"/>
-          <w:szCs w:val="26"/>
-          <w:lang w:val="en-US"/>
-        </w:rPr>
-        <w:t xml:space="preserve"> </w:t>
-      </w:r>
-      <w:proofErr w:type="spellStart"/>
-      <w:r>
-        <w:rPr>
-          <w:rFonts w:ascii="Times New Roman" w:hAnsi="Times New Roman" w:cs="Times New Roman"/>
-          <w:sz w:val="26"/>
-          <w:szCs w:val="26"/>
-          <w:lang w:val="en-US"/>
-        </w:rPr>
-        <w:t>sóc</w:t>
-      </w:r>
-      <w:proofErr w:type="spellEnd"/>
-      <w:r>
-        <w:rPr>
-          <w:rFonts w:ascii="Times New Roman" w:hAnsi="Times New Roman" w:cs="Times New Roman"/>
-          <w:sz w:val="26"/>
-          <w:szCs w:val="26"/>
-          <w:lang w:val="en-US"/>
-        </w:rPr>
-        <w:t xml:space="preserve"> </w:t>
-      </w:r>
-      <w:proofErr w:type="spellStart"/>
-      <w:r>
-        <w:rPr>
-          <w:rFonts w:ascii="Times New Roman" w:hAnsi="Times New Roman" w:cs="Times New Roman"/>
-          <w:sz w:val="26"/>
-          <w:szCs w:val="26"/>
-          <w:lang w:val="en-US"/>
-        </w:rPr>
-        <w:t>khách</w:t>
-      </w:r>
-      <w:proofErr w:type="spellEnd"/>
-      <w:r>
-        <w:rPr>
-          <w:rFonts w:ascii="Times New Roman" w:hAnsi="Times New Roman" w:cs="Times New Roman"/>
-          <w:sz w:val="26"/>
-          <w:szCs w:val="26"/>
-          <w:lang w:val="en-US"/>
-        </w:rPr>
-        <w:t xml:space="preserve"> </w:t>
-      </w:r>
-      <w:proofErr w:type="spellStart"/>
-      <w:r>
-        <w:rPr>
-          <w:rFonts w:ascii="Times New Roman" w:hAnsi="Times New Roman" w:cs="Times New Roman"/>
-          <w:sz w:val="26"/>
-          <w:szCs w:val="26"/>
-          <w:lang w:val="en-US"/>
-        </w:rPr>
-        <w:t>hàng</w:t>
-      </w:r>
-      <w:proofErr w:type="spellEnd"/>
-      <w:r>
-        <w:rPr>
-          <w:rFonts w:ascii="Times New Roman" w:hAnsi="Times New Roman" w:cs="Times New Roman"/>
-          <w:sz w:val="26"/>
-          <w:szCs w:val="26"/>
-          <w:lang w:val="en-US"/>
-        </w:rPr>
-        <w:t>.</w:t>
+        <w:t>: hiện tại khách hàng đang dùng hệ thống tích hợp để quản lý cửa hàng nhưng muốn có một hệ thống tách biệt riêng để chỉ quản lý, phân tích và chăm sóc khách hàng.</w:t>
       </w:r>
     </w:p>
     <w:p>
@@ -3155,7 +568,6 @@
       </w:pPr>
       <w:bookmarkStart w:id="2" w:name="_heading=h.tyjcwt"/>
       <w:bookmarkEnd w:id="2"/>
-      <w:proofErr w:type="spellStart"/>
       <w:r>
         <w:rPr>
           <w:rFonts w:ascii="Times New Roman" w:hAnsi="Times New Roman" w:cs="Times New Roman"/>
@@ -3166,35 +578,8 @@
           <w:szCs w:val="26"/>
           <w:lang w:val="en-US"/>
         </w:rPr>
-        <w:t>Tổng</w:t>
+        <w:t>Tổng quan</w:t>
       </w:r>
-      <w:proofErr w:type="spellEnd"/>
-      <w:r>
-        <w:rPr>
-          <w:rFonts w:ascii="Times New Roman" w:hAnsi="Times New Roman" w:cs="Times New Roman"/>
-          <w:b/>
-          <w:i/>
-          <w:iCs/>
-          <w:sz w:val="26"/>
-          <w:szCs w:val="26"/>
-          <w:lang w:val="en-US"/>
-        </w:rPr>
-        <w:t xml:space="preserve"> </w:t>
-      </w:r>
-      <w:proofErr w:type="spellStart"/>
-      <w:r>
-        <w:rPr>
-          <w:rFonts w:ascii="Times New Roman" w:hAnsi="Times New Roman" w:cs="Times New Roman"/>
-          <w:b/>
-          <w:i/>
-          <w:iCs/>
-          <w:sz w:val="26"/>
-          <w:szCs w:val="26"/>
-          <w:lang w:val="en-US"/>
-        </w:rPr>
-        <w:t>quan</w:t>
-      </w:r>
-      <w:proofErr w:type="spellEnd"/>
     </w:p>
     <w:p>
       <w:pPr>
@@ -3206,7 +591,6 @@
           <w:lang w:val="en-US"/>
         </w:rPr>
       </w:pPr>
-      <w:proofErr w:type="spellStart"/>
       <w:r>
         <w:rPr>
           <w:rFonts w:ascii="Times New Roman" w:hAnsi="Times New Roman" w:cs="Times New Roman"/>
@@ -3214,290 +598,7 @@
           <w:szCs w:val="26"/>
           <w:lang w:val="en-US"/>
         </w:rPr>
-        <w:t>Tài</w:t>
-      </w:r>
-      <w:proofErr w:type="spellEnd"/>
-      <w:r>
-        <w:rPr>
-          <w:rFonts w:ascii="Times New Roman" w:hAnsi="Times New Roman" w:cs="Times New Roman"/>
-          <w:sz w:val="26"/>
-          <w:szCs w:val="26"/>
-          <w:lang w:val="en-US"/>
-        </w:rPr>
-        <w:t xml:space="preserve"> </w:t>
-      </w:r>
-      <w:proofErr w:type="spellStart"/>
-      <w:r>
-        <w:rPr>
-          <w:rFonts w:ascii="Times New Roman" w:hAnsi="Times New Roman" w:cs="Times New Roman"/>
-          <w:sz w:val="26"/>
-          <w:szCs w:val="26"/>
-          <w:lang w:val="en-US"/>
-        </w:rPr>
-        <w:t>liệu</w:t>
-      </w:r>
-      <w:proofErr w:type="spellEnd"/>
-      <w:r>
-        <w:rPr>
-          <w:rFonts w:ascii="Times New Roman" w:hAnsi="Times New Roman" w:cs="Times New Roman"/>
-          <w:sz w:val="26"/>
-          <w:szCs w:val="26"/>
-          <w:lang w:val="en-US"/>
-        </w:rPr>
-        <w:t xml:space="preserve"> </w:t>
-      </w:r>
-      <w:proofErr w:type="spellStart"/>
-      <w:r>
-        <w:rPr>
-          <w:rFonts w:ascii="Times New Roman" w:hAnsi="Times New Roman" w:cs="Times New Roman"/>
-          <w:sz w:val="26"/>
-          <w:szCs w:val="26"/>
-          <w:lang w:val="en-US"/>
-        </w:rPr>
-        <w:t>này</w:t>
-      </w:r>
-      <w:proofErr w:type="spellEnd"/>
-      <w:r>
-        <w:rPr>
-          <w:rFonts w:ascii="Times New Roman" w:hAnsi="Times New Roman" w:cs="Times New Roman"/>
-          <w:sz w:val="26"/>
-          <w:szCs w:val="26"/>
-          <w:lang w:val="en-US"/>
-        </w:rPr>
-        <w:t xml:space="preserve"> </w:t>
-      </w:r>
-      <w:proofErr w:type="spellStart"/>
-      <w:r>
-        <w:rPr>
-          <w:rFonts w:ascii="Times New Roman" w:hAnsi="Times New Roman" w:cs="Times New Roman"/>
-          <w:sz w:val="26"/>
-          <w:szCs w:val="26"/>
-          <w:lang w:val="en-US"/>
-        </w:rPr>
-        <w:t>có</w:t>
-      </w:r>
-      <w:proofErr w:type="spellEnd"/>
-      <w:r>
-        <w:rPr>
-          <w:rFonts w:ascii="Times New Roman" w:hAnsi="Times New Roman" w:cs="Times New Roman"/>
-          <w:sz w:val="26"/>
-          <w:szCs w:val="26"/>
-          <w:lang w:val="en-US"/>
-        </w:rPr>
-        <w:t xml:space="preserve"> </w:t>
-      </w:r>
-      <w:proofErr w:type="spellStart"/>
-      <w:r>
-        <w:rPr>
-          <w:rFonts w:ascii="Times New Roman" w:hAnsi="Times New Roman" w:cs="Times New Roman"/>
-          <w:sz w:val="26"/>
-          <w:szCs w:val="26"/>
-          <w:lang w:val="en-US"/>
-        </w:rPr>
-        <w:t>những</w:t>
-      </w:r>
-      <w:proofErr w:type="spellEnd"/>
-      <w:r>
-        <w:rPr>
-          <w:rFonts w:ascii="Times New Roman" w:hAnsi="Times New Roman" w:cs="Times New Roman"/>
-          <w:sz w:val="26"/>
-          <w:szCs w:val="26"/>
-          <w:lang w:val="en-US"/>
-        </w:rPr>
-        <w:t xml:space="preserve"> </w:t>
-      </w:r>
-      <w:proofErr w:type="spellStart"/>
-      <w:r>
-        <w:rPr>
-          <w:rFonts w:ascii="Times New Roman" w:hAnsi="Times New Roman" w:cs="Times New Roman"/>
-          <w:sz w:val="26"/>
-          <w:szCs w:val="26"/>
-          <w:lang w:val="en-US"/>
-        </w:rPr>
-        <w:t>phần</w:t>
-      </w:r>
-      <w:proofErr w:type="spellEnd"/>
-      <w:r>
-        <w:rPr>
-          <w:rFonts w:ascii="Times New Roman" w:hAnsi="Times New Roman" w:cs="Times New Roman"/>
-          <w:sz w:val="26"/>
-          <w:szCs w:val="26"/>
-          <w:lang w:val="en-US"/>
-        </w:rPr>
-        <w:t xml:space="preserve"> </w:t>
-      </w:r>
-      <w:proofErr w:type="spellStart"/>
-      <w:r>
-        <w:rPr>
-          <w:rFonts w:ascii="Times New Roman" w:hAnsi="Times New Roman" w:cs="Times New Roman"/>
-          <w:sz w:val="26"/>
-          <w:szCs w:val="26"/>
-          <w:lang w:val="en-US"/>
-        </w:rPr>
-        <w:t>chính</w:t>
-      </w:r>
-      <w:proofErr w:type="spellEnd"/>
-      <w:r>
-        <w:rPr>
-          <w:rFonts w:ascii="Times New Roman" w:hAnsi="Times New Roman" w:cs="Times New Roman"/>
-          <w:sz w:val="26"/>
-          <w:szCs w:val="26"/>
-          <w:lang w:val="en-US"/>
-        </w:rPr>
-        <w:t xml:space="preserve"> </w:t>
-      </w:r>
-      <w:proofErr w:type="spellStart"/>
-      <w:r>
-        <w:rPr>
-          <w:rFonts w:ascii="Times New Roman" w:hAnsi="Times New Roman" w:cs="Times New Roman"/>
-          <w:sz w:val="26"/>
-          <w:szCs w:val="26"/>
-          <w:lang w:val="en-US"/>
-        </w:rPr>
-        <w:t>như</w:t>
-      </w:r>
-      <w:proofErr w:type="spellEnd"/>
-      <w:r>
-        <w:rPr>
-          <w:rFonts w:ascii="Times New Roman" w:hAnsi="Times New Roman" w:cs="Times New Roman"/>
-          <w:sz w:val="26"/>
-          <w:szCs w:val="26"/>
-          <w:lang w:val="en-US"/>
-        </w:rPr>
-        <w:t xml:space="preserve"> </w:t>
-      </w:r>
-      <w:proofErr w:type="spellStart"/>
-      <w:r>
-        <w:rPr>
-          <w:rFonts w:ascii="Times New Roman" w:hAnsi="Times New Roman" w:cs="Times New Roman"/>
-          <w:sz w:val="26"/>
-          <w:szCs w:val="26"/>
-          <w:lang w:val="en-US"/>
-        </w:rPr>
-        <w:t>sau</w:t>
-      </w:r>
-      <w:proofErr w:type="spellEnd"/>
-      <w:r>
-        <w:rPr>
-          <w:rFonts w:ascii="Times New Roman" w:hAnsi="Times New Roman" w:cs="Times New Roman"/>
-          <w:sz w:val="26"/>
-          <w:szCs w:val="26"/>
-          <w:lang w:val="en-US"/>
-        </w:rPr>
-        <w:t>:</w:t>
-      </w:r>
-    </w:p>
-    <w:p>
-      <w:pPr>
-        <w:ind w:left="720"/>
-        <w:rPr>
-          <w:rFonts w:ascii="Times New Roman" w:hAnsi="Times New Roman" w:cs="Times New Roman"/>
-          <w:sz w:val="26"/>
-          <w:szCs w:val="26"/>
-          <w:lang w:val="en-US"/>
-        </w:rPr>
-      </w:pPr>
-      <w:proofErr w:type="spellStart"/>
-      <w:r>
-        <w:rPr>
-          <w:rFonts w:ascii="Times New Roman" w:hAnsi="Times New Roman" w:cs="Times New Roman"/>
-          <w:sz w:val="26"/>
-          <w:szCs w:val="26"/>
-          <w:lang w:val="en-US"/>
-        </w:rPr>
-        <w:t>Phần</w:t>
-      </w:r>
-      <w:proofErr w:type="spellEnd"/>
-      <w:r>
-        <w:rPr>
-          <w:rFonts w:ascii="Times New Roman" w:hAnsi="Times New Roman" w:cs="Times New Roman"/>
-          <w:sz w:val="26"/>
-          <w:szCs w:val="26"/>
-          <w:lang w:val="en-US"/>
-        </w:rPr>
-        <w:t xml:space="preserve"> 1: </w:t>
-      </w:r>
-      <w:proofErr w:type="spellStart"/>
-      <w:r>
-        <w:rPr>
-          <w:rFonts w:ascii="Times New Roman" w:hAnsi="Times New Roman" w:cs="Times New Roman"/>
-          <w:sz w:val="26"/>
-          <w:szCs w:val="26"/>
-          <w:lang w:val="en-US"/>
-        </w:rPr>
-        <w:t>Giới</w:t>
-      </w:r>
-      <w:proofErr w:type="spellEnd"/>
-      <w:r>
-        <w:rPr>
-          <w:rFonts w:ascii="Times New Roman" w:hAnsi="Times New Roman" w:cs="Times New Roman"/>
-          <w:sz w:val="26"/>
-          <w:szCs w:val="26"/>
-          <w:lang w:val="en-US"/>
-        </w:rPr>
-        <w:t xml:space="preserve"> </w:t>
-      </w:r>
-      <w:proofErr w:type="spellStart"/>
-      <w:r>
-        <w:rPr>
-          <w:rFonts w:ascii="Times New Roman" w:hAnsi="Times New Roman" w:cs="Times New Roman"/>
-          <w:sz w:val="26"/>
-          <w:szCs w:val="26"/>
-          <w:lang w:val="en-US"/>
-        </w:rPr>
-        <w:t>thiệu</w:t>
-      </w:r>
-      <w:proofErr w:type="spellEnd"/>
-      <w:r>
-        <w:rPr>
-          <w:rFonts w:ascii="Times New Roman" w:hAnsi="Times New Roman" w:cs="Times New Roman"/>
-          <w:sz w:val="26"/>
-          <w:szCs w:val="26"/>
-          <w:lang w:val="en-US"/>
-        </w:rPr>
-        <w:t xml:space="preserve"> </w:t>
-      </w:r>
-      <w:proofErr w:type="spellStart"/>
-      <w:r>
-        <w:rPr>
-          <w:rFonts w:ascii="Times New Roman" w:hAnsi="Times New Roman" w:cs="Times New Roman"/>
-          <w:sz w:val="26"/>
-          <w:szCs w:val="26"/>
-          <w:lang w:val="en-US"/>
-        </w:rPr>
-        <w:t>chung</w:t>
-      </w:r>
-      <w:proofErr w:type="spellEnd"/>
-    </w:p>
-    <w:p>
-      <w:pPr>
-        <w:ind w:left="720"/>
-        <w:rPr>
-          <w:rFonts w:ascii="Times New Roman" w:hAnsi="Times New Roman" w:cs="Times New Roman"/>
-          <w:sz w:val="26"/>
-          <w:szCs w:val="26"/>
-          <w:lang w:val="en-US"/>
-        </w:rPr>
-      </w:pPr>
-      <w:proofErr w:type="spellStart"/>
-      <w:r>
-        <w:rPr>
-          <w:rFonts w:ascii="Times New Roman" w:hAnsi="Times New Roman" w:cs="Times New Roman"/>
-          <w:sz w:val="26"/>
-          <w:szCs w:val="26"/>
-          <w:lang w:val="en-US"/>
-        </w:rPr>
-        <w:t>Phần</w:t>
-      </w:r>
-      <w:proofErr w:type="spellEnd"/>
-      <w:r>
-        <w:rPr>
-          <w:rFonts w:ascii="Times New Roman" w:hAnsi="Times New Roman" w:cs="Times New Roman"/>
-          <w:sz w:val="26"/>
-          <w:szCs w:val="26"/>
-          <w:lang w:val="en-US"/>
-        </w:rPr>
-        <w:t xml:space="preserve"> 2:</w:t>
+        <w:t>Tài liệu</w:t>
       </w:r>
       <w:r>
         <w:rPr>
@@ -3506,9 +607,19 @@
           <w:szCs w:val="26"/>
           <w:lang w:val="en-US"/>
         </w:rPr>
-        <w:t xml:space="preserve"> </w:t>
+        <w:t xml:space="preserve"> này có những phần chính như sau:</w:t>
       </w:r>
-      <w:proofErr w:type="spellStart"/>
+    </w:p>
+    <w:p>
+      <w:pPr>
+        <w:ind w:left="720"/>
+        <w:rPr>
+          <w:rFonts w:ascii="Times New Roman" w:hAnsi="Times New Roman" w:cs="Times New Roman"/>
+          <w:sz w:val="26"/>
+          <w:szCs w:val="26"/>
+          <w:lang w:val="en-US"/>
+        </w:rPr>
+      </w:pPr>
       <w:r>
         <w:rPr>
           <w:rFonts w:ascii="Times New Roman" w:hAnsi="Times New Roman" w:cs="Times New Roman"/>
@@ -3516,9 +627,19 @@
           <w:szCs w:val="26"/>
           <w:lang w:val="en-US"/>
         </w:rPr>
-        <w:t>Thiết</w:t>
+        <w:t>Phần 1: Giới thiệu chung</w:t>
       </w:r>
-      <w:proofErr w:type="spellEnd"/>
+    </w:p>
+    <w:p>
+      <w:pPr>
+        <w:ind w:left="720"/>
+        <w:rPr>
+          <w:rFonts w:ascii="Times New Roman" w:hAnsi="Times New Roman" w:cs="Times New Roman"/>
+          <w:sz w:val="26"/>
+          <w:szCs w:val="26"/>
+          <w:lang w:val="en-US"/>
+        </w:rPr>
+      </w:pPr>
       <w:r>
         <w:rPr>
           <w:rFonts w:ascii="Times New Roman" w:hAnsi="Times New Roman" w:cs="Times New Roman"/>
@@ -3526,140 +647,7 @@
           <w:szCs w:val="26"/>
           <w:lang w:val="en-US"/>
         </w:rPr>
-        <w:t xml:space="preserve"> </w:t>
-      </w:r>
-      <w:proofErr w:type="spellStart"/>
-      <w:r>
-        <w:rPr>
-          <w:rFonts w:ascii="Times New Roman" w:hAnsi="Times New Roman" w:cs="Times New Roman"/>
-          <w:sz w:val="26"/>
-          <w:szCs w:val="26"/>
-          <w:lang w:val="en-US"/>
-        </w:rPr>
-        <w:t>kế</w:t>
-      </w:r>
-      <w:proofErr w:type="spellEnd"/>
-      <w:r>
-        <w:rPr>
-          <w:rFonts w:ascii="Times New Roman" w:hAnsi="Times New Roman" w:cs="Times New Roman"/>
-          <w:sz w:val="26"/>
-          <w:szCs w:val="26"/>
-          <w:lang w:val="en-US"/>
-        </w:rPr>
-        <w:t xml:space="preserve"> </w:t>
-      </w:r>
-      <w:proofErr w:type="spellStart"/>
-      <w:r>
-        <w:rPr>
-          <w:rFonts w:ascii="Times New Roman" w:hAnsi="Times New Roman" w:cs="Times New Roman"/>
-          <w:sz w:val="26"/>
-          <w:szCs w:val="26"/>
-          <w:lang w:val="en-US"/>
-        </w:rPr>
-        <w:t>lớp</w:t>
-      </w:r>
-      <w:proofErr w:type="spellEnd"/>
-    </w:p>
-    <w:p>
-      <w:pPr>
-        <w:ind w:left="720"/>
-        <w:rPr>
-          <w:rFonts w:ascii="Times New Roman" w:hAnsi="Times New Roman" w:cs="Times New Roman"/>
-          <w:sz w:val="26"/>
-          <w:szCs w:val="26"/>
-          <w:lang w:val="en-US"/>
-        </w:rPr>
-      </w:pPr>
-      <w:proofErr w:type="spellStart"/>
-      <w:r>
-        <w:rPr>
-          <w:rFonts w:ascii="Times New Roman" w:hAnsi="Times New Roman" w:cs="Times New Roman"/>
-          <w:sz w:val="26"/>
-          <w:szCs w:val="26"/>
-          <w:lang w:val="en-US"/>
-        </w:rPr>
-        <w:t>Phần</w:t>
-      </w:r>
-      <w:proofErr w:type="spellEnd"/>
-      <w:r>
-        <w:rPr>
-          <w:rFonts w:ascii="Times New Roman" w:hAnsi="Times New Roman" w:cs="Times New Roman"/>
-          <w:sz w:val="26"/>
-          <w:szCs w:val="26"/>
-          <w:lang w:val="en-US"/>
-        </w:rPr>
-        <w:t xml:space="preserve"> 3: </w:t>
-      </w:r>
-      <w:proofErr w:type="spellStart"/>
-      <w:r>
-        <w:rPr>
-          <w:rFonts w:ascii="Times New Roman" w:hAnsi="Times New Roman" w:cs="Times New Roman"/>
-          <w:sz w:val="26"/>
-          <w:szCs w:val="26"/>
-          <w:lang w:val="en-US"/>
-        </w:rPr>
-        <w:t>Thiết</w:t>
-      </w:r>
-      <w:proofErr w:type="spellEnd"/>
-      <w:r>
-        <w:rPr>
-          <w:rFonts w:ascii="Times New Roman" w:hAnsi="Times New Roman" w:cs="Times New Roman"/>
-          <w:sz w:val="26"/>
-          <w:szCs w:val="26"/>
-          <w:lang w:val="en-US"/>
-        </w:rPr>
-        <w:t xml:space="preserve"> </w:t>
-      </w:r>
-      <w:proofErr w:type="spellStart"/>
-      <w:r>
-        <w:rPr>
-          <w:rFonts w:ascii="Times New Roman" w:hAnsi="Times New Roman" w:cs="Times New Roman"/>
-          <w:sz w:val="26"/>
-          <w:szCs w:val="26"/>
-          <w:lang w:val="en-US"/>
-        </w:rPr>
-        <w:t>kế</w:t>
-      </w:r>
-      <w:proofErr w:type="spellEnd"/>
-      <w:r>
-        <w:rPr>
-          <w:rFonts w:ascii="Times New Roman" w:hAnsi="Times New Roman" w:cs="Times New Roman"/>
-          <w:sz w:val="26"/>
-          <w:szCs w:val="26"/>
-          <w:lang w:val="en-US"/>
-        </w:rPr>
-        <w:t xml:space="preserve"> database</w:t>
-      </w:r>
-    </w:p>
-    <w:p>
-      <w:pPr>
-        <w:ind w:left="720"/>
-        <w:rPr>
-          <w:rFonts w:ascii="Times New Roman" w:hAnsi="Times New Roman" w:cs="Times New Roman"/>
-          <w:sz w:val="26"/>
-          <w:szCs w:val="26"/>
-          <w:lang w:val="en-US"/>
-        </w:rPr>
-      </w:pPr>
-      <w:proofErr w:type="spellStart"/>
-      <w:r>
-        <w:rPr>
-          <w:rFonts w:ascii="Times New Roman" w:hAnsi="Times New Roman" w:cs="Times New Roman"/>
-          <w:sz w:val="26"/>
-          <w:szCs w:val="26"/>
-          <w:lang w:val="en-US"/>
-        </w:rPr>
-        <w:t>Phần</w:t>
-      </w:r>
-      <w:proofErr w:type="spellEnd"/>
-      <w:r>
-        <w:rPr>
-          <w:rFonts w:ascii="Times New Roman" w:hAnsi="Times New Roman" w:cs="Times New Roman"/>
-          <w:sz w:val="26"/>
-          <w:szCs w:val="26"/>
-          <w:lang w:val="en-US"/>
-        </w:rPr>
-        <w:t xml:space="preserve"> 4:</w:t>
+        <w:t>Phần 2:</w:t>
       </w:r>
       <w:r>
         <w:rPr>
@@ -3668,9 +656,19 @@
           <w:szCs w:val="26"/>
           <w:lang w:val="en-US"/>
         </w:rPr>
-        <w:t xml:space="preserve"> </w:t>
+        <w:t xml:space="preserve"> Thiết kế lớp</w:t>
       </w:r>
-      <w:proofErr w:type="spellStart"/>
+    </w:p>
+    <w:p>
+      <w:pPr>
+        <w:ind w:left="720"/>
+        <w:rPr>
+          <w:rFonts w:ascii="Times New Roman" w:hAnsi="Times New Roman" w:cs="Times New Roman"/>
+          <w:sz w:val="26"/>
+          <w:szCs w:val="26"/>
+          <w:lang w:val="en-US"/>
+        </w:rPr>
+      </w:pPr>
       <w:r>
         <w:rPr>
           <w:rFonts w:ascii="Times New Roman" w:hAnsi="Times New Roman" w:cs="Times New Roman"/>
@@ -3678,99 +676,7 @@
           <w:szCs w:val="26"/>
           <w:lang w:val="en-US"/>
         </w:rPr>
-        <w:t>Thiết</w:t>
-      </w:r>
-      <w:proofErr w:type="spellEnd"/>
-      <w:r>
-        <w:rPr>
-          <w:rFonts w:ascii="Times New Roman" w:hAnsi="Times New Roman" w:cs="Times New Roman"/>
-          <w:sz w:val="26"/>
-          <w:szCs w:val="26"/>
-          <w:lang w:val="en-US"/>
-        </w:rPr>
-        <w:t xml:space="preserve"> </w:t>
-      </w:r>
-      <w:proofErr w:type="spellStart"/>
-      <w:r>
-        <w:rPr>
-          <w:rFonts w:ascii="Times New Roman" w:hAnsi="Times New Roman" w:cs="Times New Roman"/>
-          <w:sz w:val="26"/>
-          <w:szCs w:val="26"/>
-          <w:lang w:val="en-US"/>
-        </w:rPr>
-        <w:t>kế</w:t>
-      </w:r>
-      <w:proofErr w:type="spellEnd"/>
-      <w:r>
-        <w:rPr>
-          <w:rFonts w:ascii="Times New Roman" w:hAnsi="Times New Roman" w:cs="Times New Roman"/>
-          <w:sz w:val="26"/>
-          <w:szCs w:val="26"/>
-          <w:lang w:val="en-US"/>
-        </w:rPr>
-        <w:t xml:space="preserve"> </w:t>
-      </w:r>
-      <w:proofErr w:type="spellStart"/>
-      <w:r>
-        <w:rPr>
-          <w:rFonts w:ascii="Times New Roman" w:hAnsi="Times New Roman" w:cs="Times New Roman"/>
-          <w:sz w:val="26"/>
-          <w:szCs w:val="26"/>
-          <w:lang w:val="en-US"/>
-        </w:rPr>
-        <w:t>giao</w:t>
-      </w:r>
-      <w:proofErr w:type="spellEnd"/>
-      <w:r>
-        <w:rPr>
-          <w:rFonts w:ascii="Times New Roman" w:hAnsi="Times New Roman" w:cs="Times New Roman"/>
-          <w:sz w:val="26"/>
-          <w:szCs w:val="26"/>
-          <w:lang w:val="en-US"/>
-        </w:rPr>
-        <w:t xml:space="preserve"> </w:t>
-      </w:r>
-      <w:proofErr w:type="spellStart"/>
-      <w:r>
-        <w:rPr>
-          <w:rFonts w:ascii="Times New Roman" w:hAnsi="Times New Roman" w:cs="Times New Roman"/>
-          <w:sz w:val="26"/>
-          <w:szCs w:val="26"/>
-          <w:lang w:val="en-US"/>
-        </w:rPr>
-        <w:t>diện</w:t>
-      </w:r>
-      <w:proofErr w:type="spellEnd"/>
-    </w:p>
-    <w:p>
-      <w:pPr>
-        <w:ind w:left="720"/>
-        <w:rPr>
-          <w:rFonts w:ascii="Times New Roman" w:hAnsi="Times New Roman" w:cs="Times New Roman"/>
-          <w:sz w:val="26"/>
-          <w:szCs w:val="26"/>
-          <w:lang w:val="en-US"/>
-        </w:rPr>
-      </w:pPr>
-      <w:proofErr w:type="spellStart"/>
-      <w:r>
-        <w:rPr>
-          <w:rFonts w:ascii="Times New Roman" w:hAnsi="Times New Roman" w:cs="Times New Roman"/>
-          <w:sz w:val="26"/>
-          <w:szCs w:val="26"/>
-          <w:lang w:val="en-US"/>
-        </w:rPr>
-        <w:t>Phần</w:t>
-      </w:r>
-      <w:proofErr w:type="spellEnd"/>
-      <w:r>
-        <w:rPr>
-          <w:rFonts w:ascii="Times New Roman" w:hAnsi="Times New Roman" w:cs="Times New Roman"/>
-          <w:sz w:val="26"/>
-          <w:szCs w:val="26"/>
-          <w:lang w:val="en-US"/>
-        </w:rPr>
-        <w:t xml:space="preserve"> 5:</w:t>
+        <w:t xml:space="preserve">Phần 3: </w:t>
       </w:r>
       <w:r>
         <w:rPr>
@@ -3779,9 +685,19 @@
           <w:szCs w:val="26"/>
           <w:lang w:val="en-US"/>
         </w:rPr>
-        <w:t xml:space="preserve"> </w:t>
+        <w:t>Thiết kế database</w:t>
       </w:r>
-      <w:proofErr w:type="spellStart"/>
+    </w:p>
+    <w:p>
+      <w:pPr>
+        <w:ind w:left="720"/>
+        <w:rPr>
+          <w:rFonts w:ascii="Times New Roman" w:hAnsi="Times New Roman" w:cs="Times New Roman"/>
+          <w:sz w:val="26"/>
+          <w:szCs w:val="26"/>
+          <w:lang w:val="en-US"/>
+        </w:rPr>
+      </w:pPr>
       <w:r>
         <w:rPr>
           <w:rFonts w:ascii="Times New Roman" w:hAnsi="Times New Roman" w:cs="Times New Roman"/>
@@ -3789,9 +705,8 @@
           <w:szCs w:val="26"/>
           <w:lang w:val="en-US"/>
         </w:rPr>
-        <w:t>Thiết</w:t>
+        <w:t>Phần 4:</w:t>
       </w:r>
-      <w:proofErr w:type="spellEnd"/>
       <w:r>
         <w:rPr>
           <w:rFonts w:ascii="Times New Roman" w:hAnsi="Times New Roman" w:cs="Times New Roman"/>
@@ -3799,9 +714,19 @@
           <w:szCs w:val="26"/>
           <w:lang w:val="en-US"/>
         </w:rPr>
-        <w:t xml:space="preserve"> </w:t>
+        <w:t xml:space="preserve"> Thiết kế giao diện</w:t>
       </w:r>
-      <w:proofErr w:type="spellStart"/>
+    </w:p>
+    <w:p>
+      <w:pPr>
+        <w:ind w:left="720"/>
+        <w:rPr>
+          <w:rFonts w:ascii="Times New Roman" w:hAnsi="Times New Roman" w:cs="Times New Roman"/>
+          <w:sz w:val="26"/>
+          <w:szCs w:val="26"/>
+          <w:lang w:val="en-US"/>
+        </w:rPr>
+      </w:pPr>
       <w:r>
         <w:rPr>
           <w:rFonts w:ascii="Times New Roman" w:hAnsi="Times New Roman" w:cs="Times New Roman"/>
@@ -3809,9 +734,8 @@
           <w:szCs w:val="26"/>
           <w:lang w:val="en-US"/>
         </w:rPr>
-        <w:t>kế</w:t>
+        <w:t>Phần 5:</w:t>
       </w:r>
-      <w:proofErr w:type="spellEnd"/>
       <w:r>
         <w:rPr>
           <w:rFonts w:ascii="Times New Roman" w:hAnsi="Times New Roman" w:cs="Times New Roman"/>
@@ -3819,39 +743,8 @@
           <w:szCs w:val="26"/>
           <w:lang w:val="en-US"/>
         </w:rPr>
-        <w:t xml:space="preserve"> </w:t>
+        <w:t xml:space="preserve"> Thiết kế kiến trúc</w:t>
       </w:r>
-      <w:proofErr w:type="spellStart"/>
-      <w:r>
-        <w:rPr>
-          <w:rFonts w:ascii="Times New Roman" w:hAnsi="Times New Roman" w:cs="Times New Roman"/>
-          <w:sz w:val="26"/>
-          <w:szCs w:val="26"/>
-          <w:lang w:val="en-US"/>
-        </w:rPr>
-        <w:t>kiến</w:t>
-      </w:r>
-      <w:proofErr w:type="spellEnd"/>
-      <w:r>
-        <w:rPr>
-          <w:rFonts w:ascii="Times New Roman" w:hAnsi="Times New Roman" w:cs="Times New Roman"/>
-          <w:sz w:val="26"/>
-          <w:szCs w:val="26"/>
-          <w:lang w:val="en-US"/>
-        </w:rPr>
-        <w:t xml:space="preserve"> </w:t>
-      </w:r>
-      <w:proofErr w:type="spellStart"/>
-      <w:r>
-        <w:rPr>
-          <w:rFonts w:ascii="Times New Roman" w:hAnsi="Times New Roman" w:cs="Times New Roman"/>
-          <w:sz w:val="26"/>
-          <w:szCs w:val="26"/>
-          <w:lang w:val="en-US"/>
-        </w:rPr>
-        <w:t>trúc</w:t>
-      </w:r>
-      <w:proofErr w:type="spellEnd"/>
     </w:p>
     <w:p>
       <w:pPr>
@@ -3871,7 +764,6 @@
       </w:pPr>
       <w:bookmarkStart w:id="3" w:name="_heading=h.3dy6vkm"/>
       <w:bookmarkEnd w:id="3"/>
-      <w:proofErr w:type="spellStart"/>
       <w:r>
         <w:rPr>
           <w:rFonts w:ascii="Times New Roman" w:hAnsi="Times New Roman" w:cs="Times New Roman"/>
@@ -3882,46 +774,7 @@
           <w:szCs w:val="26"/>
           <w:lang w:val="en-US"/>
         </w:rPr>
-        <w:t>Định</w:t>
-      </w:r>
-      <w:proofErr w:type="spellEnd"/>
-      <w:r>
-        <w:rPr>
-          <w:rFonts w:ascii="Times New Roman" w:hAnsi="Times New Roman" w:cs="Times New Roman"/>
-          <w:b/>
-          <w:i/>
-          <w:iCs/>
-          <w:sz w:val="26"/>
-          <w:szCs w:val="26"/>
-          <w:lang w:val="en-US"/>
-        </w:rPr>
-        <w:t xml:space="preserve"> </w:t>
-      </w:r>
-      <w:proofErr w:type="spellStart"/>
-      <w:r>
-        <w:rPr>
-          <w:rFonts w:ascii="Times New Roman" w:hAnsi="Times New Roman" w:cs="Times New Roman"/>
-          <w:b/>
-          <w:i/>
-          <w:iCs/>
-          <w:sz w:val="26"/>
-          <w:szCs w:val="26"/>
-          <w:lang w:val="en-US"/>
-        </w:rPr>
-        <w:t>nghĩa</w:t>
-      </w:r>
-      <w:proofErr w:type="spellEnd"/>
-      <w:r>
-        <w:rPr>
-          <w:rFonts w:ascii="Times New Roman" w:hAnsi="Times New Roman" w:cs="Times New Roman"/>
-          <w:b/>
-          <w:i/>
-          <w:iCs/>
-          <w:sz w:val="26"/>
-          <w:szCs w:val="26"/>
-          <w:lang w:val="en-US"/>
-        </w:rPr>
-        <w:t>:</w:t>
+        <w:t>Định nghĩa:</w:t>
       </w:r>
     </w:p>
     <w:tbl>
@@ -3999,7 +852,6 @@
                 <w:lang w:val="en-US"/>
               </w:rPr>
             </w:pPr>
-            <w:proofErr w:type="spellStart"/>
             <w:r>
               <w:rPr>
                 <w:rFonts w:ascii="Times New Roman" w:hAnsi="Times New Roman" w:cs="Times New Roman"/>
@@ -4008,53 +860,8 @@
                 <w:szCs w:val="26"/>
                 <w:lang w:val="en-US"/>
               </w:rPr>
-              <w:t>Từ</w:t>
-            </w:r>
-            <w:proofErr w:type="spellEnd"/>
-            <w:r>
-              <w:rPr>
-                <w:rFonts w:ascii="Times New Roman" w:hAnsi="Times New Roman" w:cs="Times New Roman"/>
-                <w:b/>
-                <w:sz w:val="26"/>
-                <w:szCs w:val="26"/>
-                <w:lang w:val="en-US"/>
-              </w:rPr>
-              <w:t xml:space="preserve"> </w:t>
-            </w:r>
-            <w:proofErr w:type="spellStart"/>
-            <w:r>
-              <w:rPr>
-                <w:rFonts w:ascii="Times New Roman" w:hAnsi="Times New Roman" w:cs="Times New Roman"/>
-                <w:b/>
-                <w:sz w:val="26"/>
-                <w:szCs w:val="26"/>
-                <w:lang w:val="en-US"/>
-              </w:rPr>
-              <w:t>viết</w:t>
-            </w:r>
-            <w:proofErr w:type="spellEnd"/>
-            <w:r>
-              <w:rPr>
-                <w:rFonts w:ascii="Times New Roman" w:hAnsi="Times New Roman" w:cs="Times New Roman"/>
-                <w:b/>
-                <w:sz w:val="26"/>
-                <w:szCs w:val="26"/>
-                <w:lang w:val="en-US"/>
-              </w:rPr>
-              <w:t xml:space="preserve"> </w:t>
-            </w:r>
-            <w:proofErr w:type="spellStart"/>
-            <w:r>
-              <w:rPr>
-                <w:rFonts w:ascii="Times New Roman" w:hAnsi="Times New Roman" w:cs="Times New Roman"/>
-                <w:b/>
-                <w:sz w:val="26"/>
-                <w:szCs w:val="26"/>
-                <w:lang w:val="en-US"/>
-              </w:rPr>
-              <w:t>tắt</w:t>
-            </w:r>
-            <w:proofErr w:type="spellEnd"/>
+              <w:t>Từ viết tắt</w:t>
+            </w:r>
           </w:p>
         </w:tc>
         <w:tc>
@@ -4079,7 +886,6 @@
                 <w:lang w:val="en-US"/>
               </w:rPr>
             </w:pPr>
-            <w:proofErr w:type="spellStart"/>
             <w:r>
               <w:rPr>
                 <w:rFonts w:ascii="Times New Roman" w:hAnsi="Times New Roman" w:cs="Times New Roman"/>
@@ -4088,31 +894,8 @@
                 <w:szCs w:val="26"/>
                 <w:lang w:val="en-US"/>
               </w:rPr>
-              <w:t>Mô</w:t>
-            </w:r>
-            <w:proofErr w:type="spellEnd"/>
-            <w:r>
-              <w:rPr>
-                <w:rFonts w:ascii="Times New Roman" w:hAnsi="Times New Roman" w:cs="Times New Roman"/>
-                <w:b/>
-                <w:sz w:val="26"/>
-                <w:szCs w:val="26"/>
-                <w:lang w:val="en-US"/>
-              </w:rPr>
-              <w:t xml:space="preserve"> </w:t>
-            </w:r>
-            <w:proofErr w:type="spellStart"/>
-            <w:r>
-              <w:rPr>
-                <w:rFonts w:ascii="Times New Roman" w:hAnsi="Times New Roman" w:cs="Times New Roman"/>
-                <w:b/>
-                <w:sz w:val="26"/>
-                <w:szCs w:val="26"/>
-                <w:lang w:val="en-US"/>
-              </w:rPr>
-              <w:t>tả</w:t>
-            </w:r>
-            <w:proofErr w:type="spellEnd"/>
+              <w:t>Mô tả</w:t>
+            </w:r>
           </w:p>
         </w:tc>
       </w:tr>
@@ -4364,6 +1147,110 @@
     </w:p>
     <w:p>
       <w:pPr>
+        <w:pStyle w:val="ListParagraph"/>
+        <w:numPr>
+          <w:ilvl w:val="0"/>
+          <w:numId w:val="20"/>
+        </w:numPr>
+        <w:rPr>
+          <w:rFonts w:ascii="Times New Roman" w:hAnsi="Times New Roman" w:cs="Times New Roman"/>
+          <w:b/>
+          <w:bCs/>
+          <w:sz w:val="26"/>
+          <w:szCs w:val="26"/>
+        </w:rPr>
+      </w:pPr>
+      <w:r>
+        <w:rPr>
+          <w:rFonts w:ascii="Times New Roman" w:hAnsi="Times New Roman" w:cs="Times New Roman"/>
+          <w:b/>
+          <w:bCs/>
+          <w:sz w:val="26"/>
+          <w:szCs w:val="26"/>
+        </w:rPr>
+        <w:lastRenderedPageBreak/>
+        <w:t>Thiết kế kiến trúc</w:t>
+      </w:r>
+      <w:r>
+        <w:rPr>
+          <w:rFonts w:ascii="Times New Roman" w:hAnsi="Times New Roman" w:cs="Times New Roman"/>
+          <w:b/>
+          <w:bCs/>
+          <w:sz w:val="26"/>
+          <w:szCs w:val="26"/>
+          <w:lang w:val="en-US"/>
+        </w:rPr>
+        <w:t>:</w:t>
+      </w:r>
+    </w:p>
+    <w:p>
+      <w:pPr>
+        <w:jc w:val="center"/>
+        <w:rPr>
+          <w:rFonts w:ascii="Times New Roman" w:hAnsi="Times New Roman" w:cs="Times New Roman"/>
+          <w:b/>
+          <w:bCs/>
+          <w:sz w:val="26"/>
+          <w:szCs w:val="26"/>
+          <w:lang w:val="en-US"/>
+        </w:rPr>
+      </w:pPr>
+      <w:r>
+        <w:rPr>
+          <w:rFonts w:ascii="Times New Roman" w:hAnsi="Times New Roman" w:cs="Times New Roman"/>
+          <w:b/>
+          <w:bCs/>
+          <w:i/>
+          <w:iCs/>
+          <w:noProof/>
+          <w:sz w:val="26"/>
+          <w:szCs w:val="26"/>
+        </w:rPr>
+        <w:drawing>
+          <wp:inline distT="0" distB="0" distL="0" distR="0" wp14:anchorId="6AFAE9E5" wp14:editId="66B29512">
+            <wp:extent cx="4632059" cy="8505825"/>
+            <wp:effectExtent l="0" t="0" r="0" b="0"/>
+            <wp:docPr id="9" name="Picture 9"/>
+            <wp:cNvGraphicFramePr>
+              <a:graphicFrameLocks xmlns:a="http://schemas.openxmlformats.org/drawingml/2006/main" noChangeAspect="1"/>
+            </wp:cNvGraphicFramePr>
+            <a:graphic xmlns:a="http://schemas.openxmlformats.org/drawingml/2006/main">
+              <a:graphicData uri="http://schemas.openxmlformats.org/drawingml/2006/picture">
+                <pic:pic xmlns:pic="http://schemas.openxmlformats.org/drawingml/2006/picture">
+                  <pic:nvPicPr>
+                    <pic:cNvPr id="9" name="Picture 9"/>
+                    <pic:cNvPicPr/>
+                  </pic:nvPicPr>
+                  <pic:blipFill>
+                    <a:blip r:embed="rId9">
+                      <a:extLst>
+                        <a:ext uri="{28A0092B-C50C-407E-A947-70E740481C1C}">
+                          <a14:useLocalDpi xmlns:a14="http://schemas.microsoft.com/office/drawing/2010/main" val="0"/>
+                        </a:ext>
+                      </a:extLst>
+                    </a:blip>
+                    <a:stretch>
+                      <a:fillRect/>
+                    </a:stretch>
+                  </pic:blipFill>
+                  <pic:spPr>
+                    <a:xfrm>
+                      <a:off x="0" y="0"/>
+                      <a:ext cx="4651433" cy="8541401"/>
+                    </a:xfrm>
+                    <a:prstGeom prst="rect">
+                      <a:avLst/>
+                    </a:prstGeom>
+                  </pic:spPr>
+                </pic:pic>
+              </a:graphicData>
+            </a:graphic>
+          </wp:inline>
+        </w:drawing>
+      </w:r>
+    </w:p>
+    <w:p>
+      <w:pPr>
         <w:rPr>
           <w:rFonts w:ascii="Times New Roman" w:hAnsi="Times New Roman" w:cs="Times New Roman"/>
           <w:b/>
@@ -4383,9 +1270,8 @@
           <w:lang w:val="en-US"/>
         </w:rPr>
         <w:lastRenderedPageBreak/>
-        <w:t xml:space="preserve">2. </w:t>
+        <w:t>3</w:t>
       </w:r>
-      <w:proofErr w:type="spellStart"/>
       <w:r>
         <w:rPr>
           <w:rFonts w:ascii="Times New Roman" w:hAnsi="Times New Roman" w:cs="Times New Roman"/>
@@ -4395,67 +1281,7 @@
           <w:szCs w:val="26"/>
           <w:lang w:val="en-US"/>
         </w:rPr>
-        <w:t>Thiết</w:t>
-      </w:r>
-      <w:proofErr w:type="spellEnd"/>
-      <w:r>
-        <w:rPr>
-          <w:rFonts w:ascii="Times New Roman" w:hAnsi="Times New Roman" w:cs="Times New Roman"/>
-          <w:b/>
-          <w:bCs/>
-          <w:sz w:val="26"/>
-          <w:szCs w:val="26"/>
-          <w:lang w:val="en-US"/>
-        </w:rPr>
-        <w:t xml:space="preserve"> </w:t>
-      </w:r>
-      <w:proofErr w:type="spellStart"/>
-      <w:r>
-        <w:rPr>
-          <w:rFonts w:ascii="Times New Roman" w:hAnsi="Times New Roman" w:cs="Times New Roman"/>
-          <w:b/>
-          <w:bCs/>
-          <w:sz w:val="26"/>
-          <w:szCs w:val="26"/>
-          <w:lang w:val="en-US"/>
-        </w:rPr>
-        <w:t>kế</w:t>
-      </w:r>
-      <w:proofErr w:type="spellEnd"/>
-      <w:r>
-        <w:rPr>
-          <w:rFonts w:ascii="Times New Roman" w:hAnsi="Times New Roman" w:cs="Times New Roman"/>
-          <w:b/>
-          <w:bCs/>
-          <w:sz w:val="26"/>
-          <w:szCs w:val="26"/>
-          <w:lang w:val="en-US"/>
-        </w:rPr>
-        <w:t xml:space="preserve"> </w:t>
-      </w:r>
-      <w:proofErr w:type="spellStart"/>
-      <w:r>
-        <w:rPr>
-          <w:rFonts w:ascii="Times New Roman" w:hAnsi="Times New Roman" w:cs="Times New Roman"/>
-          <w:b/>
-          <w:bCs/>
-          <w:sz w:val="26"/>
-          <w:szCs w:val="26"/>
-          <w:lang w:val="en-US"/>
-        </w:rPr>
-        <w:t>lớp</w:t>
-      </w:r>
-      <w:proofErr w:type="spellEnd"/>
-      <w:r>
-        <w:rPr>
-          <w:rFonts w:ascii="Times New Roman" w:hAnsi="Times New Roman" w:cs="Times New Roman"/>
-          <w:b/>
-          <w:bCs/>
-          <w:sz w:val="26"/>
-          <w:szCs w:val="26"/>
-          <w:lang w:val="en-US"/>
-        </w:rPr>
-        <w:t xml:space="preserve"> :</w:t>
+        <w:t>. Thiết kế lớp :</w:t>
       </w:r>
     </w:p>
     <w:p>
@@ -4482,7 +1308,20 @@
           <w:szCs w:val="26"/>
           <w:lang w:val="en-US"/>
         </w:rPr>
-        <w:t>2.1. Class diagram:</w:t>
+        <w:t>3</w:t>
+      </w:r>
+      <w:r>
+        <w:rPr>
+          <w:rFonts w:ascii="Times New Roman" w:hAnsi="Times New Roman" w:cs="Times New Roman"/>
+          <w:b/>
+          <w:bCs/>
+          <w:i/>
+          <w:iCs/>
+          <w:sz w:val="26"/>
+          <w:szCs w:val="26"/>
+          <w:lang w:val="en-US"/>
+        </w:rPr>
+        <w:t>.1. Class diagram:</w:t>
       </w:r>
     </w:p>
     <w:p>
@@ -4526,7 +1365,7 @@
                     <pic:cNvPicPr/>
                   </pic:nvPicPr>
                   <pic:blipFill>
-                    <a:blip r:embed="rId9">
+                    <a:blip r:embed="rId10">
                       <a:extLst>
                         <a:ext uri="{28A0092B-C50C-407E-A947-70E740481C1C}">
                           <a14:useLocalDpi xmlns:a14="http://schemas.microsoft.com/office/drawing/2010/main" val="0"/>
@@ -4577,9 +1416,8 @@
           <w:szCs w:val="26"/>
           <w:lang w:val="en-US"/>
         </w:rPr>
-        <w:t xml:space="preserve">2.2. </w:t>
+        <w:t>3</w:t>
       </w:r>
-      <w:proofErr w:type="spellStart"/>
       <w:r>
         <w:rPr>
           <w:rFonts w:ascii="Times New Roman" w:hAnsi="Times New Roman" w:cs="Times New Roman"/>
@@ -4591,105 +1429,7 @@
           <w:szCs w:val="26"/>
           <w:lang w:val="en-US"/>
         </w:rPr>
-        <w:t>Mô</w:t>
-      </w:r>
-      <w:proofErr w:type="spellEnd"/>
-      <w:r>
-        <w:rPr>
-          <w:rFonts w:ascii="Times New Roman" w:hAnsi="Times New Roman" w:cs="Times New Roman"/>
-          <w:b/>
-          <w:bCs/>
-          <w:i/>
-          <w:iCs/>
-          <w:sz w:val="26"/>
-          <w:szCs w:val="26"/>
-          <w:lang w:val="en-US"/>
-        </w:rPr>
-        <w:t xml:space="preserve"> </w:t>
-      </w:r>
-      <w:proofErr w:type="spellStart"/>
-      <w:r>
-        <w:rPr>
-          <w:rFonts w:ascii="Times New Roman" w:hAnsi="Times New Roman" w:cs="Times New Roman"/>
-          <w:b/>
-          <w:bCs/>
-          <w:i/>
-          <w:iCs/>
-          <w:sz w:val="26"/>
-          <w:szCs w:val="26"/>
-          <w:lang w:val="en-US"/>
-        </w:rPr>
-        <w:t>tả</w:t>
-      </w:r>
-      <w:proofErr w:type="spellEnd"/>
-      <w:r>
-        <w:rPr>
-          <w:rFonts w:ascii="Times New Roman" w:hAnsi="Times New Roman" w:cs="Times New Roman"/>
-          <w:b/>
-          <w:bCs/>
-          <w:i/>
-          <w:iCs/>
-          <w:sz w:val="26"/>
-          <w:szCs w:val="26"/>
-          <w:lang w:val="en-US"/>
-        </w:rPr>
-        <w:t xml:space="preserve"> </w:t>
-      </w:r>
-      <w:proofErr w:type="spellStart"/>
-      <w:r>
-        <w:rPr>
-          <w:rFonts w:ascii="Times New Roman" w:hAnsi="Times New Roman" w:cs="Times New Roman"/>
-          <w:b/>
-          <w:bCs/>
-          <w:i/>
-          <w:iCs/>
-          <w:sz w:val="26"/>
-          <w:szCs w:val="26"/>
-          <w:lang w:val="en-US"/>
-        </w:rPr>
-        <w:t>phương</w:t>
-      </w:r>
-      <w:proofErr w:type="spellEnd"/>
-      <w:r>
-        <w:rPr>
-          <w:rFonts w:ascii="Times New Roman" w:hAnsi="Times New Roman" w:cs="Times New Roman"/>
-          <w:b/>
-          <w:bCs/>
-          <w:i/>
-          <w:iCs/>
-          <w:sz w:val="26"/>
-          <w:szCs w:val="26"/>
-          <w:lang w:val="en-US"/>
-        </w:rPr>
-        <w:t xml:space="preserve"> </w:t>
-      </w:r>
-      <w:proofErr w:type="spellStart"/>
-      <w:r>
-        <w:rPr>
-          <w:rFonts w:ascii="Times New Roman" w:hAnsi="Times New Roman" w:cs="Times New Roman"/>
-          <w:b/>
-          <w:bCs/>
-          <w:i/>
-          <w:iCs/>
-          <w:sz w:val="26"/>
-          <w:szCs w:val="26"/>
-          <w:lang w:val="en-US"/>
-        </w:rPr>
-        <w:t>thức</w:t>
-      </w:r>
-      <w:proofErr w:type="spellEnd"/>
-      <w:r>
-        <w:rPr>
-          <w:rFonts w:ascii="Times New Roman" w:hAnsi="Times New Roman" w:cs="Times New Roman"/>
-          <w:b/>
-          <w:bCs/>
-          <w:i/>
-          <w:iCs/>
-          <w:sz w:val="26"/>
-          <w:szCs w:val="26"/>
-          <w:lang w:val="en-US"/>
-        </w:rPr>
-        <w:t>:</w:t>
+        <w:t>.2. Mô tả phương thức:</w:t>
       </w:r>
     </w:p>
     <w:p>
@@ -8279,6 +5019,7 @@
                 <w:b/>
                 <w:lang w:val="vi-VN"/>
               </w:rPr>
+              <w:lastRenderedPageBreak/>
               <w:t>Notes</w:t>
             </w:r>
           </w:p>
@@ -9542,6 +6283,7 @@
                 <w:b/>
                 <w:lang w:val="vi-VN"/>
               </w:rPr>
+              <w:lastRenderedPageBreak/>
               <w:t>Notes</w:t>
             </w:r>
           </w:p>
@@ -14003,142 +10745,8 @@
               <w:rPr>
                 <w:rFonts w:ascii="Tahoma" w:hAnsi="Tahoma" w:cs="Tahoma"/>
               </w:rPr>
-              <w:t xml:space="preserve">1. </w:t>
-            </w:r>
-            <w:proofErr w:type="spellStart"/>
-            <w:r>
-              <w:rPr>
-                <w:rFonts w:ascii="Tahoma" w:hAnsi="Tahoma" w:cs="Tahoma"/>
-              </w:rPr>
-              <w:t>Hệ</w:t>
-            </w:r>
-            <w:proofErr w:type="spellEnd"/>
-            <w:r>
-              <w:rPr>
-                <w:rFonts w:ascii="Tahoma" w:hAnsi="Tahoma" w:cs="Tahoma"/>
-              </w:rPr>
-              <w:t xml:space="preserve"> </w:t>
-            </w:r>
-            <w:proofErr w:type="spellStart"/>
-            <w:r>
-              <w:rPr>
-                <w:rFonts w:ascii="Tahoma" w:hAnsi="Tahoma" w:cs="Tahoma"/>
-              </w:rPr>
-              <w:t>thống</w:t>
-            </w:r>
-            <w:proofErr w:type="spellEnd"/>
-            <w:r>
-              <w:rPr>
-                <w:rFonts w:ascii="Tahoma" w:hAnsi="Tahoma" w:cs="Tahoma"/>
-              </w:rPr>
-              <w:t xml:space="preserve"> </w:t>
-            </w:r>
-            <w:proofErr w:type="spellStart"/>
-            <w:r>
-              <w:rPr>
-                <w:rFonts w:ascii="Tahoma" w:hAnsi="Tahoma" w:cs="Tahoma"/>
-              </w:rPr>
-              <w:t>truy</w:t>
-            </w:r>
-            <w:proofErr w:type="spellEnd"/>
-            <w:r>
-              <w:rPr>
-                <w:rFonts w:ascii="Tahoma" w:hAnsi="Tahoma" w:cs="Tahoma"/>
-              </w:rPr>
-              <w:t xml:space="preserve"> </w:t>
-            </w:r>
-            <w:proofErr w:type="spellStart"/>
-            <w:r>
-              <w:rPr>
-                <w:rFonts w:ascii="Tahoma" w:hAnsi="Tahoma" w:cs="Tahoma"/>
-              </w:rPr>
-              <w:t>cập</w:t>
-            </w:r>
-            <w:proofErr w:type="spellEnd"/>
-            <w:r>
-              <w:rPr>
-                <w:rFonts w:ascii="Tahoma" w:hAnsi="Tahoma" w:cs="Tahoma"/>
-              </w:rPr>
-              <w:t xml:space="preserve"> </w:t>
-            </w:r>
-            <w:proofErr w:type="spellStart"/>
-            <w:r>
-              <w:rPr>
-                <w:rFonts w:ascii="Tahoma" w:hAnsi="Tahoma" w:cs="Tahoma"/>
-              </w:rPr>
-              <w:t>vào</w:t>
-            </w:r>
-            <w:proofErr w:type="spellEnd"/>
-            <w:r>
-              <w:rPr>
-                <w:rFonts w:ascii="Tahoma" w:hAnsi="Tahoma" w:cs="Tahoma"/>
-              </w:rPr>
-              <w:t xml:space="preserve"> </w:t>
-            </w:r>
-            <w:proofErr w:type="spellStart"/>
-            <w:r>
-              <w:rPr>
-                <w:rFonts w:ascii="Tahoma" w:hAnsi="Tahoma" w:cs="Tahoma"/>
-              </w:rPr>
-              <w:t>lớp</w:t>
-            </w:r>
-            <w:proofErr w:type="spellEnd"/>
-            <w:r>
-              <w:rPr>
-                <w:rFonts w:ascii="Tahoma" w:hAnsi="Tahoma" w:cs="Tahoma"/>
-              </w:rPr>
-              <w:t xml:space="preserve"> </w:t>
-            </w:r>
-            <w:proofErr w:type="spellStart"/>
-            <w:r>
-              <w:rPr>
-                <w:rFonts w:ascii="Tahoma" w:hAnsi="Tahoma" w:cs="Tahoma"/>
-              </w:rPr>
-              <w:t>Chương</w:t>
-            </w:r>
-            <w:proofErr w:type="spellEnd"/>
-            <w:r>
-              <w:rPr>
-                <w:rFonts w:ascii="Tahoma" w:hAnsi="Tahoma" w:cs="Tahoma"/>
-              </w:rPr>
-              <w:t xml:space="preserve"> </w:t>
-            </w:r>
-            <w:proofErr w:type="spellStart"/>
-            <w:r>
-              <w:rPr>
-                <w:rFonts w:ascii="Tahoma" w:hAnsi="Tahoma" w:cs="Tahoma"/>
-              </w:rPr>
-              <w:t>trình</w:t>
-            </w:r>
-            <w:proofErr w:type="spellEnd"/>
-            <w:r>
-              <w:rPr>
-                <w:rFonts w:ascii="Tahoma" w:hAnsi="Tahoma" w:cs="Tahoma"/>
-              </w:rPr>
-              <w:t xml:space="preserve"> </w:t>
-            </w:r>
-            <w:proofErr w:type="spellStart"/>
-            <w:r>
-              <w:rPr>
-                <w:rFonts w:ascii="Tahoma" w:hAnsi="Tahoma" w:cs="Tahoma"/>
-              </w:rPr>
-              <w:t>khuyến</w:t>
-            </w:r>
-            <w:proofErr w:type="spellEnd"/>
-            <w:r>
-              <w:rPr>
-                <w:rFonts w:ascii="Tahoma" w:hAnsi="Tahoma" w:cs="Tahoma"/>
-              </w:rPr>
-              <w:t xml:space="preserve"> </w:t>
-            </w:r>
-            <w:proofErr w:type="spellStart"/>
-            <w:r>
-              <w:rPr>
-                <w:rFonts w:ascii="Tahoma" w:hAnsi="Tahoma" w:cs="Tahoma"/>
-              </w:rPr>
-              <w:t>mãi</w:t>
-            </w:r>
-            <w:proofErr w:type="spellEnd"/>
+              <w:t>1. Hệ thống truy cập vào lớp Chương trình khuyến mãi</w:t>
+            </w:r>
           </w:p>
           <w:p>
             <w:pPr>
@@ -14803,147 +11411,7 @@
               <w:rPr>
                 <w:rFonts w:ascii="Tahoma" w:hAnsi="Tahoma" w:cs="Tahoma"/>
               </w:rPr>
-              <w:t xml:space="preserve">1. </w:t>
-            </w:r>
-            <w:proofErr w:type="spellStart"/>
-            <w:r>
-              <w:rPr>
-                <w:rFonts w:ascii="Tahoma" w:hAnsi="Tahoma" w:cs="Tahoma"/>
-              </w:rPr>
-              <w:t>Hệ</w:t>
-            </w:r>
-            <w:proofErr w:type="spellEnd"/>
-            <w:r>
-              <w:rPr>
-                <w:rFonts w:ascii="Tahoma" w:hAnsi="Tahoma" w:cs="Tahoma"/>
-              </w:rPr>
-              <w:t xml:space="preserve"> </w:t>
-            </w:r>
-            <w:proofErr w:type="spellStart"/>
-            <w:r>
-              <w:rPr>
-                <w:rFonts w:ascii="Tahoma" w:hAnsi="Tahoma" w:cs="Tahoma"/>
-              </w:rPr>
-              <w:t>thống</w:t>
-            </w:r>
-            <w:proofErr w:type="spellEnd"/>
-            <w:r>
-              <w:rPr>
-                <w:rFonts w:ascii="Tahoma" w:hAnsi="Tahoma" w:cs="Tahoma"/>
-              </w:rPr>
-              <w:t xml:space="preserve"> </w:t>
-            </w:r>
-            <w:proofErr w:type="spellStart"/>
-            <w:r>
-              <w:rPr>
-                <w:rFonts w:ascii="Tahoma" w:hAnsi="Tahoma" w:cs="Tahoma"/>
-              </w:rPr>
-              <w:t>truy</w:t>
-            </w:r>
-            <w:proofErr w:type="spellEnd"/>
-            <w:r>
-              <w:rPr>
-                <w:rFonts w:ascii="Tahoma" w:hAnsi="Tahoma" w:cs="Tahoma"/>
-              </w:rPr>
-              <w:t xml:space="preserve"> </w:t>
-            </w:r>
-            <w:proofErr w:type="spellStart"/>
-            <w:r>
-              <w:rPr>
-                <w:rFonts w:ascii="Tahoma" w:hAnsi="Tahoma" w:cs="Tahoma"/>
-              </w:rPr>
-              <w:t>cập</w:t>
-            </w:r>
-            <w:proofErr w:type="spellEnd"/>
-            <w:r>
-              <w:rPr>
-                <w:rFonts w:ascii="Tahoma" w:hAnsi="Tahoma" w:cs="Tahoma"/>
-              </w:rPr>
-              <w:t xml:space="preserve"> </w:t>
-            </w:r>
-            <w:proofErr w:type="spellStart"/>
-            <w:r>
-              <w:rPr>
-                <w:rFonts w:ascii="Tahoma" w:hAnsi="Tahoma" w:cs="Tahoma"/>
-              </w:rPr>
-              <w:t>vào</w:t>
-            </w:r>
-            <w:proofErr w:type="spellEnd"/>
-            <w:r>
-              <w:rPr>
-                <w:rFonts w:ascii="Tahoma" w:hAnsi="Tahoma" w:cs="Tahoma"/>
-              </w:rPr>
-              <w:t xml:space="preserve"> </w:t>
-            </w:r>
-            <w:proofErr w:type="spellStart"/>
-            <w:r>
-              <w:rPr>
-                <w:rFonts w:ascii="Tahoma" w:hAnsi="Tahoma" w:cs="Tahoma"/>
-              </w:rPr>
-              <w:t>lớp</w:t>
-            </w:r>
-            <w:proofErr w:type="spellEnd"/>
-            <w:r>
-              <w:rPr>
-                <w:rFonts w:ascii="Tahoma" w:hAnsi="Tahoma" w:cs="Tahoma"/>
-              </w:rPr>
-              <w:t xml:space="preserve"> </w:t>
-            </w:r>
-            <w:proofErr w:type="spellStart"/>
-            <w:r>
-              <w:rPr>
-                <w:rFonts w:ascii="Tahoma" w:hAnsi="Tahoma" w:cs="Tahoma"/>
-              </w:rPr>
-              <w:t>Chương</w:t>
-            </w:r>
-            <w:proofErr w:type="spellEnd"/>
-            <w:r>
-              <w:rPr>
-                <w:rFonts w:ascii="Tahoma" w:hAnsi="Tahoma" w:cs="Tahoma"/>
-              </w:rPr>
-              <w:t xml:space="preserve"> </w:t>
-            </w:r>
-            <w:proofErr w:type="spellStart"/>
-            <w:r>
-              <w:rPr>
-                <w:rFonts w:ascii="Tahoma" w:hAnsi="Tahoma" w:cs="Tahoma"/>
-              </w:rPr>
-              <w:t>trình</w:t>
-            </w:r>
-            <w:proofErr w:type="spellEnd"/>
-            <w:r>
-              <w:rPr>
-                <w:rFonts w:ascii="Tahoma" w:hAnsi="Tahoma" w:cs="Tahoma"/>
-              </w:rPr>
-              <w:t xml:space="preserve"> </w:t>
-            </w:r>
-            <w:proofErr w:type="spellStart"/>
-            <w:r>
-              <w:rPr>
-                <w:rFonts w:ascii="Tahoma" w:hAnsi="Tahoma" w:cs="Tahoma"/>
-              </w:rPr>
-              <w:t>khuyến</w:t>
-            </w:r>
-            <w:proofErr w:type="spellEnd"/>
-            <w:r>
-              <w:rPr>
-                <w:rFonts w:ascii="Tahoma" w:hAnsi="Tahoma" w:cs="Tahoma"/>
-              </w:rPr>
-              <w:t xml:space="preserve"> </w:t>
-            </w:r>
-            <w:proofErr w:type="spellStart"/>
-            <w:r>
-              <w:rPr>
-                <w:rFonts w:ascii="Tahoma" w:hAnsi="Tahoma" w:cs="Tahoma"/>
-              </w:rPr>
-              <w:t>mãi</w:t>
-            </w:r>
-            <w:proofErr w:type="spellEnd"/>
-            <w:r>
-              <w:rPr>
-                <w:rFonts w:ascii="Tahoma" w:hAnsi="Tahoma" w:cs="Tahoma"/>
-              </w:rPr>
-              <w:t>.</w:t>
+              <w:t>1. Hệ thống truy cập vào lớp Chương trình khuyến mãi.</w:t>
             </w:r>
           </w:p>
           <w:p>
@@ -15668,6 +12136,7 @@
                 <w:b/>
                 <w:lang w:val="vi-VN"/>
               </w:rPr>
+              <w:lastRenderedPageBreak/>
               <w:t>Notes</w:t>
             </w:r>
           </w:p>
@@ -17046,6 +13515,7 @@
                 <w:b/>
                 <w:lang w:val="vi-VN"/>
               </w:rPr>
+              <w:lastRenderedPageBreak/>
               <w:t>Notes</w:t>
             </w:r>
           </w:p>
@@ -18276,9 +14746,8 @@
           <w:szCs w:val="26"/>
           <w:lang w:val="en-US"/>
         </w:rPr>
-        <w:t xml:space="preserve">3. </w:t>
+        <w:t>4</w:t>
       </w:r>
-      <w:proofErr w:type="spellStart"/>
       <w:r>
         <w:rPr>
           <w:rFonts w:ascii="Times New Roman" w:hAnsi="Times New Roman" w:cs="Times New Roman"/>
@@ -18288,43 +14757,7 @@
           <w:szCs w:val="26"/>
           <w:lang w:val="en-US"/>
         </w:rPr>
-        <w:t>Thiết</w:t>
-      </w:r>
-      <w:proofErr w:type="spellEnd"/>
-      <w:r>
-        <w:rPr>
-          <w:rFonts w:ascii="Times New Roman" w:hAnsi="Times New Roman" w:cs="Times New Roman"/>
-          <w:b/>
-          <w:bCs/>
-          <w:sz w:val="26"/>
-          <w:szCs w:val="26"/>
-          <w:lang w:val="en-US"/>
-        </w:rPr>
-        <w:t xml:space="preserve"> </w:t>
-      </w:r>
-      <w:proofErr w:type="spellStart"/>
-      <w:r>
-        <w:rPr>
-          <w:rFonts w:ascii="Times New Roman" w:hAnsi="Times New Roman" w:cs="Times New Roman"/>
-          <w:b/>
-          <w:bCs/>
-          <w:sz w:val="26"/>
-          <w:szCs w:val="26"/>
-          <w:lang w:val="en-US"/>
-        </w:rPr>
-        <w:t>kế</w:t>
-      </w:r>
-      <w:proofErr w:type="spellEnd"/>
-      <w:r>
-        <w:rPr>
-          <w:rFonts w:ascii="Times New Roman" w:hAnsi="Times New Roman" w:cs="Times New Roman"/>
-          <w:b/>
-          <w:bCs/>
-          <w:sz w:val="26"/>
-          <w:szCs w:val="26"/>
-          <w:lang w:val="en-US"/>
-        </w:rPr>
-        <w:t xml:space="preserve"> database</w:t>
+        <w:t>. Thiết kế database</w:t>
       </w:r>
       <w:r>
         <w:rPr>
@@ -18377,7 +14810,7 @@
                     <pic:cNvPicPr/>
                   </pic:nvPicPr>
                   <pic:blipFill>
-                    <a:blip r:embed="rId10">
+                    <a:blip r:embed="rId11">
                       <a:extLst>
                         <a:ext uri="{28A0092B-C50C-407E-A947-70E740481C1C}">
                           <a14:useLocalDpi xmlns:a14="http://schemas.microsoft.com/office/drawing/2010/main" val="0"/>
@@ -18424,9 +14857,8 @@
           <w:szCs w:val="26"/>
           <w:lang w:val="en-US"/>
         </w:rPr>
-        <w:t xml:space="preserve">4. </w:t>
+        <w:t>5</w:t>
       </w:r>
-      <w:proofErr w:type="spellStart"/>
       <w:r>
         <w:rPr>
           <w:rFonts w:ascii="Times New Roman" w:hAnsi="Times New Roman" w:cs="Times New Roman"/>
@@ -18436,91 +14868,7 @@
           <w:szCs w:val="26"/>
           <w:lang w:val="en-US"/>
         </w:rPr>
-        <w:t>Thiết</w:t>
-      </w:r>
-      <w:proofErr w:type="spellEnd"/>
-      <w:r>
-        <w:rPr>
-          <w:rFonts w:ascii="Times New Roman" w:hAnsi="Times New Roman" w:cs="Times New Roman"/>
-          <w:b/>
-          <w:bCs/>
-          <w:sz w:val="26"/>
-          <w:szCs w:val="26"/>
-          <w:lang w:val="en-US"/>
-        </w:rPr>
-        <w:t xml:space="preserve"> </w:t>
-      </w:r>
-      <w:proofErr w:type="spellStart"/>
-      <w:r>
-        <w:rPr>
-          <w:rFonts w:ascii="Times New Roman" w:hAnsi="Times New Roman" w:cs="Times New Roman"/>
-          <w:b/>
-          <w:bCs/>
-          <w:sz w:val="26"/>
-          <w:szCs w:val="26"/>
-          <w:lang w:val="en-US"/>
-        </w:rPr>
-        <w:t>kế</w:t>
-      </w:r>
-      <w:proofErr w:type="spellEnd"/>
-      <w:r>
-        <w:rPr>
-          <w:rFonts w:ascii="Times New Roman" w:hAnsi="Times New Roman" w:cs="Times New Roman"/>
-          <w:b/>
-          <w:bCs/>
-          <w:sz w:val="26"/>
-          <w:szCs w:val="26"/>
-          <w:lang w:val="en-US"/>
-        </w:rPr>
-        <w:t xml:space="preserve"> </w:t>
-      </w:r>
-      <w:proofErr w:type="spellStart"/>
-      <w:r>
-        <w:rPr>
-          <w:rFonts w:ascii="Times New Roman" w:hAnsi="Times New Roman" w:cs="Times New Roman"/>
-          <w:b/>
-          <w:bCs/>
-          <w:sz w:val="26"/>
-          <w:szCs w:val="26"/>
-          <w:lang w:val="en-US"/>
-        </w:rPr>
-        <w:t>giao</w:t>
-      </w:r>
-      <w:proofErr w:type="spellEnd"/>
-      <w:r>
-        <w:rPr>
-          <w:rFonts w:ascii="Times New Roman" w:hAnsi="Times New Roman" w:cs="Times New Roman"/>
-          <w:b/>
-          <w:bCs/>
-          <w:sz w:val="26"/>
-          <w:szCs w:val="26"/>
-          <w:lang w:val="en-US"/>
-        </w:rPr>
-        <w:t xml:space="preserve"> </w:t>
-      </w:r>
-      <w:proofErr w:type="spellStart"/>
-      <w:r>
-        <w:rPr>
-          <w:rFonts w:ascii="Times New Roman" w:hAnsi="Times New Roman" w:cs="Times New Roman"/>
-          <w:b/>
-          <w:bCs/>
-          <w:sz w:val="26"/>
-          <w:szCs w:val="26"/>
-          <w:lang w:val="en-US"/>
-        </w:rPr>
-        <w:t>diện</w:t>
-      </w:r>
-      <w:proofErr w:type="spellEnd"/>
-      <w:r>
-        <w:rPr>
-          <w:rFonts w:ascii="Times New Roman" w:hAnsi="Times New Roman" w:cs="Times New Roman"/>
-          <w:b/>
-          <w:bCs/>
-          <w:sz w:val="26"/>
-          <w:szCs w:val="26"/>
-          <w:lang w:val="en-US"/>
-        </w:rPr>
-        <w:t>:</w:t>
+        <w:t>. Thiết kế giao diện:</w:t>
       </w:r>
     </w:p>
     <w:p>
@@ -18582,7 +14930,7 @@
                     <pic:cNvPicPr/>
                   </pic:nvPicPr>
                   <pic:blipFill>
-                    <a:blip r:embed="rId11">
+                    <a:blip r:embed="rId12">
                       <a:extLst>
                         <a:ext uri="{28A0092B-C50C-407E-A947-70E740481C1C}">
                           <a14:useLocalDpi xmlns:a14="http://schemas.microsoft.com/office/drawing/2010/main" val="0"/>
@@ -18622,6 +14970,20 @@
           <w:lang w:val="en-US"/>
         </w:rPr>
       </w:pPr>
+    </w:p>
+    <w:p>
+      <w:pPr>
+        <w:rPr>
+          <w:rFonts w:ascii="Times New Roman" w:hAnsi="Times New Roman" w:cs="Times New Roman"/>
+          <w:b/>
+          <w:bCs/>
+          <w:i/>
+          <w:iCs/>
+          <w:sz w:val="26"/>
+          <w:szCs w:val="26"/>
+          <w:lang w:val="en-US"/>
+        </w:rPr>
+      </w:pPr>
       <w:r>
         <w:rPr>
           <w:rFonts w:ascii="Times New Roman" w:hAnsi="Times New Roman" w:cs="Times New Roman"/>
@@ -18633,7 +14995,21 @@
           <w:szCs w:val="26"/>
           <w:lang w:val="en-US"/>
         </w:rPr>
-        <w:t>4.</w:t>
+        <w:lastRenderedPageBreak/>
+        <w:t>5</w:t>
+      </w:r>
+      <w:r>
+        <w:rPr>
+          <w:rFonts w:ascii="Times New Roman" w:hAnsi="Times New Roman" w:cs="Times New Roman"/>
+          <w:b/>
+          <w:bCs/>
+          <w:i/>
+          <w:iCs/>
+          <w:sz w:val="26"/>
+          <w:szCs w:val="26"/>
+          <w:lang w:val="en-US"/>
+        </w:rPr>
+        <w:t>.</w:t>
       </w:r>
       <w:r>
         <w:rPr>
@@ -18659,9 +15035,8 @@
           <w:szCs w:val="26"/>
           <w:lang w:val="en-US"/>
         </w:rPr>
-        <w:t xml:space="preserve"> Giao </w:t>
+        <w:t xml:space="preserve"> </w:t>
       </w:r>
-      <w:proofErr w:type="spellStart"/>
       <w:r>
         <w:rPr>
           <w:rFonts w:ascii="Times New Roman" w:hAnsi="Times New Roman" w:cs="Times New Roman"/>
@@ -18673,9 +15048,227 @@
           <w:szCs w:val="26"/>
           <w:lang w:val="en-US"/>
         </w:rPr>
-        <w:t>diện</w:t>
+        <w:t>Giao diện đăng nhập hệ thống CRM:</w:t>
       </w:r>
-      <w:proofErr w:type="spellEnd"/>
+    </w:p>
+    <w:p>
+      <w:pPr>
+        <w:rPr>
+          <w:rFonts w:ascii="Times New Roman" w:hAnsi="Times New Roman" w:cs="Times New Roman"/>
+          <w:b/>
+          <w:bCs/>
+          <w:i/>
+          <w:iCs/>
+          <w:sz w:val="26"/>
+          <w:szCs w:val="26"/>
+          <w:lang w:val="en-US"/>
+        </w:rPr>
+      </w:pPr>
+      <w:r>
+        <w:rPr>
+          <w:rFonts w:ascii="Times New Roman" w:hAnsi="Times New Roman" w:cs="Times New Roman"/>
+          <w:b/>
+          <w:bCs/>
+          <w:i/>
+          <w:iCs/>
+          <w:noProof/>
+          <w:sz w:val="26"/>
+          <w:szCs w:val="26"/>
+          <w:lang w:val="en-US"/>
+        </w:rPr>
+        <w:drawing>
+          <wp:inline distT="0" distB="0" distL="0" distR="0" wp14:anchorId="213025F3" wp14:editId="053E9DB0">
+            <wp:extent cx="5733415" cy="3420110"/>
+            <wp:effectExtent l="0" t="0" r="635" b="8890"/>
+            <wp:docPr id="13" name="Picture 13"/>
+            <wp:cNvGraphicFramePr>
+              <a:graphicFrameLocks xmlns:a="http://schemas.openxmlformats.org/drawingml/2006/main" noChangeAspect="1"/>
+            </wp:cNvGraphicFramePr>
+            <a:graphic xmlns:a="http://schemas.openxmlformats.org/drawingml/2006/main">
+              <a:graphicData uri="http://schemas.openxmlformats.org/drawingml/2006/picture">
+                <pic:pic xmlns:pic="http://schemas.openxmlformats.org/drawingml/2006/picture">
+                  <pic:nvPicPr>
+                    <pic:cNvPr id="13" name="Picture 13"/>
+                    <pic:cNvPicPr/>
+                  </pic:nvPicPr>
+                  <pic:blipFill>
+                    <a:blip r:embed="rId13">
+                      <a:extLst>
+                        <a:ext uri="{28A0092B-C50C-407E-A947-70E740481C1C}">
+                          <a14:useLocalDpi xmlns:a14="http://schemas.microsoft.com/office/drawing/2010/main" val="0"/>
+                        </a:ext>
+                      </a:extLst>
+                    </a:blip>
+                    <a:stretch>
+                      <a:fillRect/>
+                    </a:stretch>
+                  </pic:blipFill>
+                  <pic:spPr>
+                    <a:xfrm>
+                      <a:off x="0" y="0"/>
+                      <a:ext cx="5733415" cy="3420110"/>
+                    </a:xfrm>
+                    <a:prstGeom prst="rect">
+                      <a:avLst/>
+                    </a:prstGeom>
+                  </pic:spPr>
+                </pic:pic>
+              </a:graphicData>
+            </a:graphic>
+          </wp:inline>
+        </w:drawing>
+      </w:r>
+    </w:p>
+    <w:p>
+      <w:pPr>
+        <w:rPr>
+          <w:rFonts w:ascii="Times New Roman" w:hAnsi="Times New Roman" w:cs="Times New Roman"/>
+          <w:b/>
+          <w:bCs/>
+          <w:i/>
+          <w:iCs/>
+          <w:sz w:val="26"/>
+          <w:szCs w:val="26"/>
+          <w:lang w:val="en-US"/>
+        </w:rPr>
+      </w:pPr>
+      <w:r>
+        <w:rPr>
+          <w:rFonts w:ascii="Times New Roman" w:hAnsi="Times New Roman" w:cs="Times New Roman"/>
+          <w:b/>
+          <w:bCs/>
+          <w:i/>
+          <w:iCs/>
+          <w:noProof/>
+          <w:sz w:val="26"/>
+          <w:szCs w:val="26"/>
+          <w:lang w:val="en-US"/>
+        </w:rPr>
+        <w:drawing>
+          <wp:inline distT="0" distB="0" distL="0" distR="0" wp14:anchorId="2689EC34" wp14:editId="26B008B3">
+            <wp:extent cx="5733415" cy="3423920"/>
+            <wp:effectExtent l="0" t="0" r="635" b="5080"/>
+            <wp:docPr id="10" name="Picture 10"/>
+            <wp:cNvGraphicFramePr>
+              <a:graphicFrameLocks xmlns:a="http://schemas.openxmlformats.org/drawingml/2006/main" noChangeAspect="1"/>
+            </wp:cNvGraphicFramePr>
+            <a:graphic xmlns:a="http://schemas.openxmlformats.org/drawingml/2006/main">
+              <a:graphicData uri="http://schemas.openxmlformats.org/drawingml/2006/picture">
+                <pic:pic xmlns:pic="http://schemas.openxmlformats.org/drawingml/2006/picture">
+                  <pic:nvPicPr>
+                    <pic:cNvPr id="10" name="Picture 10"/>
+                    <pic:cNvPicPr/>
+                  </pic:nvPicPr>
+                  <pic:blipFill>
+                    <a:blip r:embed="rId14">
+                      <a:extLst>
+                        <a:ext uri="{28A0092B-C50C-407E-A947-70E740481C1C}">
+                          <a14:useLocalDpi xmlns:a14="http://schemas.microsoft.com/office/drawing/2010/main" val="0"/>
+                        </a:ext>
+                      </a:extLst>
+                    </a:blip>
+                    <a:stretch>
+                      <a:fillRect/>
+                    </a:stretch>
+                  </pic:blipFill>
+                  <pic:spPr>
+                    <a:xfrm>
+                      <a:off x="0" y="0"/>
+                      <a:ext cx="5733415" cy="3423920"/>
+                    </a:xfrm>
+                    <a:prstGeom prst="rect">
+                      <a:avLst/>
+                    </a:prstGeom>
+                  </pic:spPr>
+                </pic:pic>
+              </a:graphicData>
+            </a:graphic>
+          </wp:inline>
+        </w:drawing>
+      </w:r>
+    </w:p>
+    <w:p>
+      <w:pPr>
+        <w:rPr>
+          <w:rFonts w:ascii="Times New Roman" w:hAnsi="Times New Roman" w:cs="Times New Roman"/>
+          <w:b/>
+          <w:bCs/>
+          <w:i/>
+          <w:iCs/>
+          <w:sz w:val="26"/>
+          <w:szCs w:val="26"/>
+          <w:lang w:val="en-US"/>
+        </w:rPr>
+      </w:pPr>
+      <w:r>
+        <w:rPr>
+          <w:rFonts w:ascii="Times New Roman" w:hAnsi="Times New Roman" w:cs="Times New Roman"/>
+          <w:b/>
+          <w:bCs/>
+          <w:i/>
+          <w:iCs/>
+          <w:noProof/>
+          <w:sz w:val="26"/>
+          <w:szCs w:val="26"/>
+          <w:lang w:val="en-US"/>
+        </w:rPr>
+        <w:lastRenderedPageBreak/>
+        <w:drawing>
+          <wp:inline distT="0" distB="0" distL="0" distR="0" wp14:anchorId="52DFA815" wp14:editId="0B6C44A0">
+            <wp:extent cx="5733415" cy="3439795"/>
+            <wp:effectExtent l="0" t="0" r="635" b="8255"/>
+            <wp:docPr id="5" name="Picture 5"/>
+            <wp:cNvGraphicFramePr>
+              <a:graphicFrameLocks xmlns:a="http://schemas.openxmlformats.org/drawingml/2006/main" noChangeAspect="1"/>
+            </wp:cNvGraphicFramePr>
+            <a:graphic xmlns:a="http://schemas.openxmlformats.org/drawingml/2006/main">
+              <a:graphicData uri="http://schemas.openxmlformats.org/drawingml/2006/picture">
+                <pic:pic xmlns:pic="http://schemas.openxmlformats.org/drawingml/2006/picture">
+                  <pic:nvPicPr>
+                    <pic:cNvPr id="5" name="Picture 5"/>
+                    <pic:cNvPicPr/>
+                  </pic:nvPicPr>
+                  <pic:blipFill>
+                    <a:blip r:embed="rId15">
+                      <a:extLst>
+                        <a:ext uri="{28A0092B-C50C-407E-A947-70E740481C1C}">
+                          <a14:useLocalDpi xmlns:a14="http://schemas.microsoft.com/office/drawing/2010/main" val="0"/>
+                        </a:ext>
+                      </a:extLst>
+                    </a:blip>
+                    <a:stretch>
+                      <a:fillRect/>
+                    </a:stretch>
+                  </pic:blipFill>
+                  <pic:spPr>
+                    <a:xfrm>
+                      <a:off x="0" y="0"/>
+                      <a:ext cx="5733415" cy="3439795"/>
+                    </a:xfrm>
+                    <a:prstGeom prst="rect">
+                      <a:avLst/>
+                    </a:prstGeom>
+                  </pic:spPr>
+                </pic:pic>
+              </a:graphicData>
+            </a:graphic>
+          </wp:inline>
+        </w:drawing>
+      </w:r>
+    </w:p>
+    <w:p>
+      <w:pPr>
+        <w:rPr>
+          <w:rFonts w:ascii="Times New Roman" w:hAnsi="Times New Roman" w:cs="Times New Roman"/>
+          <w:b/>
+          <w:bCs/>
+          <w:i/>
+          <w:iCs/>
+          <w:sz w:val="26"/>
+          <w:szCs w:val="26"/>
+          <w:lang w:val="en-US"/>
+        </w:rPr>
+      </w:pPr>
       <w:r>
         <w:rPr>
           <w:rFonts w:ascii="Times New Roman" w:hAnsi="Times New Roman" w:cs="Times New Roman"/>
@@ -18687,9 +15280,8 @@
           <w:szCs w:val="26"/>
           <w:lang w:val="en-US"/>
         </w:rPr>
-        <w:t xml:space="preserve"> </w:t>
+        <w:t xml:space="preserve">5.2. </w:t>
       </w:r>
-      <w:proofErr w:type="spellStart"/>
       <w:r>
         <w:rPr>
           <w:rFonts w:ascii="Times New Roman" w:hAnsi="Times New Roman" w:cs="Times New Roman"/>
@@ -18701,133 +15293,7 @@
           <w:szCs w:val="26"/>
           <w:lang w:val="en-US"/>
         </w:rPr>
-        <w:t>trang</w:t>
-      </w:r>
-      <w:proofErr w:type="spellEnd"/>
-      <w:r>
-        <w:rPr>
-          <w:rFonts w:ascii="Times New Roman" w:hAnsi="Times New Roman" w:cs="Times New Roman"/>
-          <w:b/>
-          <w:bCs/>
-          <w:i/>
-          <w:iCs/>
-          <w:sz w:val="26"/>
-          <w:szCs w:val="26"/>
-          <w:lang w:val="en-US"/>
-        </w:rPr>
-        <w:t xml:space="preserve"> </w:t>
-      </w:r>
-      <w:proofErr w:type="spellStart"/>
-      <w:r>
-        <w:rPr>
-          <w:rFonts w:ascii="Times New Roman" w:hAnsi="Times New Roman" w:cs="Times New Roman"/>
-          <w:b/>
-          <w:bCs/>
-          <w:i/>
-          <w:iCs/>
-          <w:sz w:val="26"/>
-          <w:szCs w:val="26"/>
-          <w:lang w:val="en-US"/>
-        </w:rPr>
-        <w:t>chủ</w:t>
-      </w:r>
-      <w:proofErr w:type="spellEnd"/>
-      <w:r>
-        <w:rPr>
-          <w:rFonts w:ascii="Times New Roman" w:hAnsi="Times New Roman" w:cs="Times New Roman"/>
-          <w:b/>
-          <w:bCs/>
-          <w:i/>
-          <w:iCs/>
-          <w:sz w:val="26"/>
-          <w:szCs w:val="26"/>
-          <w:lang w:val="en-US"/>
-        </w:rPr>
-        <w:t xml:space="preserve"> </w:t>
-      </w:r>
-      <w:proofErr w:type="spellStart"/>
-      <w:r>
-        <w:rPr>
-          <w:rFonts w:ascii="Times New Roman" w:hAnsi="Times New Roman" w:cs="Times New Roman"/>
-          <w:b/>
-          <w:bCs/>
-          <w:i/>
-          <w:iCs/>
-          <w:sz w:val="26"/>
-          <w:szCs w:val="26"/>
-          <w:lang w:val="en-US"/>
-        </w:rPr>
-        <w:t>của</w:t>
-      </w:r>
-      <w:proofErr w:type="spellEnd"/>
-      <w:r>
-        <w:rPr>
-          <w:rFonts w:ascii="Times New Roman" w:hAnsi="Times New Roman" w:cs="Times New Roman"/>
-          <w:b/>
-          <w:bCs/>
-          <w:i/>
-          <w:iCs/>
-          <w:sz w:val="26"/>
-          <w:szCs w:val="26"/>
-          <w:lang w:val="en-US"/>
-        </w:rPr>
-        <w:t xml:space="preserve"> </w:t>
-      </w:r>
-      <w:proofErr w:type="spellStart"/>
-      <w:r>
-        <w:rPr>
-          <w:rFonts w:ascii="Times New Roman" w:hAnsi="Times New Roman" w:cs="Times New Roman"/>
-          <w:b/>
-          <w:bCs/>
-          <w:i/>
-          <w:iCs/>
-          <w:sz w:val="26"/>
-          <w:szCs w:val="26"/>
-          <w:lang w:val="en-US"/>
-        </w:rPr>
-        <w:t>hệ</w:t>
-      </w:r>
-      <w:proofErr w:type="spellEnd"/>
-      <w:r>
-        <w:rPr>
-          <w:rFonts w:ascii="Times New Roman" w:hAnsi="Times New Roman" w:cs="Times New Roman"/>
-          <w:b/>
-          <w:bCs/>
-          <w:i/>
-          <w:iCs/>
-          <w:sz w:val="26"/>
-          <w:szCs w:val="26"/>
-          <w:lang w:val="en-US"/>
-        </w:rPr>
-        <w:t xml:space="preserve"> </w:t>
-      </w:r>
-      <w:proofErr w:type="spellStart"/>
-      <w:r>
-        <w:rPr>
-          <w:rFonts w:ascii="Times New Roman" w:hAnsi="Times New Roman" w:cs="Times New Roman"/>
-          <w:b/>
-          <w:bCs/>
-          <w:i/>
-          <w:iCs/>
-          <w:sz w:val="26"/>
-          <w:szCs w:val="26"/>
-          <w:lang w:val="en-US"/>
-        </w:rPr>
-        <w:t>thống</w:t>
-      </w:r>
-      <w:proofErr w:type="spellEnd"/>
-      <w:r>
-        <w:rPr>
-          <w:rFonts w:ascii="Times New Roman" w:hAnsi="Times New Roman" w:cs="Times New Roman"/>
-          <w:b/>
-          <w:bCs/>
-          <w:i/>
-          <w:iCs/>
-          <w:sz w:val="26"/>
-          <w:szCs w:val="26"/>
-          <w:lang w:val="en-US"/>
-        </w:rPr>
-        <w:t xml:space="preserve"> CRM</w:t>
+        <w:t>Giao diện trang chủ của hệ thống CRM</w:t>
       </w:r>
       <w:r>
         <w:rPr>
@@ -18887,7 +15353,7 @@
                     <pic:cNvPicPr/>
                   </pic:nvPicPr>
                   <pic:blipFill>
-                    <a:blip r:embed="rId12" cstate="print">
+                    <a:blip r:embed="rId16" cstate="print">
                       <a:extLst>
                         <a:ext uri="{28A0092B-C50C-407E-A947-70E740481C1C}">
                           <a14:useLocalDpi xmlns:a14="http://schemas.microsoft.com/office/drawing/2010/main" val="0"/>
@@ -18938,7 +15404,35 @@
           <w:szCs w:val="26"/>
           <w:lang w:val="en-US"/>
         </w:rPr>
-        <w:t>4.</w:t>
+        <w:br w:type="page"/>
+      </w:r>
+    </w:p>
+    <w:p>
+      <w:pPr>
+        <w:rPr>
+          <w:rFonts w:ascii="Times New Roman" w:hAnsi="Times New Roman" w:cs="Times New Roman"/>
+          <w:b/>
+          <w:bCs/>
+          <w:i/>
+          <w:iCs/>
+          <w:sz w:val="26"/>
+          <w:szCs w:val="26"/>
+          <w:lang w:val="en-US"/>
+        </w:rPr>
+      </w:pPr>
+      <w:r>
+        <w:rPr>
+          <w:rFonts w:ascii="Times New Roman" w:hAnsi="Times New Roman" w:cs="Times New Roman"/>
+          <w:b/>
+          <w:bCs/>
+          <w:i/>
+          <w:iCs/>
+          <w:sz w:val="26"/>
+          <w:szCs w:val="26"/>
+          <w:lang w:val="en-US"/>
+        </w:rPr>
+        <w:lastRenderedPageBreak/>
+        <w:t>5</w:t>
       </w:r>
       <w:r>
         <w:rPr>
@@ -18951,7 +15445,7 @@
           <w:szCs w:val="26"/>
           <w:lang w:val="en-US"/>
         </w:rPr>
-        <w:t>2.</w:t>
+        <w:t>.</w:t>
       </w:r>
       <w:r>
         <w:rPr>
@@ -18964,9 +15458,8 @@
           <w:szCs w:val="26"/>
           <w:lang w:val="en-US"/>
         </w:rPr>
-        <w:t xml:space="preserve"> Giao </w:t>
+        <w:t>3</w:t>
       </w:r>
-      <w:proofErr w:type="spellStart"/>
       <w:r>
         <w:rPr>
           <w:rFonts w:ascii="Times New Roman" w:hAnsi="Times New Roman" w:cs="Times New Roman"/>
@@ -18978,9 +15471,8 @@
           <w:szCs w:val="26"/>
           <w:lang w:val="en-US"/>
         </w:rPr>
-        <w:t>diện</w:t>
+        <w:t>.</w:t>
       </w:r>
-      <w:proofErr w:type="spellEnd"/>
       <w:r>
         <w:rPr>
           <w:rFonts w:ascii="Times New Roman" w:hAnsi="Times New Roman" w:cs="Times New Roman"/>
@@ -18992,203 +15484,7 @@
           <w:szCs w:val="26"/>
           <w:lang w:val="en-US"/>
         </w:rPr>
-        <w:t xml:space="preserve"> </w:t>
-      </w:r>
-      <w:proofErr w:type="spellStart"/>
-      <w:r>
-        <w:rPr>
-          <w:rFonts w:ascii="Times New Roman" w:hAnsi="Times New Roman" w:cs="Times New Roman"/>
-          <w:b/>
-          <w:bCs/>
-          <w:i/>
-          <w:iCs/>
-          <w:sz w:val="26"/>
-          <w:szCs w:val="26"/>
-          <w:lang w:val="en-US"/>
-        </w:rPr>
-        <w:t>nhập</w:t>
-      </w:r>
-      <w:proofErr w:type="spellEnd"/>
-      <w:r>
-        <w:rPr>
-          <w:rFonts w:ascii="Times New Roman" w:hAnsi="Times New Roman" w:cs="Times New Roman"/>
-          <w:b/>
-          <w:bCs/>
-          <w:i/>
-          <w:iCs/>
-          <w:sz w:val="26"/>
-          <w:szCs w:val="26"/>
-          <w:lang w:val="en-US"/>
-        </w:rPr>
-        <w:t xml:space="preserve"> </w:t>
-      </w:r>
-      <w:proofErr w:type="spellStart"/>
-      <w:r>
-        <w:rPr>
-          <w:rFonts w:ascii="Times New Roman" w:hAnsi="Times New Roman" w:cs="Times New Roman"/>
-          <w:b/>
-          <w:bCs/>
-          <w:i/>
-          <w:iCs/>
-          <w:sz w:val="26"/>
-          <w:szCs w:val="26"/>
-          <w:lang w:val="en-US"/>
-        </w:rPr>
-        <w:t>thông</w:t>
-      </w:r>
-      <w:proofErr w:type="spellEnd"/>
-      <w:r>
-        <w:rPr>
-          <w:rFonts w:ascii="Times New Roman" w:hAnsi="Times New Roman" w:cs="Times New Roman"/>
-          <w:b/>
-          <w:bCs/>
-          <w:i/>
-          <w:iCs/>
-          <w:sz w:val="26"/>
-          <w:szCs w:val="26"/>
-          <w:lang w:val="en-US"/>
-        </w:rPr>
-        <w:t xml:space="preserve"> tin </w:t>
-      </w:r>
-      <w:proofErr w:type="spellStart"/>
-      <w:r>
-        <w:rPr>
-          <w:rFonts w:ascii="Times New Roman" w:hAnsi="Times New Roman" w:cs="Times New Roman"/>
-          <w:b/>
-          <w:bCs/>
-          <w:i/>
-          <w:iCs/>
-          <w:sz w:val="26"/>
-          <w:szCs w:val="26"/>
-          <w:lang w:val="en-US"/>
-        </w:rPr>
-        <w:t>khách</w:t>
-      </w:r>
-      <w:proofErr w:type="spellEnd"/>
-      <w:r>
-        <w:rPr>
-          <w:rFonts w:ascii="Times New Roman" w:hAnsi="Times New Roman" w:cs="Times New Roman"/>
-          <w:b/>
-          <w:bCs/>
-          <w:i/>
-          <w:iCs/>
-          <w:sz w:val="26"/>
-          <w:szCs w:val="26"/>
-          <w:lang w:val="en-US"/>
-        </w:rPr>
-        <w:t xml:space="preserve"> </w:t>
-      </w:r>
-      <w:proofErr w:type="spellStart"/>
-      <w:r>
-        <w:rPr>
-          <w:rFonts w:ascii="Times New Roman" w:hAnsi="Times New Roman" w:cs="Times New Roman"/>
-          <w:b/>
-          <w:bCs/>
-          <w:i/>
-          <w:iCs/>
-          <w:sz w:val="26"/>
-          <w:szCs w:val="26"/>
-          <w:lang w:val="en-US"/>
-        </w:rPr>
-        <w:t>hàng</w:t>
-      </w:r>
-      <w:proofErr w:type="spellEnd"/>
-      <w:r>
-        <w:rPr>
-          <w:rFonts w:ascii="Times New Roman" w:hAnsi="Times New Roman" w:cs="Times New Roman"/>
-          <w:b/>
-          <w:bCs/>
-          <w:i/>
-          <w:iCs/>
-          <w:sz w:val="26"/>
-          <w:szCs w:val="26"/>
-          <w:lang w:val="en-US"/>
-        </w:rPr>
-        <w:t xml:space="preserve"> </w:t>
-      </w:r>
-      <w:proofErr w:type="spellStart"/>
-      <w:r>
-        <w:rPr>
-          <w:rFonts w:ascii="Times New Roman" w:hAnsi="Times New Roman" w:cs="Times New Roman"/>
-          <w:b/>
-          <w:bCs/>
-          <w:i/>
-          <w:iCs/>
-          <w:sz w:val="26"/>
-          <w:szCs w:val="26"/>
-          <w:lang w:val="en-US"/>
-        </w:rPr>
-        <w:t>của</w:t>
-      </w:r>
-      <w:proofErr w:type="spellEnd"/>
-      <w:r>
-        <w:rPr>
-          <w:rFonts w:ascii="Times New Roman" w:hAnsi="Times New Roman" w:cs="Times New Roman"/>
-          <w:b/>
-          <w:bCs/>
-          <w:i/>
-          <w:iCs/>
-          <w:sz w:val="26"/>
-          <w:szCs w:val="26"/>
-          <w:lang w:val="en-US"/>
-        </w:rPr>
-        <w:t xml:space="preserve"> </w:t>
-      </w:r>
-      <w:proofErr w:type="spellStart"/>
-      <w:r>
-        <w:rPr>
-          <w:rFonts w:ascii="Times New Roman" w:hAnsi="Times New Roman" w:cs="Times New Roman"/>
-          <w:b/>
-          <w:bCs/>
-          <w:i/>
-          <w:iCs/>
-          <w:sz w:val="26"/>
-          <w:szCs w:val="26"/>
-          <w:lang w:val="en-US"/>
-        </w:rPr>
-        <w:t>hệ</w:t>
-      </w:r>
-      <w:proofErr w:type="spellEnd"/>
-      <w:r>
-        <w:rPr>
-          <w:rFonts w:ascii="Times New Roman" w:hAnsi="Times New Roman" w:cs="Times New Roman"/>
-          <w:b/>
-          <w:bCs/>
-          <w:i/>
-          <w:iCs/>
-          <w:sz w:val="26"/>
-          <w:szCs w:val="26"/>
-          <w:lang w:val="en-US"/>
-        </w:rPr>
-        <w:t xml:space="preserve"> </w:t>
-      </w:r>
-      <w:proofErr w:type="spellStart"/>
-      <w:r>
-        <w:rPr>
-          <w:rFonts w:ascii="Times New Roman" w:hAnsi="Times New Roman" w:cs="Times New Roman"/>
-          <w:b/>
-          <w:bCs/>
-          <w:i/>
-          <w:iCs/>
-          <w:sz w:val="26"/>
-          <w:szCs w:val="26"/>
-          <w:lang w:val="en-US"/>
-        </w:rPr>
-        <w:t>thống</w:t>
-      </w:r>
-      <w:proofErr w:type="spellEnd"/>
-      <w:r>
-        <w:rPr>
-          <w:rFonts w:ascii="Times New Roman" w:hAnsi="Times New Roman" w:cs="Times New Roman"/>
-          <w:b/>
-          <w:bCs/>
-          <w:i/>
-          <w:iCs/>
-          <w:sz w:val="26"/>
-          <w:szCs w:val="26"/>
-          <w:lang w:val="en-US"/>
-        </w:rPr>
-        <w:t xml:space="preserve"> CRM</w:t>
+        <w:t xml:space="preserve"> Giao diện nhập thông tin khách hàng của hệ thống CRM</w:t>
       </w:r>
       <w:r>
         <w:rPr>
@@ -19248,7 +15544,7 @@
                     <pic:cNvPicPr/>
                   </pic:nvPicPr>
                   <pic:blipFill>
-                    <a:blip r:embed="rId13" cstate="print">
+                    <a:blip r:embed="rId17" cstate="print">
                       <a:extLst>
                         <a:ext uri="{28A0092B-C50C-407E-A947-70E740481C1C}">
                           <a14:useLocalDpi xmlns:a14="http://schemas.microsoft.com/office/drawing/2010/main" val="0"/>
@@ -19309,7 +15605,7 @@
           <w:szCs w:val="26"/>
           <w:lang w:val="en-US"/>
         </w:rPr>
-        <w:t>4.</w:t>
+        <w:t>5.4</w:t>
       </w:r>
       <w:r>
         <w:rPr>
@@ -19322,7 +15618,7 @@
           <w:szCs w:val="26"/>
           <w:lang w:val="en-US"/>
         </w:rPr>
-        <w:t>3.</w:t>
+        <w:t>.</w:t>
       </w:r>
       <w:r>
         <w:rPr>
@@ -19335,231 +15631,7 @@
           <w:szCs w:val="26"/>
           <w:lang w:val="en-US"/>
         </w:rPr>
-        <w:t xml:space="preserve"> Giao </w:t>
-      </w:r>
-      <w:proofErr w:type="spellStart"/>
-      <w:r>
-        <w:rPr>
-          <w:rFonts w:ascii="Times New Roman" w:hAnsi="Times New Roman" w:cs="Times New Roman"/>
-          <w:b/>
-          <w:bCs/>
-          <w:i/>
-          <w:iCs/>
-          <w:sz w:val="26"/>
-          <w:szCs w:val="26"/>
-          <w:lang w:val="en-US"/>
-        </w:rPr>
-        <w:t>diện</w:t>
-      </w:r>
-      <w:proofErr w:type="spellEnd"/>
-      <w:r>
-        <w:rPr>
-          <w:rFonts w:ascii="Times New Roman" w:hAnsi="Times New Roman" w:cs="Times New Roman"/>
-          <w:b/>
-          <w:bCs/>
-          <w:i/>
-          <w:iCs/>
-          <w:sz w:val="26"/>
-          <w:szCs w:val="26"/>
-          <w:lang w:val="en-US"/>
-        </w:rPr>
-        <w:t xml:space="preserve"> </w:t>
-      </w:r>
-      <w:proofErr w:type="spellStart"/>
-      <w:r>
-        <w:rPr>
-          <w:rFonts w:ascii="Times New Roman" w:hAnsi="Times New Roman" w:cs="Times New Roman"/>
-          <w:b/>
-          <w:bCs/>
-          <w:i/>
-          <w:iCs/>
-          <w:sz w:val="26"/>
-          <w:szCs w:val="26"/>
-          <w:lang w:val="en-US"/>
-        </w:rPr>
-        <w:t>phân</w:t>
-      </w:r>
-      <w:proofErr w:type="spellEnd"/>
-      <w:r>
-        <w:rPr>
-          <w:rFonts w:ascii="Times New Roman" w:hAnsi="Times New Roman" w:cs="Times New Roman"/>
-          <w:b/>
-          <w:bCs/>
-          <w:i/>
-          <w:iCs/>
-          <w:sz w:val="26"/>
-          <w:szCs w:val="26"/>
-          <w:lang w:val="en-US"/>
-        </w:rPr>
-        <w:t xml:space="preserve"> </w:t>
-      </w:r>
-      <w:proofErr w:type="spellStart"/>
-      <w:r>
-        <w:rPr>
-          <w:rFonts w:ascii="Times New Roman" w:hAnsi="Times New Roman" w:cs="Times New Roman"/>
-          <w:b/>
-          <w:bCs/>
-          <w:i/>
-          <w:iCs/>
-          <w:sz w:val="26"/>
-          <w:szCs w:val="26"/>
-          <w:lang w:val="en-US"/>
-        </w:rPr>
-        <w:t>loại</w:t>
-      </w:r>
-      <w:proofErr w:type="spellEnd"/>
-      <w:r>
-        <w:rPr>
-          <w:rFonts w:ascii="Times New Roman" w:hAnsi="Times New Roman" w:cs="Times New Roman"/>
-          <w:b/>
-          <w:bCs/>
-          <w:i/>
-          <w:iCs/>
-          <w:sz w:val="26"/>
-          <w:szCs w:val="26"/>
-          <w:lang w:val="en-US"/>
-        </w:rPr>
-        <w:t xml:space="preserve"> </w:t>
-      </w:r>
-      <w:proofErr w:type="spellStart"/>
-      <w:r>
-        <w:rPr>
-          <w:rFonts w:ascii="Times New Roman" w:hAnsi="Times New Roman" w:cs="Times New Roman"/>
-          <w:b/>
-          <w:bCs/>
-          <w:i/>
-          <w:iCs/>
-          <w:sz w:val="26"/>
-          <w:szCs w:val="26"/>
-          <w:lang w:val="en-US"/>
-        </w:rPr>
-        <w:t>khách</w:t>
-      </w:r>
-      <w:proofErr w:type="spellEnd"/>
-      <w:r>
-        <w:rPr>
-          <w:rFonts w:ascii="Times New Roman" w:hAnsi="Times New Roman" w:cs="Times New Roman"/>
-          <w:b/>
-          <w:bCs/>
-          <w:i/>
-          <w:iCs/>
-          <w:sz w:val="26"/>
-          <w:szCs w:val="26"/>
-          <w:lang w:val="en-US"/>
-        </w:rPr>
-        <w:t xml:space="preserve"> </w:t>
-      </w:r>
-      <w:proofErr w:type="spellStart"/>
-      <w:r>
-        <w:rPr>
-          <w:rFonts w:ascii="Times New Roman" w:hAnsi="Times New Roman" w:cs="Times New Roman"/>
-          <w:b/>
-          <w:bCs/>
-          <w:i/>
-          <w:iCs/>
-          <w:sz w:val="26"/>
-          <w:szCs w:val="26"/>
-          <w:lang w:val="en-US"/>
-        </w:rPr>
-        <w:t>hàng</w:t>
-      </w:r>
-      <w:proofErr w:type="spellEnd"/>
-      <w:r>
-        <w:rPr>
-          <w:rFonts w:ascii="Times New Roman" w:hAnsi="Times New Roman" w:cs="Times New Roman"/>
-          <w:b/>
-          <w:bCs/>
-          <w:i/>
-          <w:iCs/>
-          <w:sz w:val="26"/>
-          <w:szCs w:val="26"/>
-          <w:lang w:val="en-US"/>
-        </w:rPr>
-        <w:t xml:space="preserve"> </w:t>
-      </w:r>
-      <w:proofErr w:type="spellStart"/>
-      <w:r>
-        <w:rPr>
-          <w:rFonts w:ascii="Times New Roman" w:hAnsi="Times New Roman" w:cs="Times New Roman"/>
-          <w:b/>
-          <w:bCs/>
-          <w:i/>
-          <w:iCs/>
-          <w:sz w:val="26"/>
-          <w:szCs w:val="26"/>
-          <w:lang w:val="en-US"/>
-        </w:rPr>
-        <w:t>của</w:t>
-      </w:r>
-      <w:proofErr w:type="spellEnd"/>
-      <w:r>
-        <w:rPr>
-          <w:rFonts w:ascii="Times New Roman" w:hAnsi="Times New Roman" w:cs="Times New Roman"/>
-          <w:b/>
-          <w:bCs/>
-          <w:i/>
-          <w:iCs/>
-          <w:sz w:val="26"/>
-          <w:szCs w:val="26"/>
-          <w:lang w:val="en-US"/>
-        </w:rPr>
-        <w:t xml:space="preserve"> </w:t>
-      </w:r>
-      <w:proofErr w:type="spellStart"/>
-      <w:r>
-        <w:rPr>
-          <w:rFonts w:ascii="Times New Roman" w:hAnsi="Times New Roman" w:cs="Times New Roman"/>
-          <w:b/>
-          <w:bCs/>
-          <w:i/>
-          <w:iCs/>
-          <w:sz w:val="26"/>
-          <w:szCs w:val="26"/>
-          <w:lang w:val="en-US"/>
-        </w:rPr>
-        <w:t>hệ</w:t>
-      </w:r>
-      <w:proofErr w:type="spellEnd"/>
-      <w:r>
-        <w:rPr>
-          <w:rFonts w:ascii="Times New Roman" w:hAnsi="Times New Roman" w:cs="Times New Roman"/>
-          <w:b/>
-          <w:bCs/>
-          <w:i/>
-          <w:iCs/>
-          <w:sz w:val="26"/>
-          <w:szCs w:val="26"/>
-          <w:lang w:val="en-US"/>
-        </w:rPr>
-        <w:t xml:space="preserve"> </w:t>
-      </w:r>
-      <w:proofErr w:type="spellStart"/>
-      <w:r>
-        <w:rPr>
-          <w:rFonts w:ascii="Times New Roman" w:hAnsi="Times New Roman" w:cs="Times New Roman"/>
-          <w:b/>
-          <w:bCs/>
-          <w:i/>
-          <w:iCs/>
-          <w:sz w:val="26"/>
-          <w:szCs w:val="26"/>
-          <w:lang w:val="en-US"/>
-        </w:rPr>
-        <w:t>thống</w:t>
-      </w:r>
-      <w:proofErr w:type="spellEnd"/>
-      <w:r>
-        <w:rPr>
-          <w:rFonts w:ascii="Times New Roman" w:hAnsi="Times New Roman" w:cs="Times New Roman"/>
-          <w:b/>
-          <w:bCs/>
-          <w:i/>
-          <w:iCs/>
-          <w:sz w:val="26"/>
-          <w:szCs w:val="26"/>
-          <w:lang w:val="en-US"/>
-        </w:rPr>
-        <w:t xml:space="preserve"> CRM</w:t>
+        <w:t xml:space="preserve"> Giao diện phân loại khách hàng của hệ thống CRM</w:t>
       </w:r>
       <w:r>
         <w:rPr>
@@ -19593,7 +15665,6 @@
           <w:szCs w:val="26"/>
           <w:lang w:val="en-US"/>
         </w:rPr>
-        <w:lastRenderedPageBreak/>
         <w:drawing>
           <wp:inline distT="0" distB="0" distL="0" distR="0" wp14:anchorId="314CB1CD" wp14:editId="13AAA7C8">
             <wp:extent cx="5733415" cy="3336925"/>
@@ -19610,7 +15681,7 @@
                     <pic:cNvPicPr/>
                   </pic:nvPicPr>
                   <pic:blipFill>
-                    <a:blip r:embed="rId14" cstate="print">
+                    <a:blip r:embed="rId18" cstate="print">
                       <a:extLst>
                         <a:ext uri="{28A0092B-C50C-407E-A947-70E740481C1C}">
                           <a14:useLocalDpi xmlns:a14="http://schemas.microsoft.com/office/drawing/2010/main" val="0"/>
@@ -19671,7 +15742,7 @@
           <w:szCs w:val="26"/>
           <w:lang w:val="en-US"/>
         </w:rPr>
-        <w:t>4.</w:t>
+        <w:t>5</w:t>
       </w:r>
       <w:r>
         <w:rPr>
@@ -19684,7 +15755,7 @@
           <w:szCs w:val="26"/>
           <w:lang w:val="en-US"/>
         </w:rPr>
-        <w:t>4.</w:t>
+        <w:t>.</w:t>
       </w:r>
       <w:r>
         <w:rPr>
@@ -19697,9 +15768,8 @@
           <w:szCs w:val="26"/>
           <w:lang w:val="en-US"/>
         </w:rPr>
-        <w:t xml:space="preserve"> Giao </w:t>
+        <w:t>5</w:t>
       </w:r>
-      <w:proofErr w:type="spellStart"/>
       <w:r>
         <w:rPr>
           <w:rFonts w:ascii="Times New Roman" w:hAnsi="Times New Roman" w:cs="Times New Roman"/>
@@ -19711,9 +15781,8 @@
           <w:szCs w:val="26"/>
           <w:lang w:val="en-US"/>
         </w:rPr>
-        <w:t>diện</w:t>
+        <w:t>.</w:t>
       </w:r>
-      <w:proofErr w:type="spellEnd"/>
       <w:r>
         <w:rPr>
           <w:rFonts w:ascii="Times New Roman" w:hAnsi="Times New Roman" w:cs="Times New Roman"/>
@@ -19725,203 +15794,7 @@
           <w:szCs w:val="26"/>
           <w:lang w:val="en-US"/>
         </w:rPr>
-        <w:t xml:space="preserve"> </w:t>
-      </w:r>
-      <w:proofErr w:type="spellStart"/>
-      <w:r>
-        <w:rPr>
-          <w:rFonts w:ascii="Times New Roman" w:hAnsi="Times New Roman" w:cs="Times New Roman"/>
-          <w:b/>
-          <w:bCs/>
-          <w:i/>
-          <w:iCs/>
-          <w:sz w:val="26"/>
-          <w:szCs w:val="26"/>
-          <w:lang w:val="en-US"/>
-        </w:rPr>
-        <w:t>chăm</w:t>
-      </w:r>
-      <w:proofErr w:type="spellEnd"/>
-      <w:r>
-        <w:rPr>
-          <w:rFonts w:ascii="Times New Roman" w:hAnsi="Times New Roman" w:cs="Times New Roman"/>
-          <w:b/>
-          <w:bCs/>
-          <w:i/>
-          <w:iCs/>
-          <w:sz w:val="26"/>
-          <w:szCs w:val="26"/>
-          <w:lang w:val="en-US"/>
-        </w:rPr>
-        <w:t xml:space="preserve"> </w:t>
-      </w:r>
-      <w:proofErr w:type="spellStart"/>
-      <w:r>
-        <w:rPr>
-          <w:rFonts w:ascii="Times New Roman" w:hAnsi="Times New Roman" w:cs="Times New Roman"/>
-          <w:b/>
-          <w:bCs/>
-          <w:i/>
-          <w:iCs/>
-          <w:sz w:val="26"/>
-          <w:szCs w:val="26"/>
-          <w:lang w:val="en-US"/>
-        </w:rPr>
-        <w:t>sóc</w:t>
-      </w:r>
-      <w:proofErr w:type="spellEnd"/>
-      <w:r>
-        <w:rPr>
-          <w:rFonts w:ascii="Times New Roman" w:hAnsi="Times New Roman" w:cs="Times New Roman"/>
-          <w:b/>
-          <w:bCs/>
-          <w:i/>
-          <w:iCs/>
-          <w:sz w:val="26"/>
-          <w:szCs w:val="26"/>
-          <w:lang w:val="en-US"/>
-        </w:rPr>
-        <w:t xml:space="preserve"> </w:t>
-      </w:r>
-      <w:proofErr w:type="spellStart"/>
-      <w:r>
-        <w:rPr>
-          <w:rFonts w:ascii="Times New Roman" w:hAnsi="Times New Roman" w:cs="Times New Roman"/>
-          <w:b/>
-          <w:bCs/>
-          <w:i/>
-          <w:iCs/>
-          <w:sz w:val="26"/>
-          <w:szCs w:val="26"/>
-          <w:lang w:val="en-US"/>
-        </w:rPr>
-        <w:t>khách</w:t>
-      </w:r>
-      <w:proofErr w:type="spellEnd"/>
-      <w:r>
-        <w:rPr>
-          <w:rFonts w:ascii="Times New Roman" w:hAnsi="Times New Roman" w:cs="Times New Roman"/>
-          <w:b/>
-          <w:bCs/>
-          <w:i/>
-          <w:iCs/>
-          <w:sz w:val="26"/>
-          <w:szCs w:val="26"/>
-          <w:lang w:val="en-US"/>
-        </w:rPr>
-        <w:t xml:space="preserve"> </w:t>
-      </w:r>
-      <w:proofErr w:type="spellStart"/>
-      <w:r>
-        <w:rPr>
-          <w:rFonts w:ascii="Times New Roman" w:hAnsi="Times New Roman" w:cs="Times New Roman"/>
-          <w:b/>
-          <w:bCs/>
-          <w:i/>
-          <w:iCs/>
-          <w:sz w:val="26"/>
-          <w:szCs w:val="26"/>
-          <w:lang w:val="en-US"/>
-        </w:rPr>
-        <w:t>hàng</w:t>
-      </w:r>
-      <w:proofErr w:type="spellEnd"/>
-      <w:r>
-        <w:rPr>
-          <w:rFonts w:ascii="Times New Roman" w:hAnsi="Times New Roman" w:cs="Times New Roman"/>
-          <w:b/>
-          <w:bCs/>
-          <w:i/>
-          <w:iCs/>
-          <w:sz w:val="26"/>
-          <w:szCs w:val="26"/>
-          <w:lang w:val="en-US"/>
-        </w:rPr>
-        <w:t xml:space="preserve"> </w:t>
-      </w:r>
-      <w:proofErr w:type="spellStart"/>
-      <w:r>
-        <w:rPr>
-          <w:rFonts w:ascii="Times New Roman" w:hAnsi="Times New Roman" w:cs="Times New Roman"/>
-          <w:b/>
-          <w:bCs/>
-          <w:i/>
-          <w:iCs/>
-          <w:sz w:val="26"/>
-          <w:szCs w:val="26"/>
-          <w:lang w:val="en-US"/>
-        </w:rPr>
-        <w:t>của</w:t>
-      </w:r>
-      <w:proofErr w:type="spellEnd"/>
-      <w:r>
-        <w:rPr>
-          <w:rFonts w:ascii="Times New Roman" w:hAnsi="Times New Roman" w:cs="Times New Roman"/>
-          <w:b/>
-          <w:bCs/>
-          <w:i/>
-          <w:iCs/>
-          <w:sz w:val="26"/>
-          <w:szCs w:val="26"/>
-          <w:lang w:val="en-US"/>
-        </w:rPr>
-        <w:t xml:space="preserve"> </w:t>
-      </w:r>
-      <w:proofErr w:type="spellStart"/>
-      <w:r>
-        <w:rPr>
-          <w:rFonts w:ascii="Times New Roman" w:hAnsi="Times New Roman" w:cs="Times New Roman"/>
-          <w:b/>
-          <w:bCs/>
-          <w:i/>
-          <w:iCs/>
-          <w:sz w:val="26"/>
-          <w:szCs w:val="26"/>
-          <w:lang w:val="en-US"/>
-        </w:rPr>
-        <w:t>hệ</w:t>
-      </w:r>
-      <w:proofErr w:type="spellEnd"/>
-      <w:r>
-        <w:rPr>
-          <w:rFonts w:ascii="Times New Roman" w:hAnsi="Times New Roman" w:cs="Times New Roman"/>
-          <w:b/>
-          <w:bCs/>
-          <w:i/>
-          <w:iCs/>
-          <w:sz w:val="26"/>
-          <w:szCs w:val="26"/>
-          <w:lang w:val="en-US"/>
-        </w:rPr>
-        <w:t xml:space="preserve"> </w:t>
-      </w:r>
-      <w:proofErr w:type="spellStart"/>
-      <w:r>
-        <w:rPr>
-          <w:rFonts w:ascii="Times New Roman" w:hAnsi="Times New Roman" w:cs="Times New Roman"/>
-          <w:b/>
-          <w:bCs/>
-          <w:i/>
-          <w:iCs/>
-          <w:sz w:val="26"/>
-          <w:szCs w:val="26"/>
-          <w:lang w:val="en-US"/>
-        </w:rPr>
-        <w:t>thống</w:t>
-      </w:r>
-      <w:proofErr w:type="spellEnd"/>
-      <w:r>
-        <w:rPr>
-          <w:rFonts w:ascii="Times New Roman" w:hAnsi="Times New Roman" w:cs="Times New Roman"/>
-          <w:b/>
-          <w:bCs/>
-          <w:i/>
-          <w:iCs/>
-          <w:sz w:val="26"/>
-          <w:szCs w:val="26"/>
-          <w:lang w:val="en-US"/>
-        </w:rPr>
-        <w:t xml:space="preserve"> CRM</w:t>
+        <w:t xml:space="preserve"> Giao diện chăm sóc khách hàng của hệ thống CRM</w:t>
       </w:r>
       <w:r>
         <w:rPr>
@@ -19965,6 +15838,7 @@
           <w:szCs w:val="26"/>
           <w:lang w:val="en-US"/>
         </w:rPr>
+        <w:lastRenderedPageBreak/>
         <w:drawing>
           <wp:inline distT="0" distB="0" distL="0" distR="0" wp14:anchorId="2F45C1BF" wp14:editId="026A1283">
             <wp:extent cx="5733415" cy="3324225"/>
@@ -19981,7 +15855,7 @@
                     <pic:cNvPicPr/>
                   </pic:nvPicPr>
                   <pic:blipFill>
-                    <a:blip r:embed="rId15" cstate="print">
+                    <a:blip r:embed="rId19" cstate="print">
                       <a:extLst>
                         <a:ext uri="{28A0092B-C50C-407E-A947-70E740481C1C}">
                           <a14:useLocalDpi xmlns:a14="http://schemas.microsoft.com/office/drawing/2010/main" val="0"/>
@@ -20010,49 +15884,6 @@
     </w:p>
     <w:p>
       <w:pPr>
-        <w:pStyle w:val="ListParagraph"/>
-        <w:numPr>
-          <w:ilvl w:val="0"/>
-          <w:numId w:val="10"/>
-        </w:numPr>
-        <w:rPr>
-          <w:rFonts w:ascii="Times New Roman" w:hAnsi="Times New Roman" w:cs="Times New Roman"/>
-          <w:b/>
-          <w:bCs/>
-          <w:i/>
-          <w:iCs/>
-          <w:sz w:val="26"/>
-          <w:szCs w:val="26"/>
-        </w:rPr>
-      </w:pPr>
-      <w:r>
-        <w:rPr>
-          <w:rFonts w:ascii="Times New Roman" w:hAnsi="Times New Roman" w:cs="Times New Roman"/>
-          <w:b/>
-          <w:bCs/>
-          <w:i/>
-          <w:iCs/>
-          <w:sz w:val="26"/>
-          <w:szCs w:val="26"/>
-        </w:rPr>
-        <w:t>Thiết kế kiến trúc</w:t>
-      </w:r>
-      <w:r>
-        <w:rPr>
-          <w:rFonts w:ascii="Times New Roman" w:hAnsi="Times New Roman" w:cs="Times New Roman"/>
-          <w:b/>
-          <w:bCs/>
-          <w:i/>
-          <w:iCs/>
-          <w:sz w:val="26"/>
-          <w:szCs w:val="26"/>
-          <w:lang w:val="en-US"/>
-        </w:rPr>
-        <w:t>:</w:t>
-      </w:r>
-    </w:p>
-    <w:p>
-      <w:pPr>
         <w:ind w:left="360"/>
         <w:jc w:val="center"/>
         <w:rPr>
@@ -20065,62 +15896,7 @@
           <w:szCs w:val="26"/>
         </w:rPr>
       </w:pPr>
-      <w:r>
-        <w:rPr>
-          <w:rFonts w:ascii="Times New Roman" w:hAnsi="Times New Roman" w:cs="Times New Roman"/>
-          <w:b/>
-          <w:bCs/>
-          <w:i/>
-          <w:iCs/>
-          <w:noProof/>
-          <w:sz w:val="26"/>
-          <w:szCs w:val="26"/>
-        </w:rPr>
-        <w:lastRenderedPageBreak/>
-        <w:drawing>
-          <wp:inline distT="0" distB="0" distL="0" distR="0" wp14:anchorId="6D9EB70A" wp14:editId="2AB6FB34">
-            <wp:extent cx="4825365" cy="8860790"/>
-            <wp:effectExtent l="0" t="0" r="0" b="0"/>
-            <wp:docPr id="9" name="Picture 9"/>
-            <wp:cNvGraphicFramePr>
-              <a:graphicFrameLocks xmlns:a="http://schemas.openxmlformats.org/drawingml/2006/main" noChangeAspect="1"/>
-            </wp:cNvGraphicFramePr>
-            <a:graphic xmlns:a="http://schemas.openxmlformats.org/drawingml/2006/main">
-              <a:graphicData uri="http://schemas.openxmlformats.org/drawingml/2006/picture">
-                <pic:pic xmlns:pic="http://schemas.openxmlformats.org/drawingml/2006/picture">
-                  <pic:nvPicPr>
-                    <pic:cNvPr id="9" name="Picture 9"/>
-                    <pic:cNvPicPr/>
-                  </pic:nvPicPr>
-                  <pic:blipFill>
-                    <a:blip r:embed="rId16">
-                      <a:extLst>
-                        <a:ext uri="{28A0092B-C50C-407E-A947-70E740481C1C}">
-                          <a14:useLocalDpi xmlns:a14="http://schemas.microsoft.com/office/drawing/2010/main" val="0"/>
-                        </a:ext>
-                      </a:extLst>
-                    </a:blip>
-                    <a:stretch>
-                      <a:fillRect/>
-                    </a:stretch>
-                  </pic:blipFill>
-                  <pic:spPr>
-                    <a:xfrm>
-                      <a:off x="0" y="0"/>
-                      <a:ext cx="4825365" cy="8860790"/>
-                    </a:xfrm>
-                    <a:prstGeom prst="rect">
-                      <a:avLst/>
-                    </a:prstGeom>
-                  </pic:spPr>
-                </pic:pic>
-              </a:graphicData>
-            </a:graphic>
-          </wp:inline>
-        </w:drawing>
-      </w:r>
     </w:p>
-    <w:p/>
     <w:sectPr>
       <w:pgSz w:w="11909" w:h="16834"/>
       <w:pgMar w:top="1440" w:right="1440" w:bottom="1440" w:left="1440" w:header="720" w:footer="720" w:gutter="0"/>
@@ -20184,6 +15960,95 @@
 <file path=word/numbering.xml><?xml version="1.0" encoding="utf-8"?>
 <w:numbering xmlns:wpc="http://schemas.microsoft.com/office/word/2010/wordprocessingCanvas" xmlns:cx="http://schemas.microsoft.com/office/drawing/2014/chartex" xmlns:cx1="http://schemas.microsoft.com/office/drawing/2015/9/8/chartex" xmlns:cx2="http://schemas.microsoft.com/office/drawing/2015/10/21/chartex" xmlns:cx3="http://schemas.microsoft.com/office/drawing/2016/5/9/chartex" xmlns:cx4="http://schemas.microsoft.com/office/drawing/2016/5/10/chartex" xmlns:cx5="http://schemas.microsoft.com/office/drawing/2016/5/11/chartex" xmlns:cx6="http://schemas.microsoft.com/office/drawing/2016/5/12/chartex" xmlns:cx7="http://schemas.microsoft.com/office/drawing/2016/5/13/chartex" xmlns:cx8="http://schemas.microsoft.com/office/drawing/2016/5/14/chartex" xmlns:mc="http://schemas.openxmlformats.org/markup-compatibility/2006" xmlns:aink="http://schemas.microsoft.com/office/drawing/2016/ink" xmlns:am3d="http://schemas.microsoft.com/office/drawing/2017/model3d" xmlns:o="urn:schemas-microsoft-com:office:office" xmlns:r="http://schemas.openxmlformats.org/officeDocument/2006/relationships" xmlns:m="http://schemas.openxmlformats.org/officeDocument/2006/math" xmlns:v="urn:schemas-microsoft-com:vml" xmlns:wp14="http://schemas.microsoft.com/office/word/2010/wordprocessingDrawing" xmlns:wp="http://schemas.openxmlformats.org/drawingml/2006/wordprocessingDrawing" xmlns:w10="urn:schemas-microsoft-com:office:word" xmlns:w="http://schemas.openxmlformats.org/wordprocessingml/2006/main" xmlns:w14="http://schemas.microsoft.com/office/word/2010/wordml" xmlns:w15="http://schemas.microsoft.com/office/word/2012/wordml" xmlns:w16cex="http://schemas.microsoft.com/office/word/2018/wordml/cex" xmlns:w16cid="http://schemas.microsoft.com/office/word/2016/wordml/cid" xmlns:w16="http://schemas.microsoft.com/office/word/2018/wordml" xmlns:w16sdtdh="http://schemas.microsoft.com/office/word/2020/wordml/sdtdatahash" xmlns:w16se="http://schemas.microsoft.com/office/word/2015/wordml/symex" xmlns:wpg="http://schemas.microsoft.com/office/word/2010/wordprocessingGroup" xmlns:wpi="http://schemas.microsoft.com/office/word/2010/wordprocessingInk" xmlns:wne="http://schemas.microsoft.com/office/word/2006/wordml" xmlns:wps="http://schemas.microsoft.com/office/word/2010/wordprocessingShape" mc:Ignorable="w14 w15 w16se w16cid w16 w16cex w16sdtdh wp14">
   <w:abstractNum w:abstractNumId="0" w15:restartNumberingAfterBreak="0">
+    <w:nsid w:val="0501254F"/>
+    <w:multiLevelType w:val="hybridMultilevel"/>
+    <w:tmpl w:val="E79E463A"/>
+    <w:lvl w:ilvl="0" w:tplc="0409000F">
+      <w:start w:val="2"/>
+      <w:numFmt w:val="decimal"/>
+      <w:lvlText w:val="%1."/>
+      <w:lvlJc w:val="left"/>
+      <w:pPr>
+        <w:ind w:left="720" w:hanging="360"/>
+      </w:pPr>
+      <w:rPr>
+        <w:rFonts w:hint="default"/>
+      </w:rPr>
+    </w:lvl>
+    <w:lvl w:ilvl="1" w:tplc="04090019" w:tentative="1">
+      <w:start w:val="1"/>
+      <w:numFmt w:val="lowerLetter"/>
+      <w:lvlText w:val="%2."/>
+      <w:lvlJc w:val="left"/>
+      <w:pPr>
+        <w:ind w:left="1440" w:hanging="360"/>
+      </w:pPr>
+    </w:lvl>
+    <w:lvl w:ilvl="2" w:tplc="0409001B" w:tentative="1">
+      <w:start w:val="1"/>
+      <w:numFmt w:val="lowerRoman"/>
+      <w:lvlText w:val="%3."/>
+      <w:lvlJc w:val="right"/>
+      <w:pPr>
+        <w:ind w:left="2160" w:hanging="180"/>
+      </w:pPr>
+    </w:lvl>
+    <w:lvl w:ilvl="3" w:tplc="0409000F" w:tentative="1">
+      <w:start w:val="1"/>
+      <w:numFmt w:val="decimal"/>
+      <w:lvlText w:val="%4."/>
+      <w:lvlJc w:val="left"/>
+      <w:pPr>
+        <w:ind w:left="2880" w:hanging="360"/>
+      </w:pPr>
+    </w:lvl>
+    <w:lvl w:ilvl="4" w:tplc="04090019" w:tentative="1">
+      <w:start w:val="1"/>
+      <w:numFmt w:val="lowerLetter"/>
+      <w:lvlText w:val="%5."/>
+      <w:lvlJc w:val="left"/>
+      <w:pPr>
+        <w:ind w:left="3600" w:hanging="360"/>
+      </w:pPr>
+    </w:lvl>
+    <w:lvl w:ilvl="5" w:tplc="0409001B" w:tentative="1">
+      <w:start w:val="1"/>
+      <w:numFmt w:val="lowerRoman"/>
+      <w:lvlText w:val="%6."/>
+      <w:lvlJc w:val="right"/>
+      <w:pPr>
+        <w:ind w:left="4320" w:hanging="180"/>
+      </w:pPr>
+    </w:lvl>
+    <w:lvl w:ilvl="6" w:tplc="0409000F" w:tentative="1">
+      <w:start w:val="1"/>
+      <w:numFmt w:val="decimal"/>
+      <w:lvlText w:val="%7."/>
+      <w:lvlJc w:val="left"/>
+      <w:pPr>
+        <w:ind w:left="5040" w:hanging="360"/>
+      </w:pPr>
+    </w:lvl>
+    <w:lvl w:ilvl="7" w:tplc="04090019" w:tentative="1">
+      <w:start w:val="1"/>
+      <w:numFmt w:val="lowerLetter"/>
+      <w:lvlText w:val="%8."/>
+      <w:lvlJc w:val="left"/>
+      <w:pPr>
+        <w:ind w:left="5760" w:hanging="360"/>
+      </w:pPr>
+    </w:lvl>
+    <w:lvl w:ilvl="8" w:tplc="0409001B" w:tentative="1">
+      <w:start w:val="1"/>
+      <w:numFmt w:val="lowerRoman"/>
+      <w:lvlText w:val="%9."/>
+      <w:lvlJc w:val="right"/>
+      <w:pPr>
+        <w:ind w:left="6480" w:hanging="180"/>
+      </w:pPr>
+    </w:lvl>
+  </w:abstractNum>
+  <w:abstractNum w:abstractNumId="1" w15:restartNumberingAfterBreak="0">
     <w:nsid w:val="08E90F96"/>
     <w:multiLevelType w:val="multilevel"/>
     <w:tmpl w:val="4276368E"/>
@@ -20270,7 +16135,7 @@
       </w:pPr>
     </w:lvl>
   </w:abstractNum>
-  <w:abstractNum w:abstractNumId="1" w15:restartNumberingAfterBreak="0">
+  <w:abstractNum w:abstractNumId="2" w15:restartNumberingAfterBreak="0">
     <w:nsid w:val="13137EF0"/>
     <w:multiLevelType w:val="hybridMultilevel"/>
     <w:tmpl w:val="46A0C588"/>
@@ -20383,7 +16248,7 @@
       </w:rPr>
     </w:lvl>
   </w:abstractNum>
-  <w:abstractNum w:abstractNumId="2" w15:restartNumberingAfterBreak="0">
+  <w:abstractNum w:abstractNumId="3" w15:restartNumberingAfterBreak="0">
     <w:nsid w:val="13182680"/>
     <w:multiLevelType w:val="multilevel"/>
     <w:tmpl w:val="5220FE6E"/>
@@ -20496,7 +16361,7 @@
       </w:rPr>
     </w:lvl>
   </w:abstractNum>
-  <w:abstractNum w:abstractNumId="3" w15:restartNumberingAfterBreak="0">
+  <w:abstractNum w:abstractNumId="4" w15:restartNumberingAfterBreak="0">
     <w:nsid w:val="18D26E3E"/>
     <w:multiLevelType w:val="hybridMultilevel"/>
     <w:tmpl w:val="FA88E0FC"/>
@@ -20609,7 +16474,7 @@
       </w:rPr>
     </w:lvl>
   </w:abstractNum>
-  <w:abstractNum w:abstractNumId="4" w15:restartNumberingAfterBreak="0">
+  <w:abstractNum w:abstractNumId="5" w15:restartNumberingAfterBreak="0">
     <w:nsid w:val="279C4D5B"/>
     <w:multiLevelType w:val="multilevel"/>
     <w:tmpl w:val="C80ADA48"/>
@@ -20722,7 +16587,96 @@
       </w:pPr>
     </w:lvl>
   </w:abstractNum>
-  <w:abstractNum w:abstractNumId="5" w15:restartNumberingAfterBreak="0">
+  <w:abstractNum w:abstractNumId="6" w15:restartNumberingAfterBreak="0">
+    <w:nsid w:val="2DBC3FFD"/>
+    <w:multiLevelType w:val="hybridMultilevel"/>
+    <w:tmpl w:val="47C24A3A"/>
+    <w:lvl w:ilvl="0" w:tplc="0409000F">
+      <w:start w:val="2"/>
+      <w:numFmt w:val="decimal"/>
+      <w:lvlText w:val="%1."/>
+      <w:lvlJc w:val="left"/>
+      <w:pPr>
+        <w:ind w:left="720" w:hanging="360"/>
+      </w:pPr>
+      <w:rPr>
+        <w:rFonts w:hint="default"/>
+      </w:rPr>
+    </w:lvl>
+    <w:lvl w:ilvl="1" w:tplc="04090019" w:tentative="1">
+      <w:start w:val="1"/>
+      <w:numFmt w:val="lowerLetter"/>
+      <w:lvlText w:val="%2."/>
+      <w:lvlJc w:val="left"/>
+      <w:pPr>
+        <w:ind w:left="1440" w:hanging="360"/>
+      </w:pPr>
+    </w:lvl>
+    <w:lvl w:ilvl="2" w:tplc="0409001B" w:tentative="1">
+      <w:start w:val="1"/>
+      <w:numFmt w:val="lowerRoman"/>
+      <w:lvlText w:val="%3."/>
+      <w:lvlJc w:val="right"/>
+      <w:pPr>
+        <w:ind w:left="2160" w:hanging="180"/>
+      </w:pPr>
+    </w:lvl>
+    <w:lvl w:ilvl="3" w:tplc="0409000F" w:tentative="1">
+      <w:start w:val="1"/>
+      <w:numFmt w:val="decimal"/>
+      <w:lvlText w:val="%4."/>
+      <w:lvlJc w:val="left"/>
+      <w:pPr>
+        <w:ind w:left="2880" w:hanging="360"/>
+      </w:pPr>
+    </w:lvl>
+    <w:lvl w:ilvl="4" w:tplc="04090019" w:tentative="1">
+      <w:start w:val="1"/>
+      <w:numFmt w:val="lowerLetter"/>
+      <w:lvlText w:val="%5."/>
+      <w:lvlJc w:val="left"/>
+      <w:pPr>
+        <w:ind w:left="3600" w:hanging="360"/>
+      </w:pPr>
+    </w:lvl>
+    <w:lvl w:ilvl="5" w:tplc="0409001B" w:tentative="1">
+      <w:start w:val="1"/>
+      <w:numFmt w:val="lowerRoman"/>
+      <w:lvlText w:val="%6."/>
+      <w:lvlJc w:val="right"/>
+      <w:pPr>
+        <w:ind w:left="4320" w:hanging="180"/>
+      </w:pPr>
+    </w:lvl>
+    <w:lvl w:ilvl="6" w:tplc="0409000F" w:tentative="1">
+      <w:start w:val="1"/>
+      <w:numFmt w:val="decimal"/>
+      <w:lvlText w:val="%7."/>
+      <w:lvlJc w:val="left"/>
+      <w:pPr>
+        <w:ind w:left="5040" w:hanging="360"/>
+      </w:pPr>
+    </w:lvl>
+    <w:lvl w:ilvl="7" w:tplc="04090019" w:tentative="1">
+      <w:start w:val="1"/>
+      <w:numFmt w:val="lowerLetter"/>
+      <w:lvlText w:val="%8."/>
+      <w:lvlJc w:val="left"/>
+      <w:pPr>
+        <w:ind w:left="5760" w:hanging="360"/>
+      </w:pPr>
+    </w:lvl>
+    <w:lvl w:ilvl="8" w:tplc="0409001B" w:tentative="1">
+      <w:start w:val="1"/>
+      <w:numFmt w:val="lowerRoman"/>
+      <w:lvlText w:val="%9."/>
+      <w:lvlJc w:val="right"/>
+      <w:pPr>
+        <w:ind w:left="6480" w:hanging="180"/>
+      </w:pPr>
+    </w:lvl>
+  </w:abstractNum>
+  <w:abstractNum w:abstractNumId="7" w15:restartNumberingAfterBreak="0">
     <w:nsid w:val="2E873796"/>
     <w:multiLevelType w:val="multilevel"/>
     <w:tmpl w:val="47B2CB7C"/>
@@ -20809,7 +16763,7 @@
       </w:pPr>
     </w:lvl>
   </w:abstractNum>
-  <w:abstractNum w:abstractNumId="6" w15:restartNumberingAfterBreak="0">
+  <w:abstractNum w:abstractNumId="8" w15:restartNumberingAfterBreak="0">
     <w:nsid w:val="32BE66E8"/>
     <w:multiLevelType w:val="hybridMultilevel"/>
     <w:tmpl w:val="CE902A60"/>
@@ -20922,7 +16876,7 @@
       </w:rPr>
     </w:lvl>
   </w:abstractNum>
-  <w:abstractNum w:abstractNumId="7" w15:restartNumberingAfterBreak="0">
+  <w:abstractNum w:abstractNumId="9" w15:restartNumberingAfterBreak="0">
     <w:nsid w:val="3932763A"/>
     <w:multiLevelType w:val="hybridMultilevel"/>
     <w:tmpl w:val="586CBED8"/>
@@ -21011,7 +16965,7 @@
       </w:pPr>
     </w:lvl>
   </w:abstractNum>
-  <w:abstractNum w:abstractNumId="8" w15:restartNumberingAfterBreak="0">
+  <w:abstractNum w:abstractNumId="10" w15:restartNumberingAfterBreak="0">
     <w:nsid w:val="3A796E49"/>
     <w:multiLevelType w:val="hybridMultilevel"/>
     <w:tmpl w:val="6A4C41E6"/>
@@ -21124,7 +17078,7 @@
       </w:rPr>
     </w:lvl>
   </w:abstractNum>
-  <w:abstractNum w:abstractNumId="9" w15:restartNumberingAfterBreak="0">
+  <w:abstractNum w:abstractNumId="11" w15:restartNumberingAfterBreak="0">
     <w:nsid w:val="49BA2803"/>
     <w:multiLevelType w:val="hybridMultilevel"/>
     <w:tmpl w:val="7C1CC2F0"/>
@@ -21237,7 +17191,7 @@
       </w:rPr>
     </w:lvl>
   </w:abstractNum>
-  <w:abstractNum w:abstractNumId="10" w15:restartNumberingAfterBreak="0">
+  <w:abstractNum w:abstractNumId="12" w15:restartNumberingAfterBreak="0">
     <w:nsid w:val="4AB8471B"/>
     <w:multiLevelType w:val="multilevel"/>
     <w:tmpl w:val="132CF490"/>
@@ -21386,7 +17340,7 @@
       </w:rPr>
     </w:lvl>
   </w:abstractNum>
-  <w:abstractNum w:abstractNumId="11" w15:restartNumberingAfterBreak="0">
+  <w:abstractNum w:abstractNumId="13" w15:restartNumberingAfterBreak="0">
     <w:nsid w:val="54767366"/>
     <w:multiLevelType w:val="hybridMultilevel"/>
     <w:tmpl w:val="C44627BA"/>
@@ -21499,7 +17453,7 @@
       </w:rPr>
     </w:lvl>
   </w:abstractNum>
-  <w:abstractNum w:abstractNumId="12" w15:restartNumberingAfterBreak="0">
+  <w:abstractNum w:abstractNumId="14" w15:restartNumberingAfterBreak="0">
     <w:nsid w:val="5BDF46D9"/>
     <w:multiLevelType w:val="hybridMultilevel"/>
     <w:tmpl w:val="59520820"/>
@@ -21612,7 +17566,7 @@
       </w:rPr>
     </w:lvl>
   </w:abstractNum>
-  <w:abstractNum w:abstractNumId="13" w15:restartNumberingAfterBreak="0">
+  <w:abstractNum w:abstractNumId="15" w15:restartNumberingAfterBreak="0">
     <w:nsid w:val="5C9D3402"/>
     <w:multiLevelType w:val="hybridMultilevel"/>
     <w:tmpl w:val="F40E61FE"/>
@@ -21725,7 +17679,7 @@
       </w:rPr>
     </w:lvl>
   </w:abstractNum>
-  <w:abstractNum w:abstractNumId="14" w15:restartNumberingAfterBreak="0">
+  <w:abstractNum w:abstractNumId="16" w15:restartNumberingAfterBreak="0">
     <w:nsid w:val="63BE3E10"/>
     <w:multiLevelType w:val="multilevel"/>
     <w:tmpl w:val="4328A7F0"/>
@@ -21867,7 +17821,7 @@
       </w:rPr>
     </w:lvl>
   </w:abstractNum>
-  <w:abstractNum w:abstractNumId="15" w15:restartNumberingAfterBreak="0">
+  <w:abstractNum w:abstractNumId="17" w15:restartNumberingAfterBreak="0">
     <w:nsid w:val="64880A70"/>
     <w:multiLevelType w:val="multilevel"/>
     <w:tmpl w:val="17A42F7A"/>
@@ -21953,7 +17907,7 @@
       </w:pPr>
     </w:lvl>
   </w:abstractNum>
-  <w:abstractNum w:abstractNumId="16" w15:restartNumberingAfterBreak="0">
+  <w:abstractNum w:abstractNumId="18" w15:restartNumberingAfterBreak="0">
     <w:nsid w:val="74911D4B"/>
     <w:multiLevelType w:val="multilevel"/>
     <w:tmpl w:val="166819B2"/>
@@ -22094,7 +18048,7 @@
       </w:rPr>
     </w:lvl>
   </w:abstractNum>
-  <w:abstractNum w:abstractNumId="17" w15:restartNumberingAfterBreak="0">
+  <w:abstractNum w:abstractNumId="19" w15:restartNumberingAfterBreak="0">
     <w:nsid w:val="75201C0A"/>
     <w:multiLevelType w:val="multilevel"/>
     <w:tmpl w:val="AA88A570"/>
@@ -22208,16 +18162,16 @@
     </w:lvl>
   </w:abstractNum>
   <w:num w:numId="1">
-    <w:abstractNumId w:val="2"/>
+    <w:abstractNumId w:val="3"/>
   </w:num>
   <w:num w:numId="2">
-    <w:abstractNumId w:val="4"/>
+    <w:abstractNumId w:val="5"/>
   </w:num>
   <w:num w:numId="3">
-    <w:abstractNumId w:val="10"/>
+    <w:abstractNumId w:val="12"/>
   </w:num>
   <w:num w:numId="4">
-    <w:abstractNumId w:val="17"/>
+    <w:abstractNumId w:val="19"/>
     <w:lvlOverride w:ilvl="0">
       <w:lvl w:ilvl="0">
         <w:numFmt w:val="decimal"/>
@@ -22227,19 +18181,10 @@
     </w:lvlOverride>
   </w:num>
   <w:num w:numId="5">
-    <w:abstractNumId w:val="16"/>
-    <w:lvlOverride w:ilvl="0"/>
-    <w:lvlOverride w:ilvl="1"/>
-    <w:lvlOverride w:ilvl="2"/>
-    <w:lvlOverride w:ilvl="3"/>
-    <w:lvlOverride w:ilvl="4"/>
-    <w:lvlOverride w:ilvl="5"/>
-    <w:lvlOverride w:ilvl="6"/>
-    <w:lvlOverride w:ilvl="7"/>
-    <w:lvlOverride w:ilvl="8"/>
+    <w:abstractNumId w:val="18"/>
   </w:num>
   <w:num w:numId="6">
-    <w:abstractNumId w:val="0"/>
+    <w:abstractNumId w:val="1"/>
     <w:lvlOverride w:ilvl="0">
       <w:startOverride w:val="1"/>
     </w:lvlOverride>
@@ -22269,7 +18214,7 @@
     </w:lvlOverride>
   </w:num>
   <w:num w:numId="7">
-    <w:abstractNumId w:val="5"/>
+    <w:abstractNumId w:val="7"/>
     <w:lvlOverride w:ilvl="0">
       <w:startOverride w:val="1"/>
     </w:lvlOverride>
@@ -22299,7 +18244,7 @@
     </w:lvlOverride>
   </w:num>
   <w:num w:numId="8">
-    <w:abstractNumId w:val="15"/>
+    <w:abstractNumId w:val="17"/>
     <w:lvlOverride w:ilvl="0">
       <w:startOverride w:val="1"/>
     </w:lvlOverride>
@@ -22329,13 +18274,13 @@
     </w:lvlOverride>
   </w:num>
   <w:num w:numId="9">
-    <w:abstractNumId w:val="8"/>
+    <w:abstractNumId w:val="10"/>
   </w:num>
   <w:num w:numId="10">
-    <w:abstractNumId w:val="7"/>
+    <w:abstractNumId w:val="9"/>
   </w:num>
   <w:num w:numId="11">
-    <w:abstractNumId w:val="14"/>
+    <w:abstractNumId w:val="16"/>
     <w:lvlOverride w:ilvl="0">
       <w:startOverride w:val="1"/>
     </w:lvlOverride>
@@ -22365,88 +18310,31 @@
     </w:lvlOverride>
   </w:num>
   <w:num w:numId="12">
-    <w:abstractNumId w:val="6"/>
-    <w:lvlOverride w:ilvl="0"/>
-    <w:lvlOverride w:ilvl="1"/>
-    <w:lvlOverride w:ilvl="2"/>
-    <w:lvlOverride w:ilvl="3"/>
-    <w:lvlOverride w:ilvl="4"/>
-    <w:lvlOverride w:ilvl="5"/>
-    <w:lvlOverride w:ilvl="6"/>
-    <w:lvlOverride w:ilvl="7"/>
-    <w:lvlOverride w:ilvl="8"/>
+    <w:abstractNumId w:val="8"/>
   </w:num>
   <w:num w:numId="13">
-    <w:abstractNumId w:val="1"/>
-    <w:lvlOverride w:ilvl="0"/>
-    <w:lvlOverride w:ilvl="1"/>
-    <w:lvlOverride w:ilvl="2"/>
-    <w:lvlOverride w:ilvl="3"/>
-    <w:lvlOverride w:ilvl="4"/>
-    <w:lvlOverride w:ilvl="5"/>
-    <w:lvlOverride w:ilvl="6"/>
-    <w:lvlOverride w:ilvl="7"/>
-    <w:lvlOverride w:ilvl="8"/>
+    <w:abstractNumId w:val="2"/>
   </w:num>
   <w:num w:numId="14">
-    <w:abstractNumId w:val="9"/>
-    <w:lvlOverride w:ilvl="0"/>
-    <w:lvlOverride w:ilvl="1"/>
-    <w:lvlOverride w:ilvl="2"/>
-    <w:lvlOverride w:ilvl="3"/>
-    <w:lvlOverride w:ilvl="4"/>
-    <w:lvlOverride w:ilvl="5"/>
-    <w:lvlOverride w:ilvl="6"/>
-    <w:lvlOverride w:ilvl="7"/>
-    <w:lvlOverride w:ilvl="8"/>
+    <w:abstractNumId w:val="11"/>
   </w:num>
   <w:num w:numId="15">
-    <w:abstractNumId w:val="11"/>
-    <w:lvlOverride w:ilvl="0"/>
-    <w:lvlOverride w:ilvl="1"/>
-    <w:lvlOverride w:ilvl="2"/>
-    <w:lvlOverride w:ilvl="3"/>
-    <w:lvlOverride w:ilvl="4"/>
-    <w:lvlOverride w:ilvl="5"/>
-    <w:lvlOverride w:ilvl="6"/>
-    <w:lvlOverride w:ilvl="7"/>
-    <w:lvlOverride w:ilvl="8"/>
+    <w:abstractNumId w:val="13"/>
   </w:num>
   <w:num w:numId="16">
-    <w:abstractNumId w:val="3"/>
-    <w:lvlOverride w:ilvl="0"/>
-    <w:lvlOverride w:ilvl="1"/>
-    <w:lvlOverride w:ilvl="2"/>
-    <w:lvlOverride w:ilvl="3"/>
-    <w:lvlOverride w:ilvl="4"/>
-    <w:lvlOverride w:ilvl="5"/>
-    <w:lvlOverride w:ilvl="6"/>
-    <w:lvlOverride w:ilvl="7"/>
-    <w:lvlOverride w:ilvl="8"/>
+    <w:abstractNumId w:val="4"/>
   </w:num>
   <w:num w:numId="17">
-    <w:abstractNumId w:val="13"/>
-    <w:lvlOverride w:ilvl="0"/>
-    <w:lvlOverride w:ilvl="1"/>
-    <w:lvlOverride w:ilvl="2"/>
-    <w:lvlOverride w:ilvl="3"/>
-    <w:lvlOverride w:ilvl="4"/>
-    <w:lvlOverride w:ilvl="5"/>
-    <w:lvlOverride w:ilvl="6"/>
-    <w:lvlOverride w:ilvl="7"/>
-    <w:lvlOverride w:ilvl="8"/>
+    <w:abstractNumId w:val="15"/>
   </w:num>
   <w:num w:numId="18">
-    <w:abstractNumId w:val="12"/>
-    <w:lvlOverride w:ilvl="0"/>
-    <w:lvlOverride w:ilvl="1"/>
-    <w:lvlOverride w:ilvl="2"/>
-    <w:lvlOverride w:ilvl="3"/>
-    <w:lvlOverride w:ilvl="4"/>
-    <w:lvlOverride w:ilvl="5"/>
-    <w:lvlOverride w:ilvl="6"/>
-    <w:lvlOverride w:ilvl="7"/>
-    <w:lvlOverride w:ilvl="8"/>
+    <w:abstractNumId w:val="14"/>
+  </w:num>
+  <w:num w:numId="19">
+    <w:abstractNumId w:val="6"/>
+  </w:num>
+  <w:num w:numId="20">
+    <w:abstractNumId w:val="0"/>
   </w:num>
 </w:numbering>
 </file>
@@ -22623,7 +18511,7 @@
     <w:lsdException w:name="Table Web 2" w:semiHidden="1" w:unhideWhenUsed="1"/>
     <w:lsdException w:name="Table Web 3" w:semiHidden="1" w:unhideWhenUsed="1"/>
     <w:lsdException w:name="Balloon Text" w:semiHidden="1" w:unhideWhenUsed="1"/>
-    <w:lsdException w:name="Table Grid" w:semiHidden="1" w:uiPriority="59" w:unhideWhenUsed="1"/>
+    <w:lsdException w:name="Table Grid" w:uiPriority="59"/>
     <w:lsdException w:name="Table Theme" w:semiHidden="1" w:unhideWhenUsed="1"/>
     <w:lsdException w:name="Placeholder Text" w:semiHidden="1"/>
     <w:lsdException w:name="No Spacing" w:uiPriority="1" w:qFormat="1"/>
@@ -22946,6 +18834,7 @@
   <w:style w:type="character" w:default="1" w:styleId="DefaultParagraphFont">
     <w:name w:val="Default Paragraph Font"/>
     <w:uiPriority w:val="1"/>
+    <w:semiHidden/>
     <w:unhideWhenUsed/>
   </w:style>
   <w:style w:type="table" w:default="1" w:styleId="TableNormal">
